--- a/Django知识/Linux下Django的 Python2.7到3.6.docx
+++ b/Django知识/Linux下Django的 Python2.7到3.6.docx
@@ -5,14 +5,14 @@
     <w:p>
       <w:pPr>
         <w:rPr>
-          <w:rFonts w:ascii="SimSun" w:eastAsia="SimSun" w:hAnsi="SimSun"/>
+          <w:rFonts w:ascii="宋体" w:eastAsia="宋体" w:hAnsi="宋体"/>
           <w:sz w:val="20"/>
           <w:szCs w:val="20"/>
         </w:rPr>
       </w:pPr>
       <w:r>
         <w:rPr>
-          <w:rFonts w:ascii="SimSun" w:eastAsia="SimSun" w:hAnsi="SimSun"/>
+          <w:rFonts w:ascii="宋体" w:eastAsia="宋体" w:hAnsi="宋体"/>
           <w:sz w:val="20"/>
           <w:szCs w:val="20"/>
           <w:lang w:val="en-US"/>
@@ -21,7 +21,7 @@
       </w:r>
       <w:r>
         <w:rPr>
-          <w:rFonts w:ascii="SimSun" w:eastAsia="SimSun" w:hAnsi="SimSun"/>
+          <w:rFonts w:ascii="宋体" w:eastAsia="宋体" w:hAnsi="宋体"/>
           <w:sz w:val="20"/>
           <w:szCs w:val="20"/>
         </w:rPr>
@@ -29,7 +29,7 @@
       </w:r>
       <w:r>
         <w:rPr>
-          <w:rFonts w:ascii="SimSun" w:eastAsia="SimSun" w:hAnsi="SimSun" w:hint="eastAsia"/>
+          <w:rFonts w:ascii="宋体" w:eastAsia="宋体" w:hAnsi="宋体" w:hint="eastAsia"/>
           <w:sz w:val="20"/>
           <w:szCs w:val="20"/>
         </w:rPr>
@@ -37,7 +37,7 @@
       </w:r>
       <w:r>
         <w:rPr>
-          <w:rFonts w:ascii="SimSun" w:eastAsia="SimSun" w:hAnsi="SimSun" w:cs="Arial"/>
+          <w:rFonts w:ascii="宋体" w:eastAsia="宋体" w:hAnsi="宋体" w:cs="Arial"/>
           <w:color w:val="2F2F2F"/>
           <w:sz w:val="20"/>
           <w:szCs w:val="20"/>
@@ -47,7 +47,7 @@
       </w:r>
       <w:r>
         <w:rPr>
-          <w:rFonts w:ascii="SimSun" w:eastAsia="SimSun" w:hAnsi="SimSun" w:cs="Microsoft YaHei" w:hint="eastAsia"/>
+          <w:rFonts w:ascii="宋体" w:eastAsia="宋体" w:hAnsi="宋体" w:cs="微软雅黑" w:hint="eastAsia"/>
           <w:color w:val="2F2F2F"/>
           <w:sz w:val="20"/>
           <w:szCs w:val="20"/>
@@ -79,15 +79,15 @@
             <w:pPr>
               <w:jc w:val="center"/>
               <w:rPr>
-                <w:rFonts w:ascii="SimSun" w:eastAsia="SimSun" w:hAnsi="SimSun"/>
-                <w:sz w:val="20"/>
-                <w:szCs w:val="20"/>
-                <w:lang w:val="en-US"/>
-              </w:rPr>
-            </w:pPr>
-            <w:r>
-              <w:rPr>
-                <w:rFonts w:ascii="SimSun" w:eastAsia="SimSun" w:hAnsi="SimSun"/>
+                <w:rFonts w:ascii="宋体" w:eastAsia="宋体" w:hAnsi="宋体"/>
+                <w:sz w:val="20"/>
+                <w:szCs w:val="20"/>
+                <w:lang w:val="en-US"/>
+              </w:rPr>
+            </w:pPr>
+            <w:r>
+              <w:rPr>
+                <w:rFonts w:ascii="宋体" w:eastAsia="宋体" w:hAnsi="宋体"/>
                 <w:sz w:val="20"/>
                 <w:szCs w:val="20"/>
                 <w:lang w:val="en-US"/>
@@ -104,15 +104,15 @@
             <w:pPr>
               <w:jc w:val="center"/>
               <w:rPr>
-                <w:rFonts w:ascii="SimSun" w:eastAsia="SimSun" w:hAnsi="SimSun"/>
-                <w:sz w:val="20"/>
-                <w:szCs w:val="20"/>
-                <w:lang w:val="en-US"/>
-              </w:rPr>
-            </w:pPr>
-            <w:r>
-              <w:rPr>
-                <w:rFonts w:ascii="SimSun" w:eastAsia="SimSun" w:hAnsi="SimSun"/>
+                <w:rFonts w:ascii="宋体" w:eastAsia="宋体" w:hAnsi="宋体"/>
+                <w:sz w:val="20"/>
+                <w:szCs w:val="20"/>
+                <w:lang w:val="en-US"/>
+              </w:rPr>
+            </w:pPr>
+            <w:r>
+              <w:rPr>
+                <w:rFonts w:ascii="宋体" w:eastAsia="宋体" w:hAnsi="宋体"/>
                 <w:sz w:val="20"/>
                 <w:szCs w:val="20"/>
                 <w:lang w:val="en-US"/>
@@ -133,15 +133,15 @@
           <w:p>
             <w:pPr>
               <w:rPr>
-                <w:rFonts w:ascii="SimSun" w:eastAsia="SimSun" w:hAnsi="SimSun"/>
-                <w:sz w:val="20"/>
-                <w:szCs w:val="20"/>
-                <w:lang w:val="en-US"/>
-              </w:rPr>
-            </w:pPr>
-            <w:r>
-              <w:rPr>
-                <w:rFonts w:ascii="SimSun" w:eastAsia="SimSun" w:hAnsi="SimSun"/>
+                <w:rFonts w:ascii="宋体" w:eastAsia="宋体" w:hAnsi="宋体"/>
+                <w:sz w:val="20"/>
+                <w:szCs w:val="20"/>
+                <w:lang w:val="en-US"/>
+              </w:rPr>
+            </w:pPr>
+            <w:r>
+              <w:rPr>
+                <w:rFonts w:ascii="宋体" w:eastAsia="宋体" w:hAnsi="宋体"/>
                 <w:sz w:val="20"/>
                 <w:szCs w:val="20"/>
                 <w:lang w:val="en-US"/>
@@ -150,7 +150,7 @@
             </w:r>
             <w:r>
               <w:rPr>
-                <w:rFonts w:ascii="SimSun" w:eastAsia="SimSun" w:hAnsi="SimSun" w:hint="eastAsia"/>
+                <w:rFonts w:ascii="宋体" w:eastAsia="宋体" w:hAnsi="宋体" w:hint="eastAsia"/>
                 <w:sz w:val="20"/>
                 <w:szCs w:val="20"/>
                 <w:lang w:val="en-US"/>
@@ -159,7 +159,7 @@
             </w:r>
             <w:r>
               <w:rPr>
-                <w:rFonts w:ascii="SimSun" w:eastAsia="SimSun" w:hAnsi="SimSun" w:hint="eastAsia"/>
+                <w:rFonts w:ascii="宋体" w:eastAsia="宋体" w:hAnsi="宋体" w:hint="eastAsia"/>
                 <w:sz w:val="20"/>
                 <w:szCs w:val="20"/>
                 <w:lang w:val="en-US"/>
@@ -168,7 +168,7 @@
             </w:r>
             <w:r>
               <w:rPr>
-                <w:rFonts w:ascii="SimSun" w:eastAsia="SimSun" w:hAnsi="SimSun"/>
+                <w:rFonts w:ascii="宋体" w:eastAsia="宋体" w:hAnsi="宋体"/>
                 <w:sz w:val="20"/>
                 <w:szCs w:val="20"/>
                 <w:lang w:val="en-US"/>
@@ -177,7 +177,7 @@
             </w:r>
             <w:r>
               <w:rPr>
-                <w:rFonts w:ascii="SimSun" w:eastAsia="SimSun" w:hAnsi="SimSun"/>
+                <w:rFonts w:ascii="宋体" w:eastAsia="宋体" w:hAnsi="宋体"/>
                 <w:sz w:val="20"/>
                 <w:szCs w:val="20"/>
                 <w:lang w:val="en-US"/>
@@ -186,7 +186,7 @@
             </w:r>
             <w:r>
               <w:rPr>
-                <w:rFonts w:ascii="SimSun" w:eastAsia="SimSun" w:hAnsi="SimSun" w:hint="eastAsia"/>
+                <w:rFonts w:ascii="宋体" w:eastAsia="宋体" w:hAnsi="宋体" w:hint="eastAsia"/>
                 <w:sz w:val="20"/>
                 <w:szCs w:val="20"/>
                 <w:lang w:val="en-US"/>
@@ -195,7 +195,7 @@
             </w:r>
             <w:r>
               <w:rPr>
-                <w:rFonts w:ascii="SimSun" w:eastAsia="SimSun" w:hAnsi="SimSun" w:hint="eastAsia"/>
+                <w:rFonts w:ascii="宋体" w:eastAsia="宋体" w:hAnsi="宋体" w:hint="eastAsia"/>
                 <w:sz w:val="20"/>
                 <w:szCs w:val="20"/>
                 <w:lang w:val="en-US"/>
@@ -204,7 +204,7 @@
             </w:r>
             <w:r>
               <w:rPr>
-                <w:rFonts w:ascii="SimSun" w:eastAsia="SimSun" w:hAnsi="SimSun"/>
+                <w:rFonts w:ascii="宋体" w:eastAsia="宋体" w:hAnsi="宋体"/>
                 <w:sz w:val="20"/>
                 <w:szCs w:val="20"/>
                 <w:lang w:val="en-US"/>
@@ -213,7 +213,7 @@
             </w:r>
             <w:r>
               <w:rPr>
-                <w:rFonts w:ascii="SimSun" w:eastAsia="SimSun" w:hAnsi="SimSun" w:hint="eastAsia"/>
+                <w:rFonts w:ascii="宋体" w:eastAsia="宋体" w:hAnsi="宋体" w:hint="eastAsia"/>
                 <w:sz w:val="20"/>
                 <w:szCs w:val="20"/>
                 <w:lang w:val="en-US"/>
@@ -229,7 +229,7 @@
           <w:p>
             <w:r>
               <w:rPr>
-                <w:rFonts w:ascii="SimSun" w:eastAsia="SimSun" w:hAnsi="SimSun"/>
+                <w:rFonts w:ascii="宋体" w:eastAsia="宋体" w:hAnsi="宋体"/>
                 <w:sz w:val="20"/>
                 <w:szCs w:val="20"/>
                 <w:lang w:val="en-US"/>
@@ -238,7 +238,7 @@
             </w:r>
             <w:r>
               <w:rPr>
-                <w:rFonts w:ascii="SimSun" w:eastAsia="SimSun" w:hAnsi="SimSun" w:hint="eastAsia"/>
+                <w:rFonts w:ascii="宋体" w:eastAsia="宋体" w:hAnsi="宋体" w:hint="eastAsia"/>
                 <w:sz w:val="20"/>
                 <w:szCs w:val="20"/>
                 <w:lang w:val="en-US"/>
@@ -247,7 +247,7 @@
             </w:r>
             <w:r>
               <w:rPr>
-                <w:rFonts w:ascii="SimSun" w:eastAsia="SimSun" w:hAnsi="SimSun"/>
+                <w:rFonts w:ascii="宋体" w:eastAsia="宋体" w:hAnsi="宋体"/>
                 <w:sz w:val="20"/>
                 <w:szCs w:val="20"/>
                 <w:lang w:val="en-US"/>
@@ -256,7 +256,7 @@
             </w:r>
             <w:r>
               <w:rPr>
-                <w:rFonts w:ascii="SimSun" w:eastAsia="SimSun" w:hAnsi="SimSun" w:hint="eastAsia"/>
+                <w:rFonts w:ascii="宋体" w:eastAsia="宋体" w:hAnsi="宋体" w:hint="eastAsia"/>
                 <w:sz w:val="20"/>
                 <w:szCs w:val="20"/>
                 <w:lang w:val="en-US"/>
@@ -265,7 +265,7 @@
             </w:r>
             <w:r>
               <w:rPr>
-                <w:rFonts w:ascii="SimSun" w:eastAsia="SimSun" w:hAnsi="SimSun" w:hint="eastAsia"/>
+                <w:rFonts w:ascii="宋体" w:eastAsia="宋体" w:hAnsi="宋体" w:hint="eastAsia"/>
                 <w:sz w:val="20"/>
                 <w:szCs w:val="20"/>
                 <w:lang w:val="en-US"/>
@@ -274,7 +274,7 @@
             </w:r>
             <w:r>
               <w:rPr>
-                <w:rFonts w:ascii="SimSun" w:eastAsia="SimSun" w:hAnsi="SimSun"/>
+                <w:rFonts w:ascii="宋体" w:eastAsia="宋体" w:hAnsi="宋体"/>
                 <w:sz w:val="20"/>
                 <w:szCs w:val="20"/>
                 <w:lang w:val="en-US"/>
@@ -283,7 +283,7 @@
             </w:r>
             <w:r>
               <w:rPr>
-                <w:rFonts w:ascii="SimSun" w:eastAsia="SimSun" w:hAnsi="SimSun"/>
+                <w:rFonts w:ascii="宋体" w:eastAsia="宋体" w:hAnsi="宋体"/>
                 <w:sz w:val="20"/>
                 <w:szCs w:val="20"/>
                 <w:lang w:val="en-US"/>
@@ -292,7 +292,7 @@
             </w:r>
             <w:r>
               <w:rPr>
-                <w:rFonts w:ascii="SimSun" w:eastAsia="SimSun" w:hAnsi="SimSun" w:hint="eastAsia"/>
+                <w:rFonts w:ascii="宋体" w:eastAsia="宋体" w:hAnsi="宋体" w:hint="eastAsia"/>
                 <w:sz w:val="20"/>
                 <w:szCs w:val="20"/>
                 <w:lang w:val="en-US"/>
@@ -301,7 +301,7 @@
             </w:r>
             <w:r>
               <w:rPr>
-                <w:rFonts w:ascii="SimSun" w:eastAsia="SimSun" w:hAnsi="SimSun"/>
+                <w:rFonts w:ascii="宋体" w:eastAsia="宋体" w:hAnsi="宋体"/>
                 <w:sz w:val="20"/>
                 <w:szCs w:val="20"/>
                 <w:lang w:val="en-US"/>
@@ -310,7 +310,7 @@
             </w:r>
             <w:r>
               <w:rPr>
-                <w:rFonts w:ascii="SimSun" w:eastAsia="SimSun" w:hAnsi="SimSun" w:hint="eastAsia"/>
+                <w:rFonts w:ascii="宋体" w:eastAsia="宋体" w:hAnsi="宋体" w:hint="eastAsia"/>
                 <w:sz w:val="20"/>
                 <w:szCs w:val="20"/>
                 <w:lang w:val="en-US"/>
@@ -319,7 +319,7 @@
             </w:r>
             <w:r>
               <w:rPr>
-                <w:rFonts w:ascii="SimSun" w:eastAsia="SimSun" w:hAnsi="SimSun"/>
+                <w:rFonts w:ascii="宋体" w:eastAsia="宋体" w:hAnsi="宋体"/>
                 <w:sz w:val="20"/>
                 <w:szCs w:val="20"/>
                 <w:lang w:val="en-US"/>
@@ -328,7 +328,7 @@
             </w:r>
             <w:r>
               <w:rPr>
-                <w:rFonts w:ascii="SimSun" w:eastAsia="SimSun" w:hAnsi="SimSun"/>
+                <w:rFonts w:ascii="宋体" w:eastAsia="宋体" w:hAnsi="宋体"/>
                 <w:sz w:val="20"/>
                 <w:szCs w:val="20"/>
                 <w:lang w:val="en-US"/>
@@ -337,7 +337,7 @@
             </w:r>
             <w:r>
               <w:rPr>
-                <w:rFonts w:ascii="SimSun" w:eastAsia="SimSun" w:hAnsi="SimSun"/>
+                <w:rFonts w:ascii="宋体" w:eastAsia="宋体" w:hAnsi="宋体"/>
                 <w:sz w:val="20"/>
                 <w:szCs w:val="20"/>
                 <w:lang w:val="en-US"/>
@@ -346,7 +346,7 @@
             </w:r>
             <w:r>
               <w:rPr>
-                <w:rFonts w:ascii="SimSun" w:eastAsia="SimSun" w:hAnsi="SimSun"/>
+                <w:rFonts w:ascii="宋体" w:eastAsia="宋体" w:hAnsi="宋体"/>
                 <w:sz w:val="20"/>
                 <w:szCs w:val="20"/>
                 <w:lang w:val="en-US"/>
@@ -355,7 +355,7 @@
             </w:r>
             <w:r>
               <w:rPr>
-                <w:rFonts w:ascii="SimSun" w:eastAsia="SimSun" w:hAnsi="SimSun" w:hint="eastAsia"/>
+                <w:rFonts w:ascii="宋体" w:eastAsia="宋体" w:hAnsi="宋体" w:hint="eastAsia"/>
                 <w:sz w:val="20"/>
                 <w:szCs w:val="20"/>
                 <w:lang w:val="en-US"/>
@@ -364,7 +364,7 @@
             </w:r>
             <w:r>
               <w:rPr>
-                <w:rFonts w:ascii="SimSun" w:eastAsia="SimSun" w:hAnsi="SimSun" w:hint="eastAsia"/>
+                <w:rFonts w:ascii="宋体" w:eastAsia="宋体" w:hAnsi="宋体" w:hint="eastAsia"/>
                 <w:sz w:val="20"/>
                 <w:szCs w:val="20"/>
                 <w:lang w:val="en-US"/>
@@ -385,15 +385,15 @@
           <w:p>
             <w:pPr>
               <w:rPr>
-                <w:rFonts w:ascii="SimSun" w:eastAsia="SimSun" w:hAnsi="SimSun"/>
-                <w:sz w:val="20"/>
-                <w:szCs w:val="20"/>
-                <w:lang w:val="en-US"/>
-              </w:rPr>
-            </w:pPr>
-            <w:r>
-              <w:rPr>
-                <w:rFonts w:ascii="SimSun" w:eastAsia="SimSun" w:hAnsi="SimSun" w:hint="eastAsia"/>
+                <w:rFonts w:ascii="宋体" w:eastAsia="宋体" w:hAnsi="宋体"/>
+                <w:sz w:val="20"/>
+                <w:szCs w:val="20"/>
+                <w:lang w:val="en-US"/>
+              </w:rPr>
+            </w:pPr>
+            <w:r>
+              <w:rPr>
+                <w:rFonts w:ascii="宋体" w:eastAsia="宋体" w:hAnsi="宋体" w:hint="eastAsia"/>
                 <w:sz w:val="20"/>
                 <w:szCs w:val="20"/>
                 <w:lang w:val="en-US"/>
@@ -409,15 +409,15 @@
           <w:p>
             <w:pPr>
               <w:rPr>
-                <w:rFonts w:ascii="SimSun" w:eastAsia="SimSun" w:hAnsi="SimSun"/>
-                <w:sz w:val="20"/>
-                <w:szCs w:val="20"/>
-                <w:lang w:val="en-US"/>
-              </w:rPr>
-            </w:pPr>
-            <w:r>
-              <w:rPr>
-                <w:rFonts w:ascii="SimSun" w:eastAsia="SimSun" w:hAnsi="SimSun" w:hint="eastAsia"/>
+                <w:rFonts w:ascii="宋体" w:eastAsia="宋体" w:hAnsi="宋体"/>
+                <w:sz w:val="20"/>
+                <w:szCs w:val="20"/>
+                <w:lang w:val="en-US"/>
+              </w:rPr>
+            </w:pPr>
+            <w:r>
+              <w:rPr>
+                <w:rFonts w:ascii="宋体" w:eastAsia="宋体" w:hAnsi="宋体" w:hint="eastAsia"/>
                 <w:sz w:val="20"/>
                 <w:szCs w:val="20"/>
                 <w:lang w:val="en-US"/>
@@ -426,7 +426,7 @@
             </w:r>
             <w:r>
               <w:rPr>
-                <w:rFonts w:ascii="SimSun" w:eastAsia="SimSun" w:hAnsi="SimSun"/>
+                <w:rFonts w:ascii="宋体" w:eastAsia="宋体" w:hAnsi="宋体"/>
                 <w:sz w:val="20"/>
                 <w:szCs w:val="20"/>
                 <w:lang w:val="en-US"/>
@@ -448,15 +448,15 @@
           <w:p>
             <w:pPr>
               <w:rPr>
-                <w:rFonts w:ascii="SimSun" w:eastAsia="SimSun" w:hAnsi="SimSun"/>
-                <w:sz w:val="20"/>
-                <w:szCs w:val="20"/>
-                <w:lang w:val="en-US"/>
-              </w:rPr>
-            </w:pPr>
-            <w:r>
-              <w:rPr>
-                <w:rFonts w:ascii="SimSun" w:eastAsia="SimSun" w:hAnsi="SimSun"/>
+                <w:rFonts w:ascii="宋体" w:eastAsia="宋体" w:hAnsi="宋体"/>
+                <w:sz w:val="20"/>
+                <w:szCs w:val="20"/>
+                <w:lang w:val="en-US"/>
+              </w:rPr>
+            </w:pPr>
+            <w:r>
+              <w:rPr>
+                <w:rFonts w:ascii="宋体" w:eastAsia="宋体" w:hAnsi="宋体"/>
                 <w:sz w:val="20"/>
                 <w:szCs w:val="20"/>
                 <w:lang w:val="en-US"/>
@@ -465,7 +465,7 @@
             </w:r>
             <w:r>
               <w:rPr>
-                <w:rFonts w:ascii="SimSun" w:eastAsia="SimSun" w:hAnsi="SimSun" w:hint="eastAsia"/>
+                <w:rFonts w:ascii="宋体" w:eastAsia="宋体" w:hAnsi="宋体" w:hint="eastAsia"/>
                 <w:sz w:val="20"/>
                 <w:szCs w:val="20"/>
                 <w:lang w:val="en-US"/>
@@ -474,7 +474,7 @@
             </w:r>
             <w:r>
               <w:rPr>
-                <w:rFonts w:ascii="SimSun" w:eastAsia="SimSun" w:hAnsi="SimSun"/>
+                <w:rFonts w:ascii="宋体" w:eastAsia="宋体" w:hAnsi="宋体"/>
                 <w:sz w:val="20"/>
                 <w:szCs w:val="20"/>
                 <w:lang w:val="en-US"/>
@@ -483,7 +483,7 @@
             </w:r>
             <w:r>
               <w:rPr>
-                <w:rFonts w:ascii="SimSun" w:eastAsia="SimSun" w:hAnsi="SimSun" w:hint="eastAsia"/>
+                <w:rFonts w:ascii="宋体" w:eastAsia="宋体" w:hAnsi="宋体" w:hint="eastAsia"/>
                 <w:sz w:val="20"/>
                 <w:szCs w:val="20"/>
                 <w:lang w:val="en-US"/>
@@ -492,7 +492,7 @@
             </w:r>
             <w:r>
               <w:rPr>
-                <w:rFonts w:ascii="SimSun" w:eastAsia="SimSun" w:hAnsi="SimSun"/>
+                <w:rFonts w:ascii="宋体" w:eastAsia="宋体" w:hAnsi="宋体"/>
                 <w:sz w:val="20"/>
                 <w:szCs w:val="20"/>
                 <w:lang w:val="en-US"/>
@@ -501,7 +501,7 @@
             </w:r>
             <w:r>
               <w:rPr>
-                <w:rFonts w:ascii="SimSun" w:eastAsia="SimSun" w:hAnsi="SimSun" w:hint="eastAsia"/>
+                <w:rFonts w:ascii="宋体" w:eastAsia="宋体" w:hAnsi="宋体" w:hint="eastAsia"/>
                 <w:sz w:val="20"/>
                 <w:szCs w:val="20"/>
                 <w:lang w:val="en-US"/>
@@ -510,7 +510,7 @@
             </w:r>
             <w:r>
               <w:rPr>
-                <w:rFonts w:ascii="SimSun" w:eastAsia="SimSun" w:hAnsi="SimSun"/>
+                <w:rFonts w:ascii="宋体" w:eastAsia="宋体" w:hAnsi="宋体"/>
                 <w:sz w:val="20"/>
                 <w:szCs w:val="20"/>
                 <w:lang w:val="en-US"/>
@@ -519,7 +519,7 @@
             </w:r>
             <w:r>
               <w:rPr>
-                <w:rFonts w:ascii="SimSun" w:eastAsia="SimSun" w:hAnsi="SimSun" w:hint="eastAsia"/>
+                <w:rFonts w:ascii="宋体" w:eastAsia="宋体" w:hAnsi="宋体" w:hint="eastAsia"/>
                 <w:sz w:val="20"/>
                 <w:szCs w:val="20"/>
                 <w:lang w:val="en-US"/>
@@ -528,7 +528,7 @@
             </w:r>
             <w:r>
               <w:rPr>
-                <w:rFonts w:ascii="SimSun" w:eastAsia="SimSun" w:hAnsi="SimSun"/>
+                <w:rFonts w:ascii="宋体" w:eastAsia="宋体" w:hAnsi="宋体"/>
                 <w:sz w:val="20"/>
                 <w:szCs w:val="20"/>
                 <w:lang w:val="en-US"/>
@@ -537,7 +537,7 @@
             </w:r>
             <w:r>
               <w:rPr>
-                <w:rFonts w:ascii="SimSun" w:eastAsia="SimSun" w:hAnsi="SimSun" w:hint="eastAsia"/>
+                <w:rFonts w:ascii="宋体" w:eastAsia="宋体" w:hAnsi="宋体" w:hint="eastAsia"/>
                 <w:sz w:val="20"/>
                 <w:szCs w:val="20"/>
                 <w:lang w:val="en-US"/>
@@ -553,15 +553,15 @@
           <w:p>
             <w:pPr>
               <w:rPr>
-                <w:rFonts w:ascii="SimSun" w:eastAsia="SimSun" w:hAnsi="SimSun"/>
-                <w:sz w:val="20"/>
-                <w:szCs w:val="20"/>
-                <w:lang w:val="en-US"/>
-              </w:rPr>
-            </w:pPr>
-            <w:r>
-              <w:rPr>
-                <w:rFonts w:ascii="SimSun" w:eastAsia="SimSun" w:hAnsi="SimSun"/>
+                <w:rFonts w:ascii="宋体" w:eastAsia="宋体" w:hAnsi="宋体"/>
+                <w:sz w:val="20"/>
+                <w:szCs w:val="20"/>
+                <w:lang w:val="en-US"/>
+              </w:rPr>
+            </w:pPr>
+            <w:r>
+              <w:rPr>
+                <w:rFonts w:ascii="宋体" w:eastAsia="宋体" w:hAnsi="宋体"/>
                 <w:sz w:val="20"/>
                 <w:szCs w:val="20"/>
                 <w:lang w:val="en-US"/>
@@ -570,7 +570,7 @@
             </w:r>
             <w:r>
               <w:rPr>
-                <w:rFonts w:ascii="SimSun" w:eastAsia="SimSun" w:hAnsi="SimSun" w:hint="eastAsia"/>
+                <w:rFonts w:ascii="宋体" w:eastAsia="宋体" w:hAnsi="宋体" w:hint="eastAsia"/>
                 <w:sz w:val="20"/>
                 <w:szCs w:val="20"/>
                 <w:lang w:val="en-US"/>
@@ -579,7 +579,7 @@
             </w:r>
             <w:r>
               <w:rPr>
-                <w:rFonts w:ascii="SimSun" w:eastAsia="SimSun" w:hAnsi="SimSun"/>
+                <w:rFonts w:ascii="宋体" w:eastAsia="宋体" w:hAnsi="宋体"/>
                 <w:sz w:val="20"/>
                 <w:szCs w:val="20"/>
                 <w:lang w:val="en-US"/>
@@ -588,7 +588,7 @@
             </w:r>
             <w:r>
               <w:rPr>
-                <w:rFonts w:ascii="SimSun" w:eastAsia="SimSun" w:hAnsi="SimSun" w:hint="eastAsia"/>
+                <w:rFonts w:ascii="宋体" w:eastAsia="宋体" w:hAnsi="宋体" w:hint="eastAsia"/>
                 <w:sz w:val="20"/>
                 <w:szCs w:val="20"/>
                 <w:lang w:val="en-US"/>
@@ -597,7 +597,7 @@
             </w:r>
             <w:r>
               <w:rPr>
-                <w:rFonts w:ascii="SimSun" w:eastAsia="SimSun" w:hAnsi="SimSun"/>
+                <w:rFonts w:ascii="宋体" w:eastAsia="宋体" w:hAnsi="宋体"/>
                 <w:sz w:val="20"/>
                 <w:szCs w:val="20"/>
                 <w:lang w:val="en-US"/>
@@ -606,7 +606,7 @@
             </w:r>
             <w:r>
               <w:rPr>
-                <w:rFonts w:ascii="SimSun" w:eastAsia="SimSun" w:hAnsi="SimSun" w:hint="eastAsia"/>
+                <w:rFonts w:ascii="宋体" w:eastAsia="宋体" w:hAnsi="宋体" w:hint="eastAsia"/>
                 <w:sz w:val="20"/>
                 <w:szCs w:val="20"/>
                 <w:lang w:val="en-US"/>
@@ -615,7 +615,7 @@
             </w:r>
             <w:r>
               <w:rPr>
-                <w:rFonts w:ascii="SimSun" w:eastAsia="SimSun" w:hAnsi="SimSun"/>
+                <w:rFonts w:ascii="宋体" w:eastAsia="宋体" w:hAnsi="宋体"/>
                 <w:sz w:val="20"/>
                 <w:szCs w:val="20"/>
                 <w:lang w:val="en-US"/>
@@ -624,7 +624,7 @@
             </w:r>
             <w:r>
               <w:rPr>
-                <w:rFonts w:ascii="SimSun" w:eastAsia="SimSun" w:hAnsi="SimSun" w:hint="eastAsia"/>
+                <w:rFonts w:ascii="宋体" w:eastAsia="宋体" w:hAnsi="宋体" w:hint="eastAsia"/>
                 <w:sz w:val="20"/>
                 <w:szCs w:val="20"/>
                 <w:lang w:val="en-US"/>
@@ -646,15 +646,15 @@
           <w:p>
             <w:pPr>
               <w:rPr>
-                <w:rFonts w:ascii="SimSun" w:eastAsia="SimSun" w:hAnsi="SimSun"/>
-                <w:sz w:val="20"/>
-                <w:szCs w:val="20"/>
-                <w:lang w:val="en-US"/>
-              </w:rPr>
-            </w:pPr>
-            <w:r>
-              <w:rPr>
-                <w:rFonts w:ascii="SimSun" w:eastAsia="SimSun" w:hAnsi="SimSun"/>
+                <w:rFonts w:ascii="宋体" w:eastAsia="宋体" w:hAnsi="宋体"/>
+                <w:sz w:val="20"/>
+                <w:szCs w:val="20"/>
+                <w:lang w:val="en-US"/>
+              </w:rPr>
+            </w:pPr>
+            <w:r>
+              <w:rPr>
+                <w:rFonts w:ascii="宋体" w:eastAsia="宋体" w:hAnsi="宋体"/>
                 <w:sz w:val="20"/>
                 <w:szCs w:val="20"/>
                 <w:lang w:val="en-US"/>
@@ -663,25 +663,47 @@
             </w:r>
             <w:r>
               <w:rPr>
-                <w:rFonts w:ascii="SimSun" w:eastAsia="SimSun" w:hAnsi="SimSun" w:hint="eastAsia"/>
-                <w:sz w:val="20"/>
-                <w:szCs w:val="20"/>
-                <w:lang w:val="en-US"/>
-              </w:rPr>
-              <w:t>函数返回一个x长度数组，x</w:t>
-            </w:r>
-            <w:r>
-              <w:rPr>
-                <w:rFonts w:ascii="SimSun" w:eastAsia="SimSun" w:hAnsi="SimSun"/>
-                <w:sz w:val="20"/>
-                <w:szCs w:val="20"/>
-                <w:lang w:val="en-US"/>
-              </w:rPr>
-              <w:t>range(</w:t>
-            </w:r>
-            <w:r>
-              <w:rPr>
-                <w:rFonts w:ascii="SimSun" w:eastAsia="SimSun" w:hAnsi="SimSun"/>
+                <w:rFonts w:ascii="宋体" w:eastAsia="宋体" w:hAnsi="宋体" w:hint="eastAsia"/>
+                <w:sz w:val="20"/>
+                <w:szCs w:val="20"/>
+                <w:lang w:val="en-US"/>
+              </w:rPr>
+              <w:t>函数返回一个x长度数组，</w:t>
+            </w:r>
+            <w:proofErr w:type="spellStart"/>
+            <w:proofErr w:type="gramStart"/>
+            <w:r>
+              <w:rPr>
+                <w:rFonts w:ascii="宋体" w:eastAsia="宋体" w:hAnsi="宋体" w:hint="eastAsia"/>
+                <w:sz w:val="20"/>
+                <w:szCs w:val="20"/>
+                <w:lang w:val="en-US"/>
+              </w:rPr>
+              <w:t>x</w:t>
+            </w:r>
+            <w:r>
+              <w:rPr>
+                <w:rFonts w:ascii="宋体" w:eastAsia="宋体" w:hAnsi="宋体"/>
+                <w:sz w:val="20"/>
+                <w:szCs w:val="20"/>
+                <w:lang w:val="en-US"/>
+              </w:rPr>
+              <w:t>range</w:t>
+            </w:r>
+            <w:proofErr w:type="spellEnd"/>
+            <w:r>
+              <w:rPr>
+                <w:rFonts w:ascii="宋体" w:eastAsia="宋体" w:hAnsi="宋体"/>
+                <w:sz w:val="20"/>
+                <w:szCs w:val="20"/>
+                <w:lang w:val="en-US"/>
+              </w:rPr>
+              <w:t>(</w:t>
+            </w:r>
+            <w:proofErr w:type="gramEnd"/>
+            <w:r>
+              <w:rPr>
+                <w:rFonts w:ascii="宋体" w:eastAsia="宋体" w:hAnsi="宋体"/>
                 <w:sz w:val="20"/>
                 <w:szCs w:val="20"/>
                 <w:lang w:val="en-US"/>
@@ -690,7 +712,7 @@
             </w:r>
             <w:r>
               <w:rPr>
-                <w:rFonts w:ascii="SimSun" w:eastAsia="SimSun" w:hAnsi="SimSun" w:hint="eastAsia"/>
+                <w:rFonts w:ascii="宋体" w:eastAsia="宋体" w:hAnsi="宋体" w:hint="eastAsia"/>
                 <w:sz w:val="20"/>
                 <w:szCs w:val="20"/>
                 <w:lang w:val="en-US"/>
@@ -699,7 +721,7 @@
             </w:r>
             <w:r>
               <w:rPr>
-                <w:rFonts w:ascii="SimSun" w:eastAsia="SimSun" w:hAnsi="SimSun" w:hint="eastAsia"/>
+                <w:rFonts w:ascii="宋体" w:eastAsia="宋体" w:hAnsi="宋体" w:hint="eastAsia"/>
                 <w:sz w:val="20"/>
                 <w:szCs w:val="20"/>
                 <w:lang w:val="en-US"/>
@@ -708,7 +730,7 @@
             </w:r>
             <w:r>
               <w:rPr>
-                <w:rFonts w:ascii="SimSun" w:eastAsia="SimSun" w:hAnsi="SimSun" w:hint="eastAsia"/>
+                <w:rFonts w:ascii="宋体" w:eastAsia="宋体" w:hAnsi="宋体" w:hint="eastAsia"/>
                 <w:sz w:val="20"/>
                 <w:szCs w:val="20"/>
                 <w:lang w:val="en-US"/>
@@ -717,7 +739,7 @@
             </w:r>
             <w:r>
               <w:rPr>
-                <w:rFonts w:ascii="SimSun" w:eastAsia="SimSun" w:hAnsi="SimSun" w:hint="eastAsia"/>
+                <w:rFonts w:ascii="宋体" w:eastAsia="宋体" w:hAnsi="宋体" w:hint="eastAsia"/>
                 <w:sz w:val="20"/>
                 <w:szCs w:val="20"/>
                 <w:lang w:val="en-US"/>
@@ -726,7 +748,7 @@
             </w:r>
             <w:r>
               <w:rPr>
-                <w:rFonts w:ascii="SimSun" w:eastAsia="SimSun" w:hAnsi="SimSun"/>
+                <w:rFonts w:ascii="宋体" w:eastAsia="宋体" w:hAnsi="宋体"/>
                 <w:sz w:val="20"/>
                 <w:szCs w:val="20"/>
                 <w:lang w:val="en-US"/>
@@ -735,25 +757,45 @@
             </w:r>
             <w:r>
               <w:rPr>
-                <w:rFonts w:ascii="SimSun" w:eastAsia="SimSun" w:hAnsi="SimSun" w:hint="eastAsia"/>
-                <w:sz w:val="20"/>
-                <w:szCs w:val="20"/>
-                <w:lang w:val="en-US"/>
-              </w:rPr>
-              <w:t>直接生成一个长度为x的数组，而x</w:t>
-            </w:r>
-            <w:r>
-              <w:rPr>
-                <w:rFonts w:ascii="SimSun" w:eastAsia="SimSun" w:hAnsi="SimSun"/>
-                <w:sz w:val="20"/>
-                <w:szCs w:val="20"/>
-                <w:lang w:val="en-US"/>
-              </w:rPr>
-              <w:t>range()</w:t>
-            </w:r>
-            <w:r>
-              <w:rPr>
-                <w:rFonts w:ascii="SimSun" w:eastAsia="SimSun" w:hAnsi="SimSun" w:hint="eastAsia"/>
+                <w:rFonts w:ascii="宋体" w:eastAsia="宋体" w:hAnsi="宋体" w:hint="eastAsia"/>
+                <w:sz w:val="20"/>
+                <w:szCs w:val="20"/>
+                <w:lang w:val="en-US"/>
+              </w:rPr>
+              <w:t>直接生成一个长度为x的数组，而</w:t>
+            </w:r>
+            <w:proofErr w:type="spellStart"/>
+            <w:r>
+              <w:rPr>
+                <w:rFonts w:ascii="宋体" w:eastAsia="宋体" w:hAnsi="宋体" w:hint="eastAsia"/>
+                <w:sz w:val="20"/>
+                <w:szCs w:val="20"/>
+                <w:lang w:val="en-US"/>
+              </w:rPr>
+              <w:t>x</w:t>
+            </w:r>
+            <w:r>
+              <w:rPr>
+                <w:rFonts w:ascii="宋体" w:eastAsia="宋体" w:hAnsi="宋体"/>
+                <w:sz w:val="20"/>
+                <w:szCs w:val="20"/>
+                <w:lang w:val="en-US"/>
+              </w:rPr>
+              <w:t>range</w:t>
+            </w:r>
+            <w:proofErr w:type="spellEnd"/>
+            <w:r>
+              <w:rPr>
+                <w:rFonts w:ascii="宋体" w:eastAsia="宋体" w:hAnsi="宋体"/>
+                <w:sz w:val="20"/>
+                <w:szCs w:val="20"/>
+                <w:lang w:val="en-US"/>
+              </w:rPr>
+              <w:t>()</w:t>
+            </w:r>
+            <w:r>
+              <w:rPr>
+                <w:rFonts w:ascii="宋体" w:eastAsia="宋体" w:hAnsi="宋体" w:hint="eastAsia"/>
                 <w:sz w:val="20"/>
                 <w:szCs w:val="20"/>
                 <w:lang w:val="en-US"/>
@@ -769,24 +811,156 @@
           <w:p>
             <w:pPr>
               <w:rPr>
-                <w:rFonts w:ascii="SimSun" w:eastAsia="SimSun" w:hAnsi="SimSun"/>
-                <w:sz w:val="20"/>
-                <w:szCs w:val="20"/>
-                <w:lang w:val="en-US"/>
-              </w:rPr>
-            </w:pPr>
-            <w:r>
-              <w:rPr>
-                <w:rFonts w:ascii="SimSun" w:eastAsia="SimSun" w:hAnsi="SimSun"/>
+                <w:rFonts w:ascii="宋体" w:eastAsia="宋体" w:hAnsi="宋体"/>
+                <w:sz w:val="20"/>
+                <w:szCs w:val="20"/>
+                <w:lang w:val="en-US"/>
+              </w:rPr>
+            </w:pPr>
+            <w:proofErr w:type="spellStart"/>
+            <w:proofErr w:type="gramStart"/>
+            <w:r>
+              <w:rPr>
+                <w:rFonts w:ascii="宋体" w:eastAsia="宋体" w:hAnsi="宋体"/>
                 <w:sz w:val="20"/>
                 <w:szCs w:val="20"/>
                 <w:lang w:val="en-US"/>
               </w:rPr>
               <w:t>Xrange</w:t>
             </w:r>
-            <w:r>
-              <w:rPr>
-                <w:rFonts w:ascii="SimSun" w:eastAsia="SimSun" w:hAnsi="SimSun"/>
+            <w:proofErr w:type="spellEnd"/>
+            <w:r>
+              <w:rPr>
+                <w:rFonts w:ascii="宋体" w:eastAsia="宋体" w:hAnsi="宋体"/>
+                <w:sz w:val="20"/>
+                <w:szCs w:val="20"/>
+                <w:lang w:val="en-US"/>
+              </w:rPr>
+              <w:t>(</w:t>
+            </w:r>
+            <w:proofErr w:type="gramEnd"/>
+            <w:r>
+              <w:rPr>
+                <w:rFonts w:ascii="宋体" w:eastAsia="宋体" w:hAnsi="宋体"/>
+                <w:sz w:val="20"/>
+                <w:szCs w:val="20"/>
+                <w:lang w:val="en-US"/>
+              </w:rPr>
+              <w:t>)</w:t>
+            </w:r>
+            <w:r>
+              <w:rPr>
+                <w:rFonts w:ascii="宋体" w:eastAsia="宋体" w:hAnsi="宋体" w:hint="eastAsia"/>
+                <w:sz w:val="20"/>
+                <w:szCs w:val="20"/>
+                <w:lang w:val="en-US"/>
+              </w:rPr>
+              <w:t xml:space="preserve"> 函数取消</w:t>
+            </w:r>
+            <w:r>
+              <w:rPr>
+                <w:rFonts w:ascii="宋体" w:eastAsia="宋体" w:hAnsi="宋体" w:hint="eastAsia"/>
+                <w:sz w:val="20"/>
+                <w:szCs w:val="20"/>
+                <w:lang w:val="en-US"/>
+              </w:rPr>
+              <w:t>，只剩下r</w:t>
+            </w:r>
+            <w:r>
+              <w:rPr>
+                <w:rFonts w:ascii="宋体" w:eastAsia="宋体" w:hAnsi="宋体"/>
+                <w:sz w:val="20"/>
+                <w:szCs w:val="20"/>
+                <w:lang w:val="en-US"/>
+              </w:rPr>
+              <w:t>ange()</w:t>
+            </w:r>
+            <w:r>
+              <w:rPr>
+                <w:rFonts w:ascii="宋体" w:eastAsia="宋体" w:hAnsi="宋体" w:hint="eastAsia"/>
+                <w:sz w:val="20"/>
+                <w:szCs w:val="20"/>
+                <w:lang w:val="en-US"/>
+              </w:rPr>
+              <w:t>函数。不过r</w:t>
+            </w:r>
+            <w:r>
+              <w:rPr>
+                <w:rFonts w:ascii="宋体" w:eastAsia="宋体" w:hAnsi="宋体"/>
+                <w:sz w:val="20"/>
+                <w:szCs w:val="20"/>
+                <w:lang w:val="en-US"/>
+              </w:rPr>
+              <w:t>ange</w:t>
+            </w:r>
+            <w:r>
+              <w:rPr>
+                <w:rFonts w:ascii="宋体" w:eastAsia="宋体" w:hAnsi="宋体" w:hint="eastAsia"/>
+                <w:sz w:val="20"/>
+                <w:szCs w:val="20"/>
+                <w:lang w:val="en-US"/>
+              </w:rPr>
+              <w:t>(</w:t>
+            </w:r>
+            <w:r>
+              <w:rPr>
+                <w:rFonts w:ascii="宋体" w:eastAsia="宋体" w:hAnsi="宋体"/>
+                <w:sz w:val="20"/>
+                <w:szCs w:val="20"/>
+                <w:lang w:val="en-US"/>
+              </w:rPr>
+              <w:t>)</w:t>
+            </w:r>
+            <w:r>
+              <w:rPr>
+                <w:rFonts w:ascii="宋体" w:eastAsia="宋体" w:hAnsi="宋体" w:hint="eastAsia"/>
+                <w:sz w:val="20"/>
+                <w:szCs w:val="20"/>
+                <w:lang w:val="en-US"/>
+              </w:rPr>
+              <w:t>函数的实现是p</w:t>
+            </w:r>
+            <w:r>
+              <w:rPr>
+                <w:rFonts w:ascii="宋体" w:eastAsia="宋体" w:hAnsi="宋体"/>
+                <w:sz w:val="20"/>
+                <w:szCs w:val="20"/>
+                <w:lang w:val="en-US"/>
+              </w:rPr>
+              <w:t>ython2</w:t>
+            </w:r>
+            <w:r>
+              <w:rPr>
+                <w:rFonts w:ascii="宋体" w:eastAsia="宋体" w:hAnsi="宋体" w:hint="eastAsia"/>
+                <w:sz w:val="20"/>
+                <w:szCs w:val="20"/>
+                <w:lang w:val="en-US"/>
+              </w:rPr>
+              <w:t>的</w:t>
+            </w:r>
+            <w:proofErr w:type="spellStart"/>
+            <w:r>
+              <w:rPr>
+                <w:rFonts w:ascii="宋体" w:eastAsia="宋体" w:hAnsi="宋体" w:hint="eastAsia"/>
+                <w:sz w:val="20"/>
+                <w:szCs w:val="20"/>
+                <w:lang w:val="en-US"/>
+              </w:rPr>
+              <w:t>x</w:t>
+            </w:r>
+            <w:r>
+              <w:rPr>
+                <w:rFonts w:ascii="宋体" w:eastAsia="宋体" w:hAnsi="宋体"/>
+                <w:sz w:val="20"/>
+                <w:szCs w:val="20"/>
+                <w:lang w:val="en-US"/>
+              </w:rPr>
+              <w:t>range</w:t>
+            </w:r>
+            <w:proofErr w:type="spellEnd"/>
+            <w:r>
+              <w:rPr>
+                <w:rFonts w:ascii="宋体" w:eastAsia="宋体" w:hAnsi="宋体"/>
                 <w:sz w:val="20"/>
                 <w:szCs w:val="20"/>
                 <w:lang w:val="en-US"/>
@@ -795,25 +969,34 @@
             </w:r>
             <w:r>
               <w:rPr>
-                <w:rFonts w:ascii="SimSun" w:eastAsia="SimSun" w:hAnsi="SimSun" w:hint="eastAsia"/>
-                <w:sz w:val="20"/>
-                <w:szCs w:val="20"/>
-                <w:lang w:val="en-US"/>
-              </w:rPr>
-              <w:t xml:space="preserve"> 函数取消</w:t>
-            </w:r>
-            <w:r>
-              <w:rPr>
-                <w:rFonts w:ascii="SimSun" w:eastAsia="SimSun" w:hAnsi="SimSun" w:hint="eastAsia"/>
-                <w:sz w:val="20"/>
-                <w:szCs w:val="20"/>
-                <w:lang w:val="en-US"/>
-              </w:rPr>
-              <w:t>，只剩下r</w:t>
-            </w:r>
-            <w:r>
-              <w:rPr>
-                <w:rFonts w:ascii="SimSun" w:eastAsia="SimSun" w:hAnsi="SimSun"/>
+                <w:rFonts w:ascii="宋体" w:eastAsia="宋体" w:hAnsi="宋体" w:hint="eastAsia"/>
+                <w:sz w:val="20"/>
+                <w:szCs w:val="20"/>
+                <w:lang w:val="en-US"/>
+              </w:rPr>
+              <w:t>函数。所有P</w:t>
+            </w:r>
+            <w:r>
+              <w:rPr>
+                <w:rFonts w:ascii="宋体" w:eastAsia="宋体" w:hAnsi="宋体"/>
+                <w:sz w:val="20"/>
+                <w:szCs w:val="20"/>
+                <w:lang w:val="en-US"/>
+              </w:rPr>
+              <w:t>ython3</w:t>
+            </w:r>
+            <w:r>
+              <w:rPr>
+                <w:rFonts w:ascii="宋体" w:eastAsia="宋体" w:hAnsi="宋体" w:hint="eastAsia"/>
+                <w:sz w:val="20"/>
+                <w:szCs w:val="20"/>
+                <w:lang w:val="en-US"/>
+              </w:rPr>
+              <w:t>中r</w:t>
+            </w:r>
+            <w:r>
+              <w:rPr>
+                <w:rFonts w:ascii="宋体" w:eastAsia="宋体" w:hAnsi="宋体"/>
                 <w:sz w:val="20"/>
                 <w:szCs w:val="20"/>
                 <w:lang w:val="en-US"/>
@@ -822,115 +1005,7 @@
             </w:r>
             <w:r>
               <w:rPr>
-                <w:rFonts w:ascii="SimSun" w:eastAsia="SimSun" w:hAnsi="SimSun" w:hint="eastAsia"/>
-                <w:sz w:val="20"/>
-                <w:szCs w:val="20"/>
-                <w:lang w:val="en-US"/>
-              </w:rPr>
-              <w:t>函数。不过r</w:t>
-            </w:r>
-            <w:r>
-              <w:rPr>
-                <w:rFonts w:ascii="SimSun" w:eastAsia="SimSun" w:hAnsi="SimSun"/>
-                <w:sz w:val="20"/>
-                <w:szCs w:val="20"/>
-                <w:lang w:val="en-US"/>
-              </w:rPr>
-              <w:t>ange</w:t>
-            </w:r>
-            <w:r>
-              <w:rPr>
-                <w:rFonts w:ascii="SimSun" w:eastAsia="SimSun" w:hAnsi="SimSun" w:hint="eastAsia"/>
-                <w:sz w:val="20"/>
-                <w:szCs w:val="20"/>
-                <w:lang w:val="en-US"/>
-              </w:rPr>
-              <w:t>(</w:t>
-            </w:r>
-            <w:r>
-              <w:rPr>
-                <w:rFonts w:ascii="SimSun" w:eastAsia="SimSun" w:hAnsi="SimSun"/>
-                <w:sz w:val="20"/>
-                <w:szCs w:val="20"/>
-                <w:lang w:val="en-US"/>
-              </w:rPr>
-              <w:t>)</w:t>
-            </w:r>
-            <w:r>
-              <w:rPr>
-                <w:rFonts w:ascii="SimSun" w:eastAsia="SimSun" w:hAnsi="SimSun" w:hint="eastAsia"/>
-                <w:sz w:val="20"/>
-                <w:szCs w:val="20"/>
-                <w:lang w:val="en-US"/>
-              </w:rPr>
-              <w:t>函数的实现是p</w:t>
-            </w:r>
-            <w:r>
-              <w:rPr>
-                <w:rFonts w:ascii="SimSun" w:eastAsia="SimSun" w:hAnsi="SimSun"/>
-                <w:sz w:val="20"/>
-                <w:szCs w:val="20"/>
-                <w:lang w:val="en-US"/>
-              </w:rPr>
-              <w:t>ython2</w:t>
-            </w:r>
-            <w:r>
-              <w:rPr>
-                <w:rFonts w:ascii="SimSun" w:eastAsia="SimSun" w:hAnsi="SimSun" w:hint="eastAsia"/>
-                <w:sz w:val="20"/>
-                <w:szCs w:val="20"/>
-                <w:lang w:val="en-US"/>
-              </w:rPr>
-              <w:t>的x</w:t>
-            </w:r>
-            <w:r>
-              <w:rPr>
-                <w:rFonts w:ascii="SimSun" w:eastAsia="SimSun" w:hAnsi="SimSun"/>
-                <w:sz w:val="20"/>
-                <w:szCs w:val="20"/>
-                <w:lang w:val="en-US"/>
-              </w:rPr>
-              <w:t>range()</w:t>
-            </w:r>
-            <w:r>
-              <w:rPr>
-                <w:rFonts w:ascii="SimSun" w:eastAsia="SimSun" w:hAnsi="SimSun" w:hint="eastAsia"/>
-                <w:sz w:val="20"/>
-                <w:szCs w:val="20"/>
-                <w:lang w:val="en-US"/>
-              </w:rPr>
-              <w:t>函数。所有P</w:t>
-            </w:r>
-            <w:r>
-              <w:rPr>
-                <w:rFonts w:ascii="SimSun" w:eastAsia="SimSun" w:hAnsi="SimSun"/>
-                <w:sz w:val="20"/>
-                <w:szCs w:val="20"/>
-                <w:lang w:val="en-US"/>
-              </w:rPr>
-              <w:t>ython3</w:t>
-            </w:r>
-            <w:r>
-              <w:rPr>
-                <w:rFonts w:ascii="SimSun" w:eastAsia="SimSun" w:hAnsi="SimSun" w:hint="eastAsia"/>
-                <w:sz w:val="20"/>
-                <w:szCs w:val="20"/>
-                <w:lang w:val="en-US"/>
-              </w:rPr>
-              <w:t>中r</w:t>
-            </w:r>
-            <w:r>
-              <w:rPr>
-                <w:rFonts w:ascii="SimSun" w:eastAsia="SimSun" w:hAnsi="SimSun"/>
-                <w:sz w:val="20"/>
-                <w:szCs w:val="20"/>
-                <w:lang w:val="en-US"/>
-              </w:rPr>
-              <w:t>ange()</w:t>
-            </w:r>
-            <w:r>
-              <w:rPr>
-                <w:rFonts w:ascii="SimSun" w:eastAsia="SimSun" w:hAnsi="SimSun" w:hint="eastAsia"/>
+                <w:rFonts w:ascii="宋体" w:eastAsia="宋体" w:hAnsi="宋体" w:hint="eastAsia"/>
                 <w:sz w:val="20"/>
                 <w:szCs w:val="20"/>
                 <w:lang w:val="en-US"/>
@@ -939,7 +1014,7 @@
             </w:r>
             <w:r>
               <w:rPr>
-                <w:rFonts w:ascii="SimSun" w:eastAsia="SimSun" w:hAnsi="SimSun"/>
+                <w:rFonts w:ascii="宋体" w:eastAsia="宋体" w:hAnsi="宋体"/>
                 <w:sz w:val="20"/>
                 <w:szCs w:val="20"/>
                 <w:lang w:val="en-US"/>
@@ -948,7 +1023,7 @@
             </w:r>
             <w:r>
               <w:rPr>
-                <w:rFonts w:ascii="SimSun" w:eastAsia="SimSun" w:hAnsi="SimSun" w:hint="eastAsia"/>
+                <w:rFonts w:ascii="宋体" w:eastAsia="宋体" w:hAnsi="宋体" w:hint="eastAsia"/>
                 <w:sz w:val="20"/>
                 <w:szCs w:val="20"/>
                 <w:lang w:val="en-US"/>
@@ -970,24 +1045,35 @@
           <w:p>
             <w:pPr>
               <w:rPr>
-                <w:rFonts w:ascii="SimSun" w:eastAsia="SimSun" w:hAnsi="SimSun"/>
-                <w:sz w:val="20"/>
-                <w:szCs w:val="20"/>
-                <w:lang w:val="en-US"/>
-              </w:rPr>
-            </w:pPr>
-            <w:r>
-              <w:rPr>
-                <w:rFonts w:ascii="SimSun" w:eastAsia="SimSun" w:hAnsi="SimSun"/>
-                <w:sz w:val="20"/>
-                <w:szCs w:val="20"/>
-                <w:lang w:val="en-US"/>
-              </w:rPr>
-              <w:t>input()</w:t>
-            </w:r>
-            <w:r>
-              <w:rPr>
-                <w:rFonts w:ascii="SimSun" w:eastAsia="SimSun" w:hAnsi="SimSun" w:hint="eastAsia"/>
+                <w:rFonts w:ascii="宋体" w:eastAsia="宋体" w:hAnsi="宋体"/>
+                <w:sz w:val="20"/>
+                <w:szCs w:val="20"/>
+                <w:lang w:val="en-US"/>
+              </w:rPr>
+            </w:pPr>
+            <w:proofErr w:type="gramStart"/>
+            <w:r>
+              <w:rPr>
+                <w:rFonts w:ascii="宋体" w:eastAsia="宋体" w:hAnsi="宋体"/>
+                <w:sz w:val="20"/>
+                <w:szCs w:val="20"/>
+                <w:lang w:val="en-US"/>
+              </w:rPr>
+              <w:t>input(</w:t>
+            </w:r>
+            <w:proofErr w:type="gramEnd"/>
+            <w:r>
+              <w:rPr>
+                <w:rFonts w:ascii="宋体" w:eastAsia="宋体" w:hAnsi="宋体"/>
+                <w:sz w:val="20"/>
+                <w:szCs w:val="20"/>
+                <w:lang w:val="en-US"/>
+              </w:rPr>
+              <w:t>)</w:t>
+            </w:r>
+            <w:r>
+              <w:rPr>
+                <w:rFonts w:ascii="宋体" w:eastAsia="宋体" w:hAnsi="宋体" w:hint="eastAsia"/>
                 <w:sz w:val="20"/>
                 <w:szCs w:val="20"/>
                 <w:lang w:val="en-US"/>
@@ -998,24 +1084,26 @@
           <w:p>
             <w:pPr>
               <w:rPr>
-                <w:rFonts w:ascii="SimSun" w:eastAsia="SimSun" w:hAnsi="SimSun"/>
-                <w:sz w:val="20"/>
-                <w:szCs w:val="20"/>
-                <w:lang w:val="en-US"/>
-              </w:rPr>
-            </w:pPr>
-            <w:r>
-              <w:rPr>
-                <w:rFonts w:ascii="SimSun" w:eastAsia="SimSun" w:hAnsi="SimSun"/>
+                <w:rFonts w:ascii="宋体" w:eastAsia="宋体" w:hAnsi="宋体"/>
+                <w:sz w:val="20"/>
+                <w:szCs w:val="20"/>
+                <w:lang w:val="en-US"/>
+              </w:rPr>
+            </w:pPr>
+            <w:proofErr w:type="spellStart"/>
+            <w:r>
+              <w:rPr>
+                <w:rFonts w:ascii="宋体" w:eastAsia="宋体" w:hAnsi="宋体"/>
                 <w:sz w:val="20"/>
                 <w:szCs w:val="20"/>
                 <w:lang w:val="en-US"/>
               </w:rPr>
               <w:t>raw_input</w:t>
             </w:r>
-            <w:r>
-              <w:rPr>
-                <w:rFonts w:ascii="SimSun" w:eastAsia="SimSun" w:hAnsi="SimSun" w:hint="eastAsia"/>
+            <w:proofErr w:type="spellEnd"/>
+            <w:r>
+              <w:rPr>
+                <w:rFonts w:ascii="宋体" w:eastAsia="宋体" w:hAnsi="宋体" w:hint="eastAsia"/>
                 <w:sz w:val="20"/>
                 <w:szCs w:val="20"/>
                 <w:lang w:val="en-US"/>
@@ -1031,15 +1119,15 @@
           <w:p>
             <w:pPr>
               <w:rPr>
-                <w:rFonts w:ascii="SimSun" w:eastAsia="SimSun" w:hAnsi="SimSun"/>
-                <w:sz w:val="20"/>
-                <w:szCs w:val="20"/>
-                <w:lang w:val="en-US"/>
-              </w:rPr>
-            </w:pPr>
-            <w:r>
-              <w:rPr>
-                <w:rFonts w:ascii="SimSun" w:eastAsia="SimSun" w:hAnsi="SimSun" w:hint="eastAsia"/>
+                <w:rFonts w:ascii="宋体" w:eastAsia="宋体" w:hAnsi="宋体"/>
+                <w:sz w:val="20"/>
+                <w:szCs w:val="20"/>
+                <w:lang w:val="en-US"/>
+              </w:rPr>
+            </w:pPr>
+            <w:r>
+              <w:rPr>
+                <w:rFonts w:ascii="宋体" w:eastAsia="宋体" w:hAnsi="宋体" w:hint="eastAsia"/>
                 <w:sz w:val="20"/>
                 <w:szCs w:val="20"/>
                 <w:lang w:val="en-US"/>
@@ -1048,7 +1136,7 @@
             </w:r>
             <w:r>
               <w:rPr>
-                <w:rFonts w:ascii="SimSun" w:eastAsia="SimSun" w:hAnsi="SimSun"/>
+                <w:rFonts w:ascii="宋体" w:eastAsia="宋体" w:hAnsi="宋体"/>
                 <w:sz w:val="20"/>
                 <w:szCs w:val="20"/>
                 <w:lang w:val="en-US"/>
@@ -1057,7 +1145,7 @@
             </w:r>
             <w:r>
               <w:rPr>
-                <w:rFonts w:ascii="SimSun" w:eastAsia="SimSun" w:hAnsi="SimSun" w:hint="eastAsia"/>
+                <w:rFonts w:ascii="宋体" w:eastAsia="宋体" w:hAnsi="宋体" w:hint="eastAsia"/>
                 <w:sz w:val="20"/>
                 <w:szCs w:val="20"/>
                 <w:lang w:val="en-US"/>
@@ -1079,15 +1167,15 @@
           <w:p>
             <w:pPr>
               <w:rPr>
-                <w:rFonts w:ascii="SimSun" w:eastAsia="SimSun" w:hAnsi="SimSun"/>
-                <w:sz w:val="20"/>
-                <w:szCs w:val="20"/>
-                <w:lang w:val="en-US"/>
-              </w:rPr>
-            </w:pPr>
-            <w:r>
-              <w:rPr>
-                <w:rFonts w:ascii="SimSun" w:eastAsia="SimSun" w:hAnsi="SimSun" w:hint="eastAsia"/>
+                <w:rFonts w:ascii="宋体" w:eastAsia="宋体" w:hAnsi="宋体"/>
+                <w:sz w:val="20"/>
+                <w:szCs w:val="20"/>
+                <w:lang w:val="en-US"/>
+              </w:rPr>
+            </w:pPr>
+            <w:r>
+              <w:rPr>
+                <w:rFonts w:ascii="宋体" w:eastAsia="宋体" w:hAnsi="宋体" w:hint="eastAsia"/>
                 <w:sz w:val="20"/>
                 <w:szCs w:val="20"/>
                 <w:lang w:val="en-US"/>
@@ -1096,7 +1184,7 @@
             </w:r>
             <w:r>
               <w:rPr>
-                <w:rFonts w:ascii="SimSun" w:eastAsia="SimSun" w:hAnsi="SimSun"/>
+                <w:rFonts w:ascii="宋体" w:eastAsia="宋体" w:hAnsi="宋体"/>
                 <w:sz w:val="20"/>
                 <w:szCs w:val="20"/>
                 <w:lang w:val="en-US"/>
@@ -1105,7 +1193,7 @@
             </w:r>
             <w:r>
               <w:rPr>
-                <w:rFonts w:ascii="SimSun" w:eastAsia="SimSun" w:hAnsi="SimSun" w:hint="eastAsia"/>
+                <w:rFonts w:ascii="宋体" w:eastAsia="宋体" w:hAnsi="宋体" w:hint="eastAsia"/>
                 <w:sz w:val="20"/>
                 <w:szCs w:val="20"/>
                 <w:lang w:val="en-US"/>
@@ -1114,7 +1202,7 @@
             </w:r>
             <w:r>
               <w:rPr>
-                <w:rFonts w:ascii="SimSun" w:eastAsia="SimSun" w:hAnsi="SimSun"/>
+                <w:rFonts w:ascii="宋体" w:eastAsia="宋体" w:hAnsi="宋体"/>
                 <w:sz w:val="20"/>
                 <w:szCs w:val="20"/>
                 <w:lang w:val="en-US"/>
@@ -1123,7 +1211,7 @@
             </w:r>
             <w:r>
               <w:rPr>
-                <w:rFonts w:ascii="SimSun" w:eastAsia="SimSun" w:hAnsi="SimSun" w:hint="eastAsia"/>
+                <w:rFonts w:ascii="宋体" w:eastAsia="宋体" w:hAnsi="宋体" w:hint="eastAsia"/>
                 <w:sz w:val="20"/>
                 <w:szCs w:val="20"/>
                 <w:lang w:val="en-US"/>
@@ -1132,7 +1220,7 @@
             </w:r>
             <w:r>
               <w:rPr>
-                <w:rFonts w:ascii="SimSun" w:eastAsia="SimSun" w:hAnsi="SimSun"/>
+                <w:rFonts w:ascii="宋体" w:eastAsia="宋体" w:hAnsi="宋体"/>
                 <w:sz w:val="20"/>
                 <w:szCs w:val="20"/>
                 <w:lang w:val="en-US"/>
@@ -1141,25 +1229,38 @@
             </w:r>
             <w:r>
               <w:rPr>
-                <w:rFonts w:ascii="SimSun" w:eastAsia="SimSun" w:hAnsi="SimSun" w:hint="eastAsia"/>
-                <w:sz w:val="20"/>
-                <w:szCs w:val="20"/>
-                <w:lang w:val="en-US"/>
-              </w:rPr>
-              <w:t>类型最大值不能超过s</w:t>
-            </w:r>
-            <w:r>
-              <w:rPr>
-                <w:rFonts w:ascii="SimSun" w:eastAsia="SimSun" w:hAnsi="SimSun"/>
+                <w:rFonts w:ascii="宋体" w:eastAsia="宋体" w:hAnsi="宋体" w:hint="eastAsia"/>
+                <w:sz w:val="20"/>
+                <w:szCs w:val="20"/>
+                <w:lang w:val="en-US"/>
+              </w:rPr>
+              <w:t>类型最大值不能超过</w:t>
+            </w:r>
+            <w:proofErr w:type="spellStart"/>
+            <w:proofErr w:type="gramStart"/>
+            <w:r>
+              <w:rPr>
+                <w:rFonts w:ascii="宋体" w:eastAsia="宋体" w:hAnsi="宋体" w:hint="eastAsia"/>
+                <w:sz w:val="20"/>
+                <w:szCs w:val="20"/>
+                <w:lang w:val="en-US"/>
+              </w:rPr>
+              <w:t>s</w:t>
+            </w:r>
+            <w:r>
+              <w:rPr>
+                <w:rFonts w:ascii="宋体" w:eastAsia="宋体" w:hAnsi="宋体"/>
                 <w:sz w:val="20"/>
                 <w:szCs w:val="20"/>
                 <w:lang w:val="en-US"/>
               </w:rPr>
               <w:t>ys.maxint</w:t>
             </w:r>
-            <w:r>
-              <w:rPr>
-                <w:rFonts w:ascii="SimSun" w:eastAsia="SimSun" w:hAnsi="SimSun" w:hint="eastAsia"/>
+            <w:proofErr w:type="spellEnd"/>
+            <w:proofErr w:type="gramEnd"/>
+            <w:r>
+              <w:rPr>
+                <w:rFonts w:ascii="宋体" w:eastAsia="宋体" w:hAnsi="宋体" w:hint="eastAsia"/>
                 <w:sz w:val="20"/>
                 <w:szCs w:val="20"/>
                 <w:lang w:val="en-US"/>
@@ -1175,15 +1276,15 @@
           <w:p>
             <w:pPr>
               <w:rPr>
-                <w:rFonts w:ascii="SimSun" w:eastAsia="SimSun" w:hAnsi="SimSun"/>
-                <w:sz w:val="20"/>
-                <w:szCs w:val="20"/>
-                <w:lang w:val="en-US"/>
-              </w:rPr>
-            </w:pPr>
-            <w:r>
-              <w:rPr>
-                <w:rFonts w:ascii="SimSun" w:eastAsia="SimSun" w:hAnsi="SimSun" w:hint="eastAsia"/>
+                <w:rFonts w:ascii="宋体" w:eastAsia="宋体" w:hAnsi="宋体"/>
+                <w:sz w:val="20"/>
+                <w:szCs w:val="20"/>
+                <w:lang w:val="en-US"/>
+              </w:rPr>
+            </w:pPr>
+            <w:r>
+              <w:rPr>
+                <w:rFonts w:ascii="宋体" w:eastAsia="宋体" w:hAnsi="宋体" w:hint="eastAsia"/>
                 <w:sz w:val="20"/>
                 <w:szCs w:val="20"/>
                 <w:lang w:val="en-US"/>
@@ -1192,7 +1293,7 @@
             </w:r>
             <w:r>
               <w:rPr>
-                <w:rFonts w:ascii="SimSun" w:eastAsia="SimSun" w:hAnsi="SimSun"/>
+                <w:rFonts w:ascii="宋体" w:eastAsia="宋体" w:hAnsi="宋体"/>
                 <w:sz w:val="20"/>
                 <w:szCs w:val="20"/>
                 <w:lang w:val="en-US"/>
@@ -1201,7 +1302,7 @@
             </w:r>
             <w:r>
               <w:rPr>
-                <w:rFonts w:ascii="SimSun" w:eastAsia="SimSun" w:hAnsi="SimSun" w:hint="eastAsia"/>
+                <w:rFonts w:ascii="宋体" w:eastAsia="宋体" w:hAnsi="宋体" w:hint="eastAsia"/>
                 <w:sz w:val="20"/>
                 <w:szCs w:val="20"/>
                 <w:lang w:val="en-US"/>
@@ -1210,7 +1311,7 @@
             </w:r>
             <w:r>
               <w:rPr>
-                <w:rFonts w:ascii="SimSun" w:eastAsia="SimSun" w:hAnsi="SimSun"/>
+                <w:rFonts w:ascii="宋体" w:eastAsia="宋体" w:hAnsi="宋体"/>
                 <w:sz w:val="20"/>
                 <w:szCs w:val="20"/>
                 <w:lang w:val="en-US"/>
@@ -1219,7 +1320,7 @@
             </w:r>
             <w:r>
               <w:rPr>
-                <w:rFonts w:ascii="SimSun" w:eastAsia="SimSun" w:hAnsi="SimSun" w:hint="eastAsia"/>
+                <w:rFonts w:ascii="宋体" w:eastAsia="宋体" w:hAnsi="宋体" w:hint="eastAsia"/>
                 <w:sz w:val="20"/>
                 <w:szCs w:val="20"/>
                 <w:lang w:val="en-US"/>
@@ -1228,7 +1329,7 @@
             </w:r>
             <w:r>
               <w:rPr>
-                <w:rFonts w:ascii="SimSun" w:eastAsia="SimSun" w:hAnsi="SimSun"/>
+                <w:rFonts w:ascii="宋体" w:eastAsia="宋体" w:hAnsi="宋体"/>
                 <w:sz w:val="20"/>
                 <w:szCs w:val="20"/>
                 <w:lang w:val="en-US"/>
@@ -1237,7 +1338,7 @@
             </w:r>
             <w:r>
               <w:rPr>
-                <w:rFonts w:ascii="SimSun" w:eastAsia="SimSun" w:hAnsi="SimSun" w:hint="eastAsia"/>
+                <w:rFonts w:ascii="宋体" w:eastAsia="宋体" w:hAnsi="宋体" w:hint="eastAsia"/>
                 <w:sz w:val="20"/>
                 <w:szCs w:val="20"/>
                 <w:lang w:val="en-US"/>
@@ -1246,7 +1347,7 @@
             </w:r>
             <w:r>
               <w:rPr>
-                <w:rFonts w:ascii="SimSun" w:eastAsia="SimSun" w:hAnsi="SimSun"/>
+                <w:rFonts w:ascii="宋体" w:eastAsia="宋体" w:hAnsi="宋体"/>
                 <w:sz w:val="20"/>
                 <w:szCs w:val="20"/>
                 <w:lang w:val="en-US"/>
@@ -1255,7 +1356,7 @@
             </w:r>
             <w:r>
               <w:rPr>
-                <w:rFonts w:ascii="SimSun" w:eastAsia="SimSun" w:hAnsi="SimSun" w:hint="eastAsia"/>
+                <w:rFonts w:ascii="宋体" w:eastAsia="宋体" w:hAnsi="宋体" w:hint="eastAsia"/>
                 <w:sz w:val="20"/>
                 <w:szCs w:val="20"/>
                 <w:lang w:val="en-US"/>
@@ -1277,15 +1378,15 @@
           <w:p>
             <w:pPr>
               <w:rPr>
-                <w:rFonts w:ascii="SimSun" w:eastAsia="SimSun" w:hAnsi="SimSun"/>
-                <w:sz w:val="20"/>
-                <w:szCs w:val="20"/>
-                <w:lang w:val="en-US"/>
-              </w:rPr>
-            </w:pPr>
-            <w:r>
-              <w:rPr>
-                <w:rFonts w:ascii="SimSun" w:eastAsia="SimSun" w:hAnsi="SimSun" w:hint="eastAsia"/>
+                <w:rFonts w:ascii="宋体" w:eastAsia="宋体" w:hAnsi="宋体"/>
+                <w:sz w:val="20"/>
+                <w:szCs w:val="20"/>
+                <w:lang w:val="en-US"/>
+              </w:rPr>
+            </w:pPr>
+            <w:r>
+              <w:rPr>
+                <w:rFonts w:ascii="宋体" w:eastAsia="宋体" w:hAnsi="宋体" w:hint="eastAsia"/>
                 <w:sz w:val="20"/>
                 <w:szCs w:val="20"/>
                 <w:lang w:val="en-US"/>
@@ -1294,7 +1395,7 @@
             </w:r>
             <w:r>
               <w:rPr>
-                <w:rFonts w:ascii="SimSun" w:eastAsia="SimSun" w:hAnsi="SimSun"/>
+                <w:rFonts w:ascii="宋体" w:eastAsia="宋体" w:hAnsi="宋体"/>
                 <w:sz w:val="20"/>
                 <w:szCs w:val="20"/>
                 <w:lang w:val="en-US"/>
@@ -1303,7 +1404,7 @@
             </w:r>
             <w:r>
               <w:rPr>
-                <w:rFonts w:ascii="SimSun" w:eastAsia="SimSun" w:hAnsi="SimSun" w:hint="eastAsia"/>
+                <w:rFonts w:ascii="宋体" w:eastAsia="宋体" w:hAnsi="宋体" w:hint="eastAsia"/>
                 <w:sz w:val="20"/>
                 <w:szCs w:val="20"/>
                 <w:lang w:val="en-US"/>
@@ -1312,7 +1413,7 @@
             </w:r>
             <w:r>
               <w:rPr>
-                <w:rFonts w:ascii="SimSun" w:eastAsia="SimSun" w:hAnsi="SimSun"/>
+                <w:rFonts w:ascii="宋体" w:eastAsia="宋体" w:hAnsi="宋体"/>
                 <w:sz w:val="20"/>
                 <w:szCs w:val="20"/>
                 <w:lang w:val="en-US"/>
@@ -1321,7 +1422,7 @@
             </w:r>
             <w:r>
               <w:rPr>
-                <w:rFonts w:ascii="SimSun" w:eastAsia="SimSun" w:hAnsi="SimSun" w:hint="eastAsia"/>
+                <w:rFonts w:ascii="宋体" w:eastAsia="宋体" w:hAnsi="宋体" w:hint="eastAsia"/>
                 <w:sz w:val="20"/>
                 <w:szCs w:val="20"/>
                 <w:lang w:val="en-US"/>
@@ -1330,7 +1431,7 @@
             </w:r>
             <w:r>
               <w:rPr>
-                <w:rFonts w:ascii="SimSun" w:eastAsia="SimSun" w:hAnsi="SimSun"/>
+                <w:rFonts w:ascii="宋体" w:eastAsia="宋体" w:hAnsi="宋体"/>
                 <w:sz w:val="20"/>
                 <w:szCs w:val="20"/>
                 <w:lang w:val="en-US"/>
@@ -1339,7 +1440,7 @@
             </w:r>
             <w:r>
               <w:rPr>
-                <w:rFonts w:ascii="SimSun" w:eastAsia="SimSun" w:hAnsi="SimSun" w:hint="eastAsia"/>
+                <w:rFonts w:ascii="宋体" w:eastAsia="宋体" w:hAnsi="宋体" w:hint="eastAsia"/>
                 <w:sz w:val="20"/>
                 <w:szCs w:val="20"/>
                 <w:lang w:val="en-US"/>
@@ -1355,15 +1456,15 @@
           <w:p>
             <w:pPr>
               <w:rPr>
-                <w:rFonts w:ascii="SimSun" w:eastAsia="SimSun" w:hAnsi="SimSun"/>
-                <w:sz w:val="20"/>
-                <w:szCs w:val="20"/>
-                <w:lang w:val="en-US"/>
-              </w:rPr>
-            </w:pPr>
-            <w:r>
-              <w:rPr>
-                <w:rFonts w:ascii="SimSun" w:eastAsia="SimSun" w:hAnsi="SimSun" w:hint="eastAsia"/>
+                <w:rFonts w:ascii="宋体" w:eastAsia="宋体" w:hAnsi="宋体"/>
+                <w:sz w:val="20"/>
+                <w:szCs w:val="20"/>
+                <w:lang w:val="en-US"/>
+              </w:rPr>
+            </w:pPr>
+            <w:r>
+              <w:rPr>
+                <w:rFonts w:ascii="宋体" w:eastAsia="宋体" w:hAnsi="宋体" w:hint="eastAsia"/>
                 <w:sz w:val="20"/>
                 <w:szCs w:val="20"/>
                 <w:lang w:val="en-US"/>
@@ -1372,7 +1473,7 @@
             </w:r>
             <w:r>
               <w:rPr>
-                <w:rFonts w:ascii="SimSun" w:eastAsia="SimSun" w:hAnsi="SimSun" w:hint="eastAsia"/>
+                <w:rFonts w:ascii="宋体" w:eastAsia="宋体" w:hAnsi="宋体" w:hint="eastAsia"/>
                 <w:sz w:val="20"/>
                 <w:szCs w:val="20"/>
                 <w:lang w:val="en-US"/>
@@ -1381,7 +1482,7 @@
             </w:r>
             <w:r>
               <w:rPr>
-                <w:rFonts w:ascii="SimSun" w:eastAsia="SimSun" w:hAnsi="SimSun"/>
+                <w:rFonts w:ascii="宋体" w:eastAsia="宋体" w:hAnsi="宋体"/>
                 <w:sz w:val="20"/>
                 <w:szCs w:val="20"/>
                 <w:lang w:val="en-US"/>
@@ -1403,15 +1504,15 @@
           <w:p>
             <w:pPr>
               <w:rPr>
-                <w:rFonts w:ascii="SimSun" w:eastAsia="SimSun" w:hAnsi="SimSun"/>
-                <w:sz w:val="20"/>
-                <w:szCs w:val="20"/>
-                <w:lang w:val="en-US"/>
-              </w:rPr>
-            </w:pPr>
-            <w:r>
-              <w:rPr>
-                <w:rFonts w:ascii="SimSun" w:eastAsia="SimSun" w:hAnsi="SimSun" w:hint="eastAsia"/>
+                <w:rFonts w:ascii="宋体" w:eastAsia="宋体" w:hAnsi="宋体"/>
+                <w:sz w:val="20"/>
+                <w:szCs w:val="20"/>
+                <w:lang w:val="en-US"/>
+              </w:rPr>
+            </w:pPr>
+            <w:r>
+              <w:rPr>
+                <w:rFonts w:ascii="宋体" w:eastAsia="宋体" w:hAnsi="宋体" w:hint="eastAsia"/>
                 <w:sz w:val="20"/>
                 <w:szCs w:val="20"/>
                 <w:lang w:val="en-US"/>
@@ -1420,7 +1521,7 @@
             </w:r>
             <w:r>
               <w:rPr>
-                <w:rFonts w:ascii="SimSun" w:eastAsia="SimSun" w:hAnsi="SimSun"/>
+                <w:rFonts w:ascii="宋体" w:eastAsia="宋体" w:hAnsi="宋体"/>
                 <w:sz w:val="20"/>
                 <w:szCs w:val="20"/>
                 <w:lang w:val="en-US"/>
@@ -1429,25 +1530,65 @@
             </w:r>
             <w:r>
               <w:rPr>
-                <w:rFonts w:ascii="SimSun" w:eastAsia="SimSun" w:hAnsi="SimSun" w:hint="eastAsia"/>
-                <w:sz w:val="20"/>
-                <w:szCs w:val="20"/>
-                <w:lang w:val="en-US"/>
-              </w:rPr>
-              <w:t>可以以h</w:t>
-            </w:r>
-            <w:r>
-              <w:rPr>
-                <w:rFonts w:ascii="SimSun" w:eastAsia="SimSun" w:hAnsi="SimSun"/>
-                <w:sz w:val="20"/>
-                <w:szCs w:val="20"/>
-                <w:lang w:val="en-US"/>
-              </w:rPr>
-              <w:t>as_key()</w:t>
-            </w:r>
-            <w:r>
-              <w:rPr>
-                <w:rFonts w:ascii="SimSun" w:eastAsia="SimSun" w:hAnsi="SimSun" w:hint="eastAsia"/>
+                <w:rFonts w:ascii="宋体" w:eastAsia="宋体" w:hAnsi="宋体" w:hint="eastAsia"/>
+                <w:sz w:val="20"/>
+                <w:szCs w:val="20"/>
+                <w:lang w:val="en-US"/>
+              </w:rPr>
+              <w:t>可以以</w:t>
+            </w:r>
+            <w:proofErr w:type="spellStart"/>
+            <w:r>
+              <w:rPr>
+                <w:rFonts w:ascii="宋体" w:eastAsia="宋体" w:hAnsi="宋体" w:hint="eastAsia"/>
+                <w:sz w:val="20"/>
+                <w:szCs w:val="20"/>
+                <w:lang w:val="en-US"/>
+              </w:rPr>
+              <w:t>h</w:t>
+            </w:r>
+            <w:r>
+              <w:rPr>
+                <w:rFonts w:ascii="宋体" w:eastAsia="宋体" w:hAnsi="宋体"/>
+                <w:sz w:val="20"/>
+                <w:szCs w:val="20"/>
+                <w:lang w:val="en-US"/>
+              </w:rPr>
+              <w:t>as_</w:t>
+            </w:r>
+            <w:proofErr w:type="gramStart"/>
+            <w:r>
+              <w:rPr>
+                <w:rFonts w:ascii="宋体" w:eastAsia="宋体" w:hAnsi="宋体"/>
+                <w:sz w:val="20"/>
+                <w:szCs w:val="20"/>
+                <w:lang w:val="en-US"/>
+              </w:rPr>
+              <w:t>key</w:t>
+            </w:r>
+            <w:proofErr w:type="spellEnd"/>
+            <w:r>
+              <w:rPr>
+                <w:rFonts w:ascii="宋体" w:eastAsia="宋体" w:hAnsi="宋体"/>
+                <w:sz w:val="20"/>
+                <w:szCs w:val="20"/>
+                <w:lang w:val="en-US"/>
+              </w:rPr>
+              <w:t>(</w:t>
+            </w:r>
+            <w:proofErr w:type="gramEnd"/>
+            <w:r>
+              <w:rPr>
+                <w:rFonts w:ascii="宋体" w:eastAsia="宋体" w:hAnsi="宋体"/>
+                <w:sz w:val="20"/>
+                <w:szCs w:val="20"/>
+                <w:lang w:val="en-US"/>
+              </w:rPr>
+              <w:t>)</w:t>
+            </w:r>
+            <w:r>
+              <w:rPr>
+                <w:rFonts w:ascii="宋体" w:eastAsia="宋体" w:hAnsi="宋体" w:hint="eastAsia"/>
                 <w:sz w:val="20"/>
                 <w:szCs w:val="20"/>
                 <w:lang w:val="en-US"/>
@@ -1456,7 +1597,7 @@
             </w:r>
             <w:r>
               <w:rPr>
-                <w:rFonts w:ascii="SimSun" w:eastAsia="SimSun" w:hAnsi="SimSun"/>
+                <w:rFonts w:ascii="宋体" w:eastAsia="宋体" w:hAnsi="宋体"/>
                 <w:sz w:val="20"/>
                 <w:szCs w:val="20"/>
                 <w:lang w:val="en-US"/>
@@ -1465,7 +1606,7 @@
             </w:r>
             <w:r>
               <w:rPr>
-                <w:rFonts w:ascii="SimSun" w:eastAsia="SimSun" w:hAnsi="SimSun" w:hint="eastAsia"/>
+                <w:rFonts w:ascii="宋体" w:eastAsia="宋体" w:hAnsi="宋体" w:hint="eastAsia"/>
                 <w:sz w:val="20"/>
                 <w:szCs w:val="20"/>
                 <w:lang w:val="en-US"/>
@@ -1481,15 +1622,15 @@
           <w:p>
             <w:pPr>
               <w:rPr>
-                <w:rFonts w:ascii="SimSun" w:eastAsia="SimSun" w:hAnsi="SimSun"/>
-                <w:sz w:val="20"/>
-                <w:szCs w:val="20"/>
-                <w:lang w:val="en-US"/>
-              </w:rPr>
-            </w:pPr>
-            <w:r>
-              <w:rPr>
-                <w:rFonts w:ascii="SimSun" w:eastAsia="SimSun" w:hAnsi="SimSun"/>
+                <w:rFonts w:ascii="宋体" w:eastAsia="宋体" w:hAnsi="宋体"/>
+                <w:sz w:val="20"/>
+                <w:szCs w:val="20"/>
+                <w:lang w:val="en-US"/>
+              </w:rPr>
+            </w:pPr>
+            <w:r>
+              <w:rPr>
+                <w:rFonts w:ascii="宋体" w:eastAsia="宋体" w:hAnsi="宋体"/>
                 <w:sz w:val="20"/>
                 <w:szCs w:val="20"/>
                 <w:lang w:val="en-US"/>
@@ -1498,7 +1639,7 @@
             </w:r>
             <w:r>
               <w:rPr>
-                <w:rFonts w:ascii="SimSun" w:eastAsia="SimSun" w:hAnsi="SimSun" w:hint="eastAsia"/>
+                <w:rFonts w:ascii="宋体" w:eastAsia="宋体" w:hAnsi="宋体" w:hint="eastAsia"/>
                 <w:sz w:val="20"/>
                 <w:szCs w:val="20"/>
                 <w:lang w:val="en-US"/>
@@ -1507,7 +1648,7 @@
             </w:r>
             <w:r>
               <w:rPr>
-                <w:rFonts w:ascii="SimSun" w:eastAsia="SimSun" w:hAnsi="SimSun" w:hint="eastAsia"/>
+                <w:rFonts w:ascii="宋体" w:eastAsia="宋体" w:hAnsi="宋体" w:hint="eastAsia"/>
                 <w:sz w:val="20"/>
                 <w:szCs w:val="20"/>
                 <w:lang w:val="en-US"/>
@@ -1516,7 +1657,7 @@
             </w:r>
             <w:r>
               <w:rPr>
-                <w:rFonts w:ascii="SimSun" w:eastAsia="SimSun" w:hAnsi="SimSun"/>
+                <w:rFonts w:ascii="宋体" w:eastAsia="宋体" w:hAnsi="宋体"/>
                 <w:sz w:val="20"/>
                 <w:szCs w:val="20"/>
                 <w:lang w:val="en-US"/>
@@ -1525,7 +1666,7 @@
             </w:r>
             <w:r>
               <w:rPr>
-                <w:rFonts w:ascii="SimSun" w:eastAsia="SimSun" w:hAnsi="SimSun" w:hint="eastAsia"/>
+                <w:rFonts w:ascii="宋体" w:eastAsia="宋体" w:hAnsi="宋体" w:hint="eastAsia"/>
                 <w:sz w:val="20"/>
                 <w:szCs w:val="20"/>
                 <w:lang w:val="en-US"/>
@@ -1534,7 +1675,7 @@
             </w:r>
             <w:r>
               <w:rPr>
-                <w:rFonts w:ascii="SimSun" w:eastAsia="SimSun" w:hAnsi="SimSun"/>
+                <w:rFonts w:ascii="宋体" w:eastAsia="宋体" w:hAnsi="宋体"/>
                 <w:sz w:val="20"/>
                 <w:szCs w:val="20"/>
                 <w:lang w:val="en-US"/>
@@ -1543,21 +1684,238 @@
             </w:r>
             <w:r>
               <w:rPr>
-                <w:rFonts w:ascii="SimSun" w:eastAsia="SimSun" w:hAnsi="SimSun"/>
-                <w:sz w:val="20"/>
-                <w:szCs w:val="20"/>
-                <w:lang w:val="en-US"/>
-              </w:rPr>
-              <w:t xml:space="preserve"> dict.keys()</w:t>
-            </w:r>
-            <w:r>
-              <w:rPr>
-                <w:rFonts w:ascii="SimSun" w:eastAsia="SimSun" w:hAnsi="SimSun" w:hint="eastAsia"/>
+                <w:rFonts w:ascii="宋体" w:eastAsia="宋体" w:hAnsi="宋体"/>
+                <w:sz w:val="20"/>
+                <w:szCs w:val="20"/>
+                <w:lang w:val="en-US"/>
+              </w:rPr>
+              <w:t xml:space="preserve"> </w:t>
+            </w:r>
+            <w:proofErr w:type="spellStart"/>
+            <w:proofErr w:type="gramStart"/>
+            <w:r>
+              <w:rPr>
+                <w:rFonts w:ascii="宋体" w:eastAsia="宋体" w:hAnsi="宋体"/>
+                <w:sz w:val="20"/>
+                <w:szCs w:val="20"/>
+                <w:lang w:val="en-US"/>
+              </w:rPr>
+              <w:t>dict.keys</w:t>
+            </w:r>
+            <w:proofErr w:type="spellEnd"/>
+            <w:proofErr w:type="gramEnd"/>
+            <w:r>
+              <w:rPr>
+                <w:rFonts w:ascii="宋体" w:eastAsia="宋体" w:hAnsi="宋体"/>
+                <w:sz w:val="20"/>
+                <w:szCs w:val="20"/>
+                <w:lang w:val="en-US"/>
+              </w:rPr>
+              <w:t>()</w:t>
+            </w:r>
+            <w:r>
+              <w:rPr>
+                <w:rFonts w:ascii="宋体" w:eastAsia="宋体" w:hAnsi="宋体" w:hint="eastAsia"/>
                 <w:sz w:val="20"/>
                 <w:szCs w:val="20"/>
                 <w:lang w:val="en-US"/>
               </w:rPr>
               <w:t>来判断</w:t>
+            </w:r>
+          </w:p>
+        </w:tc>
+      </w:tr>
+      <w:tr>
+        <w:trPr>
+          <w:trHeight w:val="518"/>
+          <w:jc w:val="center"/>
+        </w:trPr>
+        <w:tc>
+          <w:tcPr>
+            <w:tcW w:w="4911" w:type="dxa"/>
+          </w:tcPr>
+          <w:p>
+            <w:pPr>
+              <w:rPr>
+                <w:rFonts w:ascii="宋体" w:eastAsia="宋体" w:hAnsi="宋体"/>
+                <w:sz w:val="20"/>
+                <w:szCs w:val="20"/>
+              </w:rPr>
+            </w:pPr>
+            <w:bookmarkStart w:id="0" w:name="_GoBack"/>
+            <w:r>
+              <w:rPr>
+                <w:rFonts w:ascii="宋体" w:eastAsia="宋体" w:hAnsi="宋体"/>
+                <w:sz w:val="20"/>
+                <w:szCs w:val="20"/>
+              </w:rPr>
+              <w:t>Pyhon2</w:t>
+            </w:r>
+            <w:r>
+              <w:rPr>
+                <w:rFonts w:ascii="宋体" w:eastAsia="宋体" w:hAnsi="宋体" w:hint="eastAsia"/>
+                <w:sz w:val="20"/>
+                <w:szCs w:val="20"/>
+              </w:rPr>
+              <w:t>中</w:t>
+            </w:r>
+          </w:p>
+          <w:p>
+            <w:pPr>
+              <w:rPr>
+                <w:rFonts w:ascii="宋体" w:eastAsia="宋体" w:hAnsi="宋体"/>
+                <w:sz w:val="20"/>
+                <w:szCs w:val="20"/>
+              </w:rPr>
+            </w:pPr>
+            <w:r>
+              <w:rPr>
+                <w:rFonts w:ascii="宋体" w:eastAsia="宋体" w:hAnsi="宋体"/>
+                <w:sz w:val="20"/>
+                <w:szCs w:val="20"/>
+              </w:rPr>
+              <w:t xml:space="preserve">import </w:t>
+            </w:r>
+            <w:proofErr w:type="spellStart"/>
+            <w:r>
+              <w:rPr>
+                <w:rFonts w:ascii="宋体" w:eastAsia="宋体" w:hAnsi="宋体"/>
+                <w:sz w:val="20"/>
+                <w:szCs w:val="20"/>
+              </w:rPr>
+              <w:t>HTMLParser</w:t>
+            </w:r>
+            <w:proofErr w:type="spellEnd"/>
+          </w:p>
+          <w:p>
+            <w:pPr>
+              <w:rPr>
+                <w:rFonts w:hint="eastAsia"/>
+              </w:rPr>
+            </w:pPr>
+            <w:r>
+              <w:rPr>
+                <w:rFonts w:ascii="宋体" w:eastAsia="宋体" w:hAnsi="宋体" w:hint="eastAsia"/>
+                <w:sz w:val="20"/>
+                <w:szCs w:val="20"/>
+              </w:rPr>
+              <w:t xml:space="preserve">h = </w:t>
+            </w:r>
+            <w:proofErr w:type="spellStart"/>
+            <w:r>
+              <w:rPr>
+                <w:rFonts w:ascii="宋体" w:eastAsia="宋体" w:hAnsi="宋体" w:hint="eastAsia"/>
+                <w:sz w:val="20"/>
+                <w:szCs w:val="20"/>
+              </w:rPr>
+              <w:t>HTMLParser.HTMLParser</w:t>
+            </w:r>
+            <w:proofErr w:type="spellEnd"/>
+            <w:r>
+              <w:rPr>
+                <w:rFonts w:ascii="宋体" w:eastAsia="宋体" w:hAnsi="宋体" w:hint="eastAsia"/>
+                <w:sz w:val="20"/>
+                <w:szCs w:val="20"/>
+              </w:rPr>
+              <w:t>()</w:t>
+            </w:r>
+            <w:bookmarkEnd w:id="0"/>
+          </w:p>
+        </w:tc>
+        <w:tc>
+          <w:tcPr>
+            <w:tcW w:w="4678" w:type="dxa"/>
+          </w:tcPr>
+          <w:p>
+            <w:pPr>
+              <w:rPr>
+                <w:rFonts w:ascii="宋体" w:eastAsia="宋体" w:hAnsi="宋体"/>
+                <w:sz w:val="20"/>
+                <w:szCs w:val="20"/>
+              </w:rPr>
+            </w:pPr>
+            <w:r>
+              <w:rPr>
+                <w:rFonts w:ascii="宋体" w:eastAsia="宋体" w:hAnsi="宋体"/>
+                <w:sz w:val="20"/>
+                <w:szCs w:val="20"/>
+              </w:rPr>
+              <w:t>Pyhon3</w:t>
+            </w:r>
+            <w:r>
+              <w:rPr>
+                <w:rFonts w:ascii="宋体" w:eastAsia="宋体" w:hAnsi="宋体" w:hint="eastAsia"/>
+                <w:sz w:val="20"/>
+                <w:szCs w:val="20"/>
+              </w:rPr>
+              <w:t>中</w:t>
+            </w:r>
+          </w:p>
+          <w:p>
+            <w:pPr>
+              <w:rPr>
+                <w:rFonts w:ascii="宋体" w:eastAsia="宋体" w:hAnsi="宋体"/>
+                <w:sz w:val="20"/>
+                <w:szCs w:val="20"/>
+              </w:rPr>
+            </w:pPr>
+            <w:r>
+              <w:rPr>
+                <w:rFonts w:ascii="宋体" w:eastAsia="宋体" w:hAnsi="宋体" w:hint="eastAsia"/>
+                <w:sz w:val="20"/>
+                <w:szCs w:val="20"/>
+              </w:rPr>
+              <w:t xml:space="preserve">import </w:t>
+            </w:r>
+            <w:proofErr w:type="spellStart"/>
+            <w:proofErr w:type="gramStart"/>
+            <w:r>
+              <w:rPr>
+                <w:rFonts w:ascii="宋体" w:eastAsia="宋体" w:hAnsi="宋体" w:hint="eastAsia"/>
+                <w:sz w:val="20"/>
+                <w:szCs w:val="20"/>
+              </w:rPr>
+              <w:t>html.parser</w:t>
+            </w:r>
+            <w:proofErr w:type="spellEnd"/>
+            <w:proofErr w:type="gramEnd"/>
+          </w:p>
+          <w:p>
+            <w:r>
+              <w:rPr>
+                <w:rFonts w:ascii="宋体" w:eastAsia="宋体" w:hAnsi="宋体" w:hint="eastAsia"/>
+                <w:sz w:val="20"/>
+                <w:szCs w:val="20"/>
+              </w:rPr>
+              <w:t xml:space="preserve">h = </w:t>
+            </w:r>
+            <w:proofErr w:type="spellStart"/>
+            <w:proofErr w:type="gramStart"/>
+            <w:r>
+              <w:rPr>
+                <w:rFonts w:ascii="宋体" w:eastAsia="宋体" w:hAnsi="宋体" w:hint="eastAsia"/>
+                <w:sz w:val="20"/>
+                <w:szCs w:val="20"/>
+              </w:rPr>
+              <w:t>html.parser</w:t>
+            </w:r>
+            <w:proofErr w:type="gramEnd"/>
+            <w:r>
+              <w:rPr>
+                <w:rFonts w:ascii="宋体" w:eastAsia="宋体" w:hAnsi="宋体" w:hint="eastAsia"/>
+                <w:sz w:val="20"/>
+                <w:szCs w:val="20"/>
+              </w:rPr>
+              <w:t>.HTMLParser</w:t>
+            </w:r>
+            <w:proofErr w:type="spellEnd"/>
+            <w:r>
+              <w:rPr>
+                <w:rFonts w:ascii="宋体" w:eastAsia="宋体" w:hAnsi="宋体" w:hint="eastAsia"/>
+                <w:sz w:val="20"/>
+                <w:szCs w:val="20"/>
+              </w:rPr>
+              <w:t>()</w:t>
             </w:r>
           </w:p>
         </w:tc>
@@ -1575,15 +1933,15 @@
           <w:p>
             <w:pPr>
               <w:rPr>
-                <w:rFonts w:ascii="SimSun" w:eastAsia="SimSun" w:hAnsi="SimSun"/>
-                <w:sz w:val="20"/>
-                <w:szCs w:val="20"/>
-                <w:lang w:val="en-US"/>
-              </w:rPr>
-            </w:pPr>
-            <w:r>
-              <w:rPr>
-                <w:rFonts w:ascii="SimSun" w:eastAsia="SimSun" w:hAnsi="SimSun" w:hint="eastAsia"/>
+                <w:rFonts w:ascii="宋体" w:eastAsia="宋体" w:hAnsi="宋体"/>
+                <w:sz w:val="20"/>
+                <w:szCs w:val="20"/>
+                <w:lang w:val="en-US"/>
+              </w:rPr>
+            </w:pPr>
+            <w:r>
+              <w:rPr>
+                <w:rFonts w:ascii="宋体" w:eastAsia="宋体" w:hAnsi="宋体" w:hint="eastAsia"/>
                 <w:sz w:val="20"/>
                 <w:szCs w:val="20"/>
                 <w:lang w:val="en-US"/>
@@ -1592,7 +1950,7 @@
             </w:r>
             <w:r>
               <w:rPr>
-                <w:rFonts w:ascii="SimSun" w:eastAsia="SimSun" w:hAnsi="SimSun"/>
+                <w:rFonts w:ascii="宋体" w:eastAsia="宋体" w:hAnsi="宋体"/>
                 <w:sz w:val="20"/>
                 <w:szCs w:val="20"/>
                 <w:lang w:val="en-US"/>
@@ -1601,25 +1959,56 @@
             </w:r>
             <w:r>
               <w:rPr>
-                <w:rFonts w:ascii="SimSun" w:eastAsia="SimSun" w:hAnsi="SimSun" w:hint="eastAsia"/>
-                <w:sz w:val="20"/>
-                <w:szCs w:val="20"/>
-                <w:lang w:val="en-US"/>
-              </w:rPr>
-              <w:t>中的h</w:t>
-            </w:r>
-            <w:r>
-              <w:rPr>
-                <w:rFonts w:ascii="SimSun" w:eastAsia="SimSun" w:hAnsi="SimSun"/>
-                <w:sz w:val="20"/>
-                <w:szCs w:val="20"/>
-                <w:lang w:val="en-US"/>
-              </w:rPr>
-              <w:t>ttplib, cookie, cookielib</w:t>
-            </w:r>
-            <w:r>
-              <w:rPr>
-                <w:rFonts w:ascii="SimSun" w:eastAsia="SimSun" w:hAnsi="SimSun" w:hint="eastAsia"/>
+                <w:rFonts w:ascii="宋体" w:eastAsia="宋体" w:hAnsi="宋体" w:hint="eastAsia"/>
+                <w:sz w:val="20"/>
+                <w:szCs w:val="20"/>
+                <w:lang w:val="en-US"/>
+              </w:rPr>
+              <w:t>中的</w:t>
+            </w:r>
+            <w:proofErr w:type="spellStart"/>
+            <w:r>
+              <w:rPr>
+                <w:rFonts w:ascii="宋体" w:eastAsia="宋体" w:hAnsi="宋体" w:hint="eastAsia"/>
+                <w:sz w:val="20"/>
+                <w:szCs w:val="20"/>
+                <w:lang w:val="en-US"/>
+              </w:rPr>
+              <w:t>h</w:t>
+            </w:r>
+            <w:r>
+              <w:rPr>
+                <w:rFonts w:ascii="宋体" w:eastAsia="宋体" w:hAnsi="宋体"/>
+                <w:sz w:val="20"/>
+                <w:szCs w:val="20"/>
+                <w:lang w:val="en-US"/>
+              </w:rPr>
+              <w:t>ttplib</w:t>
+            </w:r>
+            <w:proofErr w:type="spellEnd"/>
+            <w:r>
+              <w:rPr>
+                <w:rFonts w:ascii="宋体" w:eastAsia="宋体" w:hAnsi="宋体"/>
+                <w:sz w:val="20"/>
+                <w:szCs w:val="20"/>
+                <w:lang w:val="en-US"/>
+              </w:rPr>
+              <w:t xml:space="preserve">, cookie, </w:t>
+            </w:r>
+            <w:proofErr w:type="spellStart"/>
+            <w:r>
+              <w:rPr>
+                <w:rFonts w:ascii="宋体" w:eastAsia="宋体" w:hAnsi="宋体"/>
+                <w:sz w:val="20"/>
+                <w:szCs w:val="20"/>
+                <w:lang w:val="en-US"/>
+              </w:rPr>
+              <w:t>cookielib</w:t>
+            </w:r>
+            <w:proofErr w:type="spellEnd"/>
+            <w:r>
+              <w:rPr>
+                <w:rFonts w:ascii="宋体" w:eastAsia="宋体" w:hAnsi="宋体" w:hint="eastAsia"/>
                 <w:sz w:val="20"/>
                 <w:szCs w:val="20"/>
                 <w:lang w:val="en-US"/>
@@ -1628,7 +2017,7 @@
             </w:r>
             <w:r>
               <w:rPr>
-                <w:rFonts w:ascii="SimSun" w:eastAsia="SimSun" w:hAnsi="SimSun"/>
+                <w:rFonts w:ascii="宋体" w:eastAsia="宋体" w:hAnsi="宋体"/>
                 <w:sz w:val="20"/>
                 <w:szCs w:val="20"/>
                 <w:lang w:val="en-US"/>
@@ -1637,25 +2026,78 @@
             </w:r>
             <w:r>
               <w:rPr>
-                <w:rFonts w:ascii="SimSun" w:eastAsia="SimSun" w:hAnsi="SimSun" w:hint="eastAsia"/>
-                <w:sz w:val="20"/>
-                <w:szCs w:val="20"/>
-                <w:lang w:val="en-US"/>
-              </w:rPr>
-              <w:t>中合成为h</w:t>
-            </w:r>
-            <w:r>
-              <w:rPr>
-                <w:rFonts w:ascii="SimSun" w:eastAsia="SimSun" w:hAnsi="SimSun"/>
-                <w:sz w:val="20"/>
-                <w:szCs w:val="20"/>
-                <w:lang w:val="en-US"/>
-              </w:rPr>
-              <w:t>ttp.client, http.cookie, http.cookiejar</w:t>
-            </w:r>
-            <w:r>
-              <w:rPr>
-                <w:rFonts w:ascii="SimSun" w:eastAsia="SimSun" w:hAnsi="SimSun" w:hint="eastAsia"/>
+                <w:rFonts w:ascii="宋体" w:eastAsia="宋体" w:hAnsi="宋体" w:hint="eastAsia"/>
+                <w:sz w:val="20"/>
+                <w:szCs w:val="20"/>
+                <w:lang w:val="en-US"/>
+              </w:rPr>
+              <w:t>中合成为</w:t>
+            </w:r>
+            <w:proofErr w:type="spellStart"/>
+            <w:r>
+              <w:rPr>
+                <w:rFonts w:ascii="宋体" w:eastAsia="宋体" w:hAnsi="宋体" w:hint="eastAsia"/>
+                <w:sz w:val="20"/>
+                <w:szCs w:val="20"/>
+                <w:lang w:val="en-US"/>
+              </w:rPr>
+              <w:t>h</w:t>
+            </w:r>
+            <w:r>
+              <w:rPr>
+                <w:rFonts w:ascii="宋体" w:eastAsia="宋体" w:hAnsi="宋体"/>
+                <w:sz w:val="20"/>
+                <w:szCs w:val="20"/>
+                <w:lang w:val="en-US"/>
+              </w:rPr>
+              <w:t>ttp.client</w:t>
+            </w:r>
+            <w:proofErr w:type="spellEnd"/>
+            <w:r>
+              <w:rPr>
+                <w:rFonts w:ascii="宋体" w:eastAsia="宋体" w:hAnsi="宋体"/>
+                <w:sz w:val="20"/>
+                <w:szCs w:val="20"/>
+                <w:lang w:val="en-US"/>
+              </w:rPr>
+              <w:t xml:space="preserve">, </w:t>
+            </w:r>
+            <w:proofErr w:type="spellStart"/>
+            <w:proofErr w:type="gramStart"/>
+            <w:r>
+              <w:rPr>
+                <w:rFonts w:ascii="宋体" w:eastAsia="宋体" w:hAnsi="宋体"/>
+                <w:sz w:val="20"/>
+                <w:szCs w:val="20"/>
+                <w:lang w:val="en-US"/>
+              </w:rPr>
+              <w:t>http.cookie</w:t>
+            </w:r>
+            <w:proofErr w:type="spellEnd"/>
+            <w:proofErr w:type="gramEnd"/>
+            <w:r>
+              <w:rPr>
+                <w:rFonts w:ascii="宋体" w:eastAsia="宋体" w:hAnsi="宋体"/>
+                <w:sz w:val="20"/>
+                <w:szCs w:val="20"/>
+                <w:lang w:val="en-US"/>
+              </w:rPr>
+              <w:t xml:space="preserve">, </w:t>
+            </w:r>
+            <w:proofErr w:type="spellStart"/>
+            <w:r>
+              <w:rPr>
+                <w:rFonts w:ascii="宋体" w:eastAsia="宋体" w:hAnsi="宋体"/>
+                <w:sz w:val="20"/>
+                <w:szCs w:val="20"/>
+                <w:lang w:val="en-US"/>
+              </w:rPr>
+              <w:t>http.cookiejar</w:t>
+            </w:r>
+            <w:proofErr w:type="spellEnd"/>
+            <w:r>
+              <w:rPr>
+                <w:rFonts w:ascii="宋体" w:eastAsia="宋体" w:hAnsi="宋体" w:hint="eastAsia"/>
                 <w:sz w:val="20"/>
                 <w:szCs w:val="20"/>
                 <w:lang w:val="en-US"/>
@@ -1681,15 +2123,15 @@
               <w:shd w:val="clear" w:color="auto" w:fill="FFFFFF"/>
               <w:spacing w:before="0" w:beforeAutospacing="0" w:after="0" w:afterAutospacing="0"/>
               <w:rPr>
-                <w:rFonts w:ascii="SimSun" w:eastAsia="SimSun" w:hAnsi="SimSun" w:cstheme="minorBidi"/>
-                <w:sz w:val="20"/>
-                <w:szCs w:val="20"/>
-                <w:lang w:val="en-US"/>
-              </w:rPr>
-            </w:pPr>
-            <w:r>
-              <w:rPr>
-                <w:rFonts w:ascii="SimSun" w:eastAsia="SimSun" w:hAnsi="SimSun" w:cstheme="minorBidi" w:hint="eastAsia"/>
+                <w:rFonts w:ascii="宋体" w:eastAsia="宋体" w:hAnsi="宋体" w:cstheme="minorBidi"/>
+                <w:sz w:val="20"/>
+                <w:szCs w:val="20"/>
+                <w:lang w:val="en-US"/>
+              </w:rPr>
+            </w:pPr>
+            <w:r>
+              <w:rPr>
+                <w:rFonts w:ascii="宋体" w:eastAsia="宋体" w:hAnsi="宋体" w:cstheme="minorBidi" w:hint="eastAsia"/>
                 <w:sz w:val="20"/>
                 <w:szCs w:val="20"/>
                 <w:lang w:val="en-US"/>
@@ -1703,15 +2145,15 @@
               <w:shd w:val="clear" w:color="auto" w:fill="FFFFFF"/>
               <w:spacing w:before="0" w:beforeAutospacing="0" w:after="150" w:afterAutospacing="0"/>
               <w:rPr>
-                <w:rFonts w:ascii="SimSun" w:eastAsia="SimSun" w:hAnsi="SimSun" w:cstheme="minorBidi"/>
-                <w:sz w:val="20"/>
-                <w:szCs w:val="20"/>
-                <w:lang w:val="en-US"/>
-              </w:rPr>
-            </w:pPr>
-            <w:r>
-              <w:rPr>
-                <w:rFonts w:ascii="SimSun" w:eastAsia="SimSun" w:hAnsi="SimSun" w:cstheme="minorBidi" w:hint="eastAsia"/>
+                <w:rFonts w:ascii="宋体" w:eastAsia="宋体" w:hAnsi="宋体" w:cstheme="minorBidi"/>
+                <w:sz w:val="20"/>
+                <w:szCs w:val="20"/>
+                <w:lang w:val="en-US"/>
+              </w:rPr>
+            </w:pPr>
+            <w:r>
+              <w:rPr>
+                <w:rFonts w:ascii="宋体" w:eastAsia="宋体" w:hAnsi="宋体" w:cstheme="minorBidi" w:hint="eastAsia"/>
                 <w:sz w:val="20"/>
                 <w:szCs w:val="20"/>
                 <w:lang w:val="en-US"/>
@@ -1725,15 +2167,15 @@
               <w:shd w:val="clear" w:color="auto" w:fill="FFFFFF"/>
               <w:spacing w:before="0" w:beforeAutospacing="0" w:after="150" w:afterAutospacing="0"/>
               <w:rPr>
-                <w:rFonts w:ascii="SimSun" w:eastAsia="SimSun" w:hAnsi="SimSun" w:cstheme="minorBidi"/>
-                <w:sz w:val="20"/>
-                <w:szCs w:val="20"/>
-                <w:lang w:val="en-US"/>
-              </w:rPr>
-            </w:pPr>
-            <w:r>
-              <w:rPr>
-                <w:rFonts w:ascii="SimSun" w:eastAsia="SimSun" w:hAnsi="SimSun" w:cstheme="minorBidi" w:hint="eastAsia"/>
+                <w:rFonts w:ascii="宋体" w:eastAsia="宋体" w:hAnsi="宋体" w:cstheme="minorBidi"/>
+                <w:sz w:val="20"/>
+                <w:szCs w:val="20"/>
+                <w:lang w:val="en-US"/>
+              </w:rPr>
+            </w:pPr>
+            <w:r>
+              <w:rPr>
+                <w:rFonts w:ascii="宋体" w:eastAsia="宋体" w:hAnsi="宋体" w:cstheme="minorBidi" w:hint="eastAsia"/>
                 <w:sz w:val="20"/>
                 <w:szCs w:val="20"/>
                 <w:lang w:val="en-US"/>
@@ -1742,7 +2184,7 @@
             </w:r>
             <w:r>
               <w:rPr>
-                <w:rFonts w:ascii="SimSun" w:eastAsia="SimSun" w:hAnsi="SimSun" w:cstheme="minorBidi"/>
+                <w:rFonts w:ascii="宋体" w:eastAsia="宋体" w:hAnsi="宋体" w:cstheme="minorBidi"/>
                 <w:sz w:val="20"/>
                 <w:szCs w:val="20"/>
                 <w:lang w:val="en-US"/>
@@ -1751,7 +2193,7 @@
             </w:r>
             <w:r>
               <w:rPr>
-                <w:rFonts w:ascii="SimSun" w:eastAsia="SimSun" w:hAnsi="SimSun" w:cstheme="minorBidi" w:hint="eastAsia"/>
+                <w:rFonts w:ascii="宋体" w:eastAsia="宋体" w:hAnsi="宋体" w:cstheme="minorBidi" w:hint="eastAsia"/>
                 <w:sz w:val="20"/>
                 <w:szCs w:val="20"/>
                 <w:lang w:val="en-US"/>
@@ -1760,7 +2202,7 @@
             </w:r>
             <w:r>
               <w:rPr>
-                <w:rFonts w:ascii="SimSun" w:eastAsia="SimSun" w:hAnsi="SimSun" w:cstheme="minorBidi"/>
+                <w:rFonts w:ascii="宋体" w:eastAsia="宋体" w:hAnsi="宋体" w:cstheme="minorBidi"/>
                 <w:sz w:val="20"/>
                 <w:szCs w:val="20"/>
                 <w:lang w:val="en-US"/>
@@ -1769,7 +2211,7 @@
             </w:r>
             <w:r>
               <w:rPr>
-                <w:rFonts w:ascii="SimSun" w:eastAsia="SimSun" w:hAnsi="SimSun" w:cstheme="minorBidi" w:hint="eastAsia"/>
+                <w:rFonts w:ascii="宋体" w:eastAsia="宋体" w:hAnsi="宋体" w:cstheme="minorBidi" w:hint="eastAsia"/>
                 <w:sz w:val="20"/>
                 <w:szCs w:val="20"/>
                 <w:lang w:val="en-US"/>
@@ -1778,7 +2220,7 @@
             </w:r>
             <w:r>
               <w:rPr>
-                <w:rFonts w:ascii="SimSun" w:eastAsia="SimSun" w:hAnsi="SimSun" w:cstheme="minorBidi"/>
+                <w:rFonts w:ascii="宋体" w:eastAsia="宋体" w:hAnsi="宋体" w:cstheme="minorBidi"/>
                 <w:sz w:val="20"/>
                 <w:szCs w:val="20"/>
                 <w:lang w:val="en-US"/>
@@ -1787,7 +2229,7 @@
             </w:r>
             <w:r>
               <w:rPr>
-                <w:rFonts w:ascii="SimSun" w:eastAsia="SimSun" w:hAnsi="SimSun" w:cstheme="minorBidi" w:hint="eastAsia"/>
+                <w:rFonts w:ascii="宋体" w:eastAsia="宋体" w:hAnsi="宋体" w:cstheme="minorBidi" w:hint="eastAsia"/>
                 <w:sz w:val="20"/>
                 <w:szCs w:val="20"/>
                 <w:lang w:val="en-US"/>
@@ -1796,7 +2238,7 @@
             </w:r>
             <w:r>
               <w:rPr>
-                <w:rFonts w:ascii="SimSun" w:eastAsia="SimSun" w:hAnsi="SimSun" w:cstheme="minorBidi"/>
+                <w:rFonts w:ascii="宋体" w:eastAsia="宋体" w:hAnsi="宋体" w:cstheme="minorBidi"/>
                 <w:sz w:val="20"/>
                 <w:szCs w:val="20"/>
                 <w:lang w:val="en-US"/>
@@ -1805,7 +2247,7 @@
             </w:r>
             <w:r>
               <w:rPr>
-                <w:rFonts w:ascii="SimSun" w:eastAsia="SimSun" w:hAnsi="SimSun" w:cstheme="minorBidi" w:hint="eastAsia"/>
+                <w:rFonts w:ascii="宋体" w:eastAsia="宋体" w:hAnsi="宋体" w:cstheme="minorBidi" w:hint="eastAsia"/>
                 <w:sz w:val="20"/>
                 <w:szCs w:val="20"/>
                 <w:lang w:val="en-US"/>
@@ -1814,7 +2256,7 @@
             </w:r>
             <w:r>
               <w:rPr>
-                <w:rFonts w:ascii="SimSun" w:eastAsia="SimSun" w:hAnsi="SimSun" w:cstheme="minorBidi"/>
+                <w:rFonts w:ascii="宋体" w:eastAsia="宋体" w:hAnsi="宋体" w:cstheme="minorBidi"/>
                 <w:sz w:val="20"/>
                 <w:szCs w:val="20"/>
                 <w:lang w:val="en-US"/>
@@ -1823,7 +2265,7 @@
             </w:r>
             <w:r>
               <w:rPr>
-                <w:rFonts w:ascii="SimSun" w:eastAsia="SimSun" w:hAnsi="SimSun" w:cstheme="minorBidi" w:hint="eastAsia"/>
+                <w:rFonts w:ascii="宋体" w:eastAsia="宋体" w:hAnsi="宋体" w:cstheme="minorBidi" w:hint="eastAsia"/>
                 <w:sz w:val="20"/>
                 <w:szCs w:val="20"/>
                 <w:lang w:val="en-US"/>
@@ -1832,7 +2274,7 @@
             </w:r>
             <w:r>
               <w:rPr>
-                <w:rFonts w:ascii="SimSun" w:eastAsia="SimSun" w:hAnsi="SimSun" w:cstheme="minorBidi"/>
+                <w:rFonts w:ascii="宋体" w:eastAsia="宋体" w:hAnsi="宋体" w:cstheme="minorBidi"/>
                 <w:sz w:val="20"/>
                 <w:szCs w:val="20"/>
                 <w:lang w:val="en-US"/>
@@ -1841,7 +2283,7 @@
             </w:r>
             <w:r>
               <w:rPr>
-                <w:rFonts w:ascii="SimSun" w:eastAsia="SimSun" w:hAnsi="SimSun" w:cstheme="minorBidi" w:hint="eastAsia"/>
+                <w:rFonts w:ascii="宋体" w:eastAsia="宋体" w:hAnsi="宋体" w:cstheme="minorBidi" w:hint="eastAsia"/>
                 <w:sz w:val="20"/>
                 <w:szCs w:val="20"/>
                 <w:lang w:val="en-US"/>
@@ -1850,16 +2292,38 @@
             </w:r>
             <w:r>
               <w:rPr>
-                <w:rFonts w:ascii="SimSun" w:eastAsia="SimSun" w:hAnsi="SimSun" w:cstheme="minorBidi"/>
-                <w:sz w:val="20"/>
-                <w:szCs w:val="20"/>
-                <w:lang w:val="en-US"/>
-              </w:rPr>
-              <w:t>(sys.path)</w:t>
-            </w:r>
-            <w:r>
-              <w:rPr>
-                <w:rFonts w:ascii="SimSun" w:eastAsia="SimSun" w:hAnsi="SimSun" w:cstheme="minorBidi" w:hint="eastAsia"/>
+                <w:rFonts w:ascii="宋体" w:eastAsia="宋体" w:hAnsi="宋体" w:cstheme="minorBidi"/>
+                <w:sz w:val="20"/>
+                <w:szCs w:val="20"/>
+                <w:lang w:val="en-US"/>
+              </w:rPr>
+              <w:t>(</w:t>
+            </w:r>
+            <w:proofErr w:type="spellStart"/>
+            <w:proofErr w:type="gramStart"/>
+            <w:r>
+              <w:rPr>
+                <w:rFonts w:ascii="宋体" w:eastAsia="宋体" w:hAnsi="宋体" w:cstheme="minorBidi"/>
+                <w:sz w:val="20"/>
+                <w:szCs w:val="20"/>
+                <w:lang w:val="en-US"/>
+              </w:rPr>
+              <w:t>sys.path</w:t>
+            </w:r>
+            <w:proofErr w:type="spellEnd"/>
+            <w:proofErr w:type="gramEnd"/>
+            <w:r>
+              <w:rPr>
+                <w:rFonts w:ascii="宋体" w:eastAsia="宋体" w:hAnsi="宋体" w:cstheme="minorBidi"/>
+                <w:sz w:val="20"/>
+                <w:szCs w:val="20"/>
+                <w:lang w:val="en-US"/>
+              </w:rPr>
+              <w:t>)</w:t>
+            </w:r>
+            <w:r>
+              <w:rPr>
+                <w:rFonts w:ascii="宋体" w:eastAsia="宋体" w:hAnsi="宋体" w:cstheme="minorBidi" w:hint="eastAsia"/>
                 <w:sz w:val="20"/>
                 <w:szCs w:val="20"/>
                 <w:lang w:val="en-US"/>
@@ -1873,15 +2337,15 @@
               <w:shd w:val="clear" w:color="auto" w:fill="FFFFFF"/>
               <w:spacing w:before="0" w:beforeAutospacing="0" w:after="150" w:afterAutospacing="0"/>
               <w:rPr>
-                <w:rFonts w:ascii="SimSun" w:eastAsia="SimSun" w:hAnsi="SimSun" w:cstheme="minorBidi"/>
-                <w:sz w:val="20"/>
-                <w:szCs w:val="20"/>
-                <w:lang w:val="en-US"/>
-              </w:rPr>
-            </w:pPr>
-            <w:r>
-              <w:rPr>
-                <w:rFonts w:ascii="SimSun" w:eastAsia="SimSun" w:hAnsi="SimSun" w:cstheme="minorBidi" w:hint="eastAsia"/>
+                <w:rFonts w:ascii="宋体" w:eastAsia="宋体" w:hAnsi="宋体" w:cstheme="minorBidi"/>
+                <w:sz w:val="20"/>
+                <w:szCs w:val="20"/>
+                <w:lang w:val="en-US"/>
+              </w:rPr>
+            </w:pPr>
+            <w:r>
+              <w:rPr>
+                <w:rFonts w:ascii="宋体" w:eastAsia="宋体" w:hAnsi="宋体" w:cstheme="minorBidi" w:hint="eastAsia"/>
                 <w:sz w:val="20"/>
                 <w:szCs w:val="20"/>
                 <w:lang w:val="en-US"/>
@@ -1890,7 +2354,7 @@
             </w:r>
             <w:r>
               <w:rPr>
-                <w:rFonts w:ascii="SimSun" w:eastAsia="SimSun" w:hAnsi="SimSun" w:cstheme="minorBidi"/>
+                <w:rFonts w:ascii="宋体" w:eastAsia="宋体" w:hAnsi="宋体" w:cstheme="minorBidi"/>
                 <w:sz w:val="20"/>
                 <w:szCs w:val="20"/>
                 <w:lang w:val="en-US"/>
@@ -1899,7 +2363,7 @@
             </w:r>
             <w:r>
               <w:rPr>
-                <w:rFonts w:ascii="SimSun" w:eastAsia="SimSun" w:hAnsi="SimSun" w:cstheme="minorBidi" w:hint="eastAsia"/>
+                <w:rFonts w:ascii="宋体" w:eastAsia="宋体" w:hAnsi="宋体" w:cstheme="minorBidi" w:hint="eastAsia"/>
                 <w:sz w:val="20"/>
                 <w:szCs w:val="20"/>
                 <w:lang w:val="en-US"/>
@@ -1908,7 +2372,7 @@
             </w:r>
             <w:r>
               <w:rPr>
-                <w:rFonts w:ascii="SimSun" w:eastAsia="SimSun" w:hAnsi="SimSun" w:cstheme="minorBidi"/>
+                <w:rFonts w:ascii="宋体" w:eastAsia="宋体" w:hAnsi="宋体" w:cstheme="minorBidi"/>
                 <w:sz w:val="20"/>
                 <w:szCs w:val="20"/>
                 <w:lang w:val="en-US"/>
@@ -1917,7 +2381,7 @@
             </w:r>
             <w:r>
               <w:rPr>
-                <w:rFonts w:ascii="SimSun" w:eastAsia="SimSun" w:hAnsi="SimSun" w:cstheme="minorBidi" w:hint="eastAsia"/>
+                <w:rFonts w:ascii="宋体" w:eastAsia="宋体" w:hAnsi="宋体" w:cstheme="minorBidi" w:hint="eastAsia"/>
                 <w:sz w:val="20"/>
                 <w:szCs w:val="20"/>
                 <w:lang w:val="en-US"/>
@@ -1926,7 +2390,7 @@
             </w:r>
             <w:r>
               <w:rPr>
-                <w:rFonts w:ascii="SimSun" w:eastAsia="SimSun" w:hAnsi="SimSun" w:cstheme="minorBidi"/>
+                <w:rFonts w:ascii="宋体" w:eastAsia="宋体" w:hAnsi="宋体" w:cstheme="minorBidi"/>
                 <w:sz w:val="20"/>
                 <w:szCs w:val="20"/>
                 <w:lang w:val="en-US"/>
@@ -1935,23 +2399,12 @@
             </w:r>
             <w:r>
               <w:rPr>
-                <w:rFonts w:ascii="SimSun" w:eastAsia="SimSun" w:hAnsi="SimSun" w:cstheme="minorBidi" w:hint="eastAsia"/>
-                <w:sz w:val="20"/>
-                <w:szCs w:val="20"/>
-                <w:lang w:val="en-US"/>
-              </w:rPr>
-              <w:t>的搜索路径里寻找。如果想要包里的一个模</w:t>
-            </w:r>
-            <w:bookmarkStart w:id="0" w:name="_GoBack"/>
-            <w:bookmarkEnd w:id="0"/>
-            <w:r>
-              <w:rPr>
-                <w:rFonts w:ascii="SimSun" w:eastAsia="SimSun" w:hAnsi="SimSun" w:cstheme="minorBidi" w:hint="eastAsia"/>
-                <w:sz w:val="20"/>
-                <w:szCs w:val="20"/>
-                <w:lang w:val="en-US"/>
-              </w:rPr>
-              <w:t>块导入包的另一个模块，需要显式的提供两个模块的相对路径。</w:t>
+                <w:rFonts w:ascii="宋体" w:eastAsia="宋体" w:hAnsi="宋体" w:cstheme="minorBidi" w:hint="eastAsia"/>
+                <w:sz w:val="20"/>
+                <w:szCs w:val="20"/>
+                <w:lang w:val="en-US"/>
+              </w:rPr>
+              <w:t>的搜索路径里寻找。如果想要包里的一个模块导入包的另一个模块，需要显式的提供两个模块的相对路径。</w:t>
             </w:r>
           </w:p>
           <w:p>
@@ -1960,15 +2413,15 @@
               <w:shd w:val="clear" w:color="auto" w:fill="FFFFFF"/>
               <w:spacing w:before="0" w:beforeAutospacing="0" w:after="150" w:afterAutospacing="0"/>
               <w:rPr>
-                <w:rFonts w:ascii="SimSun" w:eastAsia="SimSun" w:hAnsi="SimSun" w:cstheme="minorBidi"/>
-                <w:sz w:val="20"/>
-                <w:szCs w:val="20"/>
-                <w:lang w:val="en-US"/>
-              </w:rPr>
-            </w:pPr>
-            <w:r>
-              <w:rPr>
-                <w:rFonts w:ascii="SimSun" w:eastAsia="SimSun" w:hAnsi="SimSun" w:cstheme="minorBidi" w:hint="eastAsia"/>
+                <w:rFonts w:ascii="宋体" w:eastAsia="宋体" w:hAnsi="宋体" w:cstheme="minorBidi"/>
+                <w:sz w:val="20"/>
+                <w:szCs w:val="20"/>
+                <w:lang w:val="en-US"/>
+              </w:rPr>
+            </w:pPr>
+            <w:r>
+              <w:rPr>
+                <w:rFonts w:ascii="宋体" w:eastAsia="宋体" w:hAnsi="宋体" w:cstheme="minorBidi" w:hint="eastAsia"/>
                 <w:sz w:val="20"/>
                 <w:szCs w:val="20"/>
                 <w:lang w:val="en-US"/>
@@ -1977,12 +2430,32 @@
             </w:r>
             <w:r>
               <w:rPr>
-                <w:rFonts w:ascii="SimSun" w:eastAsia="SimSun" w:hAnsi="SimSun" w:cstheme="minorBidi"/>
-                <w:sz w:val="20"/>
-                <w:szCs w:val="20"/>
-                <w:lang w:val="en-US"/>
-              </w:rPr>
-              <w:t>rom .foo import Bar</w:t>
+                <w:rFonts w:ascii="宋体" w:eastAsia="宋体" w:hAnsi="宋体" w:cstheme="minorBidi"/>
+                <w:sz w:val="20"/>
+                <w:szCs w:val="20"/>
+                <w:lang w:val="en-US"/>
+              </w:rPr>
+              <w:t xml:space="preserve">rom .foo </w:t>
+            </w:r>
+            <w:proofErr w:type="gramStart"/>
+            <w:r>
+              <w:rPr>
+                <w:rFonts w:ascii="宋体" w:eastAsia="宋体" w:hAnsi="宋体" w:cstheme="minorBidi"/>
+                <w:sz w:val="20"/>
+                <w:szCs w:val="20"/>
+                <w:lang w:val="en-US"/>
+              </w:rPr>
+              <w:t>import</w:t>
+            </w:r>
+            <w:proofErr w:type="gramEnd"/>
+            <w:r>
+              <w:rPr>
+                <w:rFonts w:ascii="宋体" w:eastAsia="宋体" w:hAnsi="宋体" w:cstheme="minorBidi"/>
+                <w:sz w:val="20"/>
+                <w:szCs w:val="20"/>
+                <w:lang w:val="en-US"/>
+              </w:rPr>
+              <w:t xml:space="preserve"> Bar</w:t>
             </w:r>
           </w:p>
         </w:tc>
@@ -2002,15 +2475,15 @@
               <w:shd w:val="clear" w:color="auto" w:fill="FFFFFF"/>
               <w:spacing w:before="0" w:beforeAutospacing="0" w:after="0" w:afterAutospacing="0"/>
               <w:rPr>
-                <w:rFonts w:ascii="SimSun" w:eastAsia="SimSun" w:hAnsi="SimSun" w:cstheme="minorBidi"/>
-                <w:sz w:val="20"/>
-                <w:szCs w:val="20"/>
-                <w:lang w:val="en-US"/>
-              </w:rPr>
-            </w:pPr>
-            <w:r>
-              <w:rPr>
-                <w:rFonts w:ascii="SimSun" w:eastAsia="SimSun" w:hAnsi="SimSun" w:cstheme="minorBidi"/>
+                <w:rFonts w:ascii="宋体" w:eastAsia="宋体" w:hAnsi="宋体" w:cstheme="minorBidi"/>
+                <w:sz w:val="20"/>
+                <w:szCs w:val="20"/>
+                <w:lang w:val="en-US"/>
+              </w:rPr>
+            </w:pPr>
+            <w:r>
+              <w:rPr>
+                <w:rFonts w:ascii="宋体" w:eastAsia="宋体" w:hAnsi="宋体" w:cstheme="minorBidi"/>
                 <w:sz w:val="20"/>
                 <w:szCs w:val="20"/>
                 <w:lang w:val="en-US"/>
@@ -2019,7 +2492,7 @@
             </w:r>
             <w:r>
               <w:rPr>
-                <w:rFonts w:ascii="SimSun" w:eastAsia="SimSun" w:hAnsi="SimSun" w:cstheme="minorBidi" w:hint="eastAsia"/>
+                <w:rFonts w:ascii="宋体" w:eastAsia="宋体" w:hAnsi="宋体" w:cstheme="minorBidi" w:hint="eastAsia"/>
                 <w:sz w:val="20"/>
                 <w:szCs w:val="20"/>
                 <w:lang w:val="en-US"/>
@@ -2028,7 +2501,7 @@
             </w:r>
             <w:r>
               <w:rPr>
-                <w:rFonts w:ascii="SimSun" w:eastAsia="SimSun" w:hAnsi="SimSun" w:cstheme="minorBidi"/>
+                <w:rFonts w:ascii="宋体" w:eastAsia="宋体" w:hAnsi="宋体" w:cstheme="minorBidi"/>
                 <w:sz w:val="20"/>
                 <w:szCs w:val="20"/>
                 <w:lang w:val="en-US"/>
@@ -2037,7 +2510,7 @@
             </w:r>
             <w:r>
               <w:rPr>
-                <w:rFonts w:ascii="SimSun" w:eastAsia="SimSun" w:hAnsi="SimSun" w:cstheme="minorBidi" w:hint="eastAsia"/>
+                <w:rFonts w:ascii="宋体" w:eastAsia="宋体" w:hAnsi="宋体" w:cstheme="minorBidi" w:hint="eastAsia"/>
                 <w:sz w:val="20"/>
                 <w:szCs w:val="20"/>
                 <w:lang w:val="en-US"/>
@@ -2056,15 +2529,15 @@
               <w:shd w:val="clear" w:color="auto" w:fill="FFFFFF"/>
               <w:spacing w:before="0" w:beforeAutospacing="0" w:after="0" w:afterAutospacing="0"/>
               <w:rPr>
-                <w:rFonts w:ascii="SimSun" w:eastAsia="SimSun" w:hAnsi="SimSun" w:cstheme="minorBidi"/>
-                <w:sz w:val="20"/>
-                <w:szCs w:val="20"/>
-                <w:lang w:val="en-US"/>
-              </w:rPr>
-            </w:pPr>
-            <w:r>
-              <w:rPr>
-                <w:rFonts w:ascii="SimSun" w:eastAsia="SimSun" w:hAnsi="SimSun" w:cstheme="minorBidi" w:hint="eastAsia"/>
+                <w:rFonts w:ascii="宋体" w:eastAsia="宋体" w:hAnsi="宋体" w:cstheme="minorBidi"/>
+                <w:sz w:val="20"/>
+                <w:szCs w:val="20"/>
+                <w:lang w:val="en-US"/>
+              </w:rPr>
+            </w:pPr>
+            <w:r>
+              <w:rPr>
+                <w:rFonts w:ascii="宋体" w:eastAsia="宋体" w:hAnsi="宋体" w:cstheme="minorBidi" w:hint="eastAsia"/>
                 <w:sz w:val="20"/>
                 <w:szCs w:val="20"/>
                 <w:lang w:val="en-US"/>
@@ -2089,15 +2562,15 @@
               <w:shd w:val="clear" w:color="auto" w:fill="FFFFFF"/>
               <w:spacing w:before="0" w:beforeAutospacing="0" w:after="0" w:afterAutospacing="0"/>
               <w:rPr>
-                <w:rFonts w:ascii="SimSun" w:eastAsia="SimSun" w:hAnsi="SimSun" w:cstheme="minorBidi"/>
-                <w:sz w:val="20"/>
-                <w:szCs w:val="20"/>
-                <w:lang w:val="en-US"/>
-              </w:rPr>
-            </w:pPr>
-            <w:r>
-              <w:rPr>
-                <w:rFonts w:ascii="SimSun" w:eastAsia="SimSun" w:hAnsi="SimSun" w:cstheme="minorBidi" w:hint="eastAsia"/>
+                <w:rFonts w:ascii="宋体" w:eastAsia="宋体" w:hAnsi="宋体" w:cstheme="minorBidi"/>
+                <w:sz w:val="20"/>
+                <w:szCs w:val="20"/>
+                <w:lang w:val="en-US"/>
+              </w:rPr>
+            </w:pPr>
+            <w:r>
+              <w:rPr>
+                <w:rFonts w:ascii="宋体" w:eastAsia="宋体" w:hAnsi="宋体" w:cstheme="minorBidi" w:hint="eastAsia"/>
                 <w:sz w:val="20"/>
                 <w:szCs w:val="20"/>
                 <w:lang w:val="en-US"/>
@@ -2106,7 +2579,7 @@
             </w:r>
             <w:r>
               <w:rPr>
-                <w:rFonts w:ascii="SimSun" w:eastAsia="SimSun" w:hAnsi="SimSun" w:cstheme="minorBidi"/>
+                <w:rFonts w:ascii="宋体" w:eastAsia="宋体" w:hAnsi="宋体" w:cstheme="minorBidi"/>
                 <w:sz w:val="20"/>
                 <w:szCs w:val="20"/>
                 <w:lang w:val="en-US"/>
@@ -2115,7 +2588,7 @@
             </w:r>
             <w:r>
               <w:rPr>
-                <w:rFonts w:ascii="SimSun" w:eastAsia="SimSun" w:hAnsi="SimSun" w:cstheme="minorBidi" w:hint="eastAsia"/>
+                <w:rFonts w:ascii="宋体" w:eastAsia="宋体" w:hAnsi="宋体" w:cstheme="minorBidi" w:hint="eastAsia"/>
                 <w:sz w:val="20"/>
                 <w:szCs w:val="20"/>
                 <w:lang w:val="en-US"/>
@@ -2129,15 +2602,15 @@
               <w:shd w:val="clear" w:color="auto" w:fill="FFFFFF"/>
               <w:spacing w:before="0" w:beforeAutospacing="0" w:after="0" w:afterAutospacing="0"/>
               <w:rPr>
-                <w:rFonts w:ascii="SimSun" w:eastAsia="SimSun" w:hAnsi="SimSun" w:cstheme="minorBidi"/>
-                <w:sz w:val="20"/>
-                <w:szCs w:val="20"/>
-                <w:lang w:val="en-US"/>
-              </w:rPr>
-            </w:pPr>
-            <w:r>
-              <w:rPr>
-                <w:rFonts w:ascii="SimSun" w:eastAsia="SimSun" w:hAnsi="SimSun" w:cstheme="minorBidi"/>
+                <w:rFonts w:ascii="宋体" w:eastAsia="宋体" w:hAnsi="宋体" w:cstheme="minorBidi"/>
+                <w:sz w:val="20"/>
+                <w:szCs w:val="20"/>
+                <w:lang w:val="en-US"/>
+              </w:rPr>
+            </w:pPr>
+            <w:r>
+              <w:rPr>
+                <w:rFonts w:ascii="宋体" w:eastAsia="宋体" w:hAnsi="宋体" w:cstheme="minorBidi"/>
                 <w:sz w:val="20"/>
                 <w:szCs w:val="20"/>
                 <w:lang w:val="en-US"/>
@@ -2151,15 +2624,15 @@
               <w:shd w:val="clear" w:color="auto" w:fill="FFFFFF"/>
               <w:spacing w:before="0" w:beforeAutospacing="0" w:after="0" w:afterAutospacing="0"/>
               <w:rPr>
-                <w:rFonts w:ascii="SimSun" w:eastAsia="SimSun" w:hAnsi="SimSun" w:cstheme="minorBidi"/>
-                <w:sz w:val="20"/>
-                <w:szCs w:val="20"/>
-                <w:lang w:val="en-US"/>
-              </w:rPr>
-            </w:pPr>
-            <w:r>
-              <w:rPr>
-                <w:rFonts w:ascii="SimSun" w:eastAsia="SimSun" w:hAnsi="SimSun" w:cstheme="minorBidi"/>
+                <w:rFonts w:ascii="宋体" w:eastAsia="宋体" w:hAnsi="宋体" w:cstheme="minorBidi"/>
+                <w:sz w:val="20"/>
+                <w:szCs w:val="20"/>
+                <w:lang w:val="en-US"/>
+              </w:rPr>
+            </w:pPr>
+            <w:r>
+              <w:rPr>
+                <w:rFonts w:ascii="宋体" w:eastAsia="宋体" w:hAnsi="宋体" w:cstheme="minorBidi"/>
                 <w:sz w:val="20"/>
                 <w:szCs w:val="20"/>
                 <w:lang w:val="en-US"/>
@@ -2173,20 +2646,42 @@
               <w:shd w:val="clear" w:color="auto" w:fill="FFFFFF"/>
               <w:spacing w:before="0" w:beforeAutospacing="0" w:after="0" w:afterAutospacing="0"/>
               <w:rPr>
-                <w:rFonts w:ascii="SimSun" w:eastAsia="SimSun" w:hAnsi="SimSun" w:cstheme="minorBidi"/>
-                <w:sz w:val="20"/>
-                <w:szCs w:val="20"/>
-                <w:lang w:val="en-US"/>
-              </w:rPr>
-            </w:pPr>
-            <w:r>
-              <w:rPr>
-                <w:rFonts w:ascii="SimSun" w:eastAsia="SimSun" w:hAnsi="SimSun" w:cstheme="minorBidi"/>
-                <w:sz w:val="20"/>
-                <w:szCs w:val="20"/>
-                <w:lang w:val="en-US"/>
-              </w:rPr>
-              <w:t>Except ImportError,e:</w:t>
+                <w:rFonts w:ascii="宋体" w:eastAsia="宋体" w:hAnsi="宋体" w:cstheme="minorBidi"/>
+                <w:sz w:val="20"/>
+                <w:szCs w:val="20"/>
+                <w:lang w:val="en-US"/>
+              </w:rPr>
+            </w:pPr>
+            <w:r>
+              <w:rPr>
+                <w:rFonts w:ascii="宋体" w:eastAsia="宋体" w:hAnsi="宋体" w:cstheme="minorBidi"/>
+                <w:sz w:val="20"/>
+                <w:szCs w:val="20"/>
+                <w:lang w:val="en-US"/>
+              </w:rPr>
+              <w:t xml:space="preserve">Except </w:t>
+            </w:r>
+            <w:proofErr w:type="spellStart"/>
+            <w:proofErr w:type="gramStart"/>
+            <w:r>
+              <w:rPr>
+                <w:rFonts w:ascii="宋体" w:eastAsia="宋体" w:hAnsi="宋体" w:cstheme="minorBidi"/>
+                <w:sz w:val="20"/>
+                <w:szCs w:val="20"/>
+                <w:lang w:val="en-US"/>
+              </w:rPr>
+              <w:t>ImportError,e</w:t>
+            </w:r>
+            <w:proofErr w:type="spellEnd"/>
+            <w:proofErr w:type="gramEnd"/>
+            <w:r>
+              <w:rPr>
+                <w:rFonts w:ascii="宋体" w:eastAsia="宋体" w:hAnsi="宋体" w:cstheme="minorBidi"/>
+                <w:sz w:val="20"/>
+                <w:szCs w:val="20"/>
+                <w:lang w:val="en-US"/>
+              </w:rPr>
+              <w:t>:</w:t>
             </w:r>
           </w:p>
           <w:p>
@@ -2195,15 +2690,15 @@
               <w:shd w:val="clear" w:color="auto" w:fill="FFFFFF"/>
               <w:spacing w:before="0" w:beforeAutospacing="0" w:after="0" w:afterAutospacing="0"/>
               <w:rPr>
-                <w:rFonts w:ascii="SimSun" w:eastAsia="SimSun" w:hAnsi="SimSun" w:cstheme="minorBidi"/>
-                <w:sz w:val="20"/>
-                <w:szCs w:val="20"/>
-                <w:lang w:val="en-US"/>
-              </w:rPr>
-            </w:pPr>
-            <w:r>
-              <w:rPr>
-                <w:rFonts w:ascii="SimSun" w:eastAsia="SimSun" w:hAnsi="SimSun" w:cstheme="minorBidi"/>
+                <w:rFonts w:ascii="宋体" w:eastAsia="宋体" w:hAnsi="宋体" w:cstheme="minorBidi"/>
+                <w:sz w:val="20"/>
+                <w:szCs w:val="20"/>
+                <w:lang w:val="en-US"/>
+              </w:rPr>
+            </w:pPr>
+            <w:r>
+              <w:rPr>
+                <w:rFonts w:ascii="宋体" w:eastAsia="宋体" w:hAnsi="宋体" w:cstheme="minorBidi"/>
                 <w:sz w:val="20"/>
                 <w:szCs w:val="20"/>
                 <w:lang w:val="en-US"/>
@@ -2222,15 +2717,15 @@
               <w:shd w:val="clear" w:color="auto" w:fill="FFFFFF"/>
               <w:spacing w:before="0" w:beforeAutospacing="0" w:after="0" w:afterAutospacing="0"/>
               <w:rPr>
-                <w:rFonts w:ascii="SimSun" w:eastAsia="SimSun" w:hAnsi="SimSun" w:cstheme="minorBidi"/>
-                <w:sz w:val="20"/>
-                <w:szCs w:val="20"/>
-                <w:lang w:val="en-US"/>
-              </w:rPr>
-            </w:pPr>
-            <w:r>
-              <w:rPr>
-                <w:rFonts w:ascii="SimSun" w:eastAsia="SimSun" w:hAnsi="SimSun" w:cstheme="minorBidi"/>
+                <w:rFonts w:ascii="宋体" w:eastAsia="宋体" w:hAnsi="宋体" w:cstheme="minorBidi"/>
+                <w:sz w:val="20"/>
+                <w:szCs w:val="20"/>
+                <w:lang w:val="en-US"/>
+              </w:rPr>
+            </w:pPr>
+            <w:r>
+              <w:rPr>
+                <w:rFonts w:ascii="宋体" w:eastAsia="宋体" w:hAnsi="宋体" w:cstheme="minorBidi"/>
                 <w:sz w:val="20"/>
                 <w:szCs w:val="20"/>
                 <w:lang w:val="en-US"/>
@@ -2239,7 +2734,7 @@
             </w:r>
             <w:r>
               <w:rPr>
-                <w:rFonts w:ascii="SimSun" w:eastAsia="SimSun" w:hAnsi="SimSun" w:cstheme="minorBidi" w:hint="eastAsia"/>
+                <w:rFonts w:ascii="宋体" w:eastAsia="宋体" w:hAnsi="宋体" w:cstheme="minorBidi" w:hint="eastAsia"/>
                 <w:sz w:val="20"/>
                 <w:szCs w:val="20"/>
                 <w:lang w:val="en-US"/>
@@ -2253,15 +2748,15 @@
               <w:shd w:val="clear" w:color="auto" w:fill="FFFFFF"/>
               <w:spacing w:before="0" w:beforeAutospacing="0" w:after="0" w:afterAutospacing="0"/>
               <w:rPr>
-                <w:rFonts w:ascii="SimSun" w:eastAsia="SimSun" w:hAnsi="SimSun" w:cstheme="minorBidi"/>
-                <w:sz w:val="20"/>
-                <w:szCs w:val="20"/>
-                <w:lang w:val="en-US"/>
-              </w:rPr>
-            </w:pPr>
-            <w:r>
-              <w:rPr>
-                <w:rFonts w:ascii="SimSun" w:eastAsia="SimSun" w:hAnsi="SimSun" w:cstheme="minorBidi"/>
+                <w:rFonts w:ascii="宋体" w:eastAsia="宋体" w:hAnsi="宋体" w:cstheme="minorBidi"/>
+                <w:sz w:val="20"/>
+                <w:szCs w:val="20"/>
+                <w:lang w:val="en-US"/>
+              </w:rPr>
+            </w:pPr>
+            <w:r>
+              <w:rPr>
+                <w:rFonts w:ascii="宋体" w:eastAsia="宋体" w:hAnsi="宋体" w:cstheme="minorBidi"/>
                 <w:sz w:val="20"/>
                 <w:szCs w:val="20"/>
                 <w:lang w:val="en-US"/>
@@ -2275,15 +2770,15 @@
               <w:shd w:val="clear" w:color="auto" w:fill="FFFFFF"/>
               <w:spacing w:before="0" w:beforeAutospacing="0" w:after="0" w:afterAutospacing="0"/>
               <w:rPr>
-                <w:rFonts w:ascii="SimSun" w:eastAsia="SimSun" w:hAnsi="SimSun" w:cstheme="minorBidi"/>
-                <w:sz w:val="20"/>
-                <w:szCs w:val="20"/>
-                <w:lang w:val="en-US"/>
-              </w:rPr>
-            </w:pPr>
-            <w:r>
-              <w:rPr>
-                <w:rFonts w:ascii="SimSun" w:eastAsia="SimSun" w:hAnsi="SimSun" w:cstheme="minorBidi"/>
+                <w:rFonts w:ascii="宋体" w:eastAsia="宋体" w:hAnsi="宋体" w:cstheme="minorBidi"/>
+                <w:sz w:val="20"/>
+                <w:szCs w:val="20"/>
+                <w:lang w:val="en-US"/>
+              </w:rPr>
+            </w:pPr>
+            <w:r>
+              <w:rPr>
+                <w:rFonts w:ascii="宋体" w:eastAsia="宋体" w:hAnsi="宋体" w:cstheme="minorBidi"/>
                 <w:sz w:val="20"/>
                 <w:szCs w:val="20"/>
                 <w:lang w:val="en-US"/>
@@ -2297,24 +2792,44 @@
               <w:shd w:val="clear" w:color="auto" w:fill="FFFFFF"/>
               <w:spacing w:before="0" w:beforeAutospacing="0" w:after="0" w:afterAutospacing="0"/>
               <w:rPr>
-                <w:rFonts w:ascii="SimSun" w:eastAsia="SimSun" w:hAnsi="SimSun" w:cstheme="minorBidi"/>
-                <w:sz w:val="20"/>
-                <w:szCs w:val="20"/>
-                <w:lang w:val="en-US"/>
-              </w:rPr>
-            </w:pPr>
-            <w:r>
-              <w:rPr>
-                <w:rFonts w:ascii="SimSun" w:eastAsia="SimSun" w:hAnsi="SimSun" w:cstheme="minorBidi"/>
-                <w:sz w:val="20"/>
-                <w:szCs w:val="20"/>
-                <w:lang w:val="en-US"/>
-              </w:rPr>
-              <w:t xml:space="preserve">Except ImportError </w:t>
-            </w:r>
-            <w:r>
-              <w:rPr>
-                <w:rFonts w:ascii="SimSun" w:eastAsia="SimSun" w:hAnsi="SimSun" w:cstheme="minorBidi" w:hint="eastAsia"/>
+                <w:rFonts w:ascii="宋体" w:eastAsia="宋体" w:hAnsi="宋体" w:cstheme="minorBidi"/>
+                <w:sz w:val="20"/>
+                <w:szCs w:val="20"/>
+                <w:lang w:val="en-US"/>
+              </w:rPr>
+            </w:pPr>
+            <w:r>
+              <w:rPr>
+                <w:rFonts w:ascii="宋体" w:eastAsia="宋体" w:hAnsi="宋体" w:cstheme="minorBidi"/>
+                <w:sz w:val="20"/>
+                <w:szCs w:val="20"/>
+                <w:lang w:val="en-US"/>
+              </w:rPr>
+              <w:t xml:space="preserve">Except </w:t>
+            </w:r>
+            <w:proofErr w:type="spellStart"/>
+            <w:r>
+              <w:rPr>
+                <w:rFonts w:ascii="宋体" w:eastAsia="宋体" w:hAnsi="宋体" w:cstheme="minorBidi"/>
+                <w:sz w:val="20"/>
+                <w:szCs w:val="20"/>
+                <w:lang w:val="en-US"/>
+              </w:rPr>
+              <w:t>ImportError</w:t>
+            </w:r>
+            <w:proofErr w:type="spellEnd"/>
+            <w:r>
+              <w:rPr>
+                <w:rFonts w:ascii="宋体" w:eastAsia="宋体" w:hAnsi="宋体" w:cstheme="minorBidi"/>
+                <w:sz w:val="20"/>
+                <w:szCs w:val="20"/>
+                <w:lang w:val="en-US"/>
+              </w:rPr>
+              <w:t xml:space="preserve"> </w:t>
+            </w:r>
+            <w:r>
+              <w:rPr>
+                <w:rFonts w:ascii="宋体" w:eastAsia="宋体" w:hAnsi="宋体" w:cstheme="minorBidi" w:hint="eastAsia"/>
                 <w:sz w:val="20"/>
                 <w:szCs w:val="20"/>
                 <w:lang w:val="en-US"/>
@@ -2323,7 +2838,7 @@
             </w:r>
             <w:r>
               <w:rPr>
-                <w:rFonts w:ascii="SimSun" w:eastAsia="SimSun" w:hAnsi="SimSun" w:cstheme="minorBidi"/>
+                <w:rFonts w:ascii="宋体" w:eastAsia="宋体" w:hAnsi="宋体" w:cstheme="minorBidi"/>
                 <w:sz w:val="20"/>
                 <w:szCs w:val="20"/>
                 <w:lang w:val="en-US"/>
@@ -2337,15 +2852,15 @@
               <w:shd w:val="clear" w:color="auto" w:fill="FFFFFF"/>
               <w:spacing w:before="0" w:beforeAutospacing="0" w:after="0" w:afterAutospacing="0"/>
               <w:rPr>
-                <w:rFonts w:ascii="SimSun" w:eastAsia="SimSun" w:hAnsi="SimSun" w:cstheme="minorBidi"/>
-                <w:sz w:val="20"/>
-                <w:szCs w:val="20"/>
-                <w:lang w:val="en-US"/>
-              </w:rPr>
-            </w:pPr>
-            <w:r>
-              <w:rPr>
-                <w:rFonts w:ascii="SimSun" w:eastAsia="SimSun" w:hAnsi="SimSun" w:cstheme="minorBidi"/>
+                <w:rFonts w:ascii="宋体" w:eastAsia="宋体" w:hAnsi="宋体" w:cstheme="minorBidi"/>
+                <w:sz w:val="20"/>
+                <w:szCs w:val="20"/>
+                <w:lang w:val="en-US"/>
+              </w:rPr>
+            </w:pPr>
+            <w:r>
+              <w:rPr>
+                <w:rFonts w:ascii="宋体" w:eastAsia="宋体" w:hAnsi="宋体" w:cstheme="minorBidi"/>
                 <w:sz w:val="20"/>
                 <w:szCs w:val="20"/>
                 <w:lang w:val="en-US"/>
@@ -2367,15 +2882,15 @@
           <w:p>
             <w:pPr>
               <w:rPr>
-                <w:rFonts w:ascii="SimSun" w:eastAsia="SimSun" w:hAnsi="SimSun"/>
-                <w:sz w:val="20"/>
-                <w:szCs w:val="20"/>
-                <w:lang w:val="en-US"/>
-              </w:rPr>
-            </w:pPr>
-            <w:r>
-              <w:rPr>
-                <w:rFonts w:ascii="SimSun" w:eastAsia="SimSun" w:hAnsi="SimSun" w:hint="eastAsia"/>
+                <w:rFonts w:ascii="宋体" w:eastAsia="宋体" w:hAnsi="宋体"/>
+                <w:sz w:val="20"/>
+                <w:szCs w:val="20"/>
+                <w:lang w:val="en-US"/>
+              </w:rPr>
+            </w:pPr>
+            <w:r>
+              <w:rPr>
+                <w:rFonts w:ascii="宋体" w:eastAsia="宋体" w:hAnsi="宋体" w:hint="eastAsia"/>
                 <w:sz w:val="20"/>
                 <w:szCs w:val="20"/>
                 <w:lang w:val="en-US"/>
@@ -2384,7 +2899,7 @@
             </w:r>
             <w:r>
               <w:rPr>
-                <w:rFonts w:ascii="SimSun" w:eastAsia="SimSun" w:hAnsi="SimSun"/>
+                <w:rFonts w:ascii="宋体" w:eastAsia="宋体" w:hAnsi="宋体"/>
                 <w:sz w:val="20"/>
                 <w:szCs w:val="20"/>
                 <w:lang w:val="en-US"/>
@@ -2393,7 +2908,7 @@
             </w:r>
             <w:r>
               <w:rPr>
-                <w:rFonts w:ascii="SimSun" w:eastAsia="SimSun" w:hAnsi="SimSun" w:hint="eastAsia"/>
+                <w:rFonts w:ascii="宋体" w:eastAsia="宋体" w:hAnsi="宋体" w:hint="eastAsia"/>
                 <w:sz w:val="20"/>
                 <w:szCs w:val="20"/>
                 <w:lang w:val="en-US"/>
@@ -2402,7 +2917,7 @@
             </w:r>
             <w:r>
               <w:rPr>
-                <w:rFonts w:ascii="SimSun" w:eastAsia="SimSun" w:hAnsi="SimSun"/>
+                <w:rFonts w:ascii="宋体" w:eastAsia="宋体" w:hAnsi="宋体"/>
                 <w:sz w:val="20"/>
                 <w:szCs w:val="20"/>
                 <w:lang w:val="en-US"/>
@@ -2413,7 +2928,7 @@
           <w:p>
             <w:pPr>
               <w:rPr>
-                <w:rFonts w:ascii="SimSun" w:eastAsia="SimSun" w:hAnsi="SimSun"/>
+                <w:rFonts w:ascii="宋体" w:eastAsia="宋体" w:hAnsi="宋体"/>
                 <w:sz w:val="20"/>
                 <w:szCs w:val="20"/>
                 <w:lang w:val="en-US"/>
@@ -2428,15 +2943,15 @@
           <w:p>
             <w:pPr>
               <w:rPr>
-                <w:rFonts w:ascii="SimSun" w:eastAsia="SimSun" w:hAnsi="SimSun"/>
-                <w:sz w:val="20"/>
-                <w:szCs w:val="20"/>
-                <w:lang w:val="en-US"/>
-              </w:rPr>
-            </w:pPr>
-            <w:r>
-              <w:rPr>
-                <w:rFonts w:ascii="SimSun" w:eastAsia="SimSun" w:hAnsi="SimSun" w:hint="eastAsia"/>
+                <w:rFonts w:ascii="宋体" w:eastAsia="宋体" w:hAnsi="宋体"/>
+                <w:sz w:val="20"/>
+                <w:szCs w:val="20"/>
+                <w:lang w:val="en-US"/>
+              </w:rPr>
+            </w:pPr>
+            <w:r>
+              <w:rPr>
+                <w:rFonts w:ascii="宋体" w:eastAsia="宋体" w:hAnsi="宋体" w:hint="eastAsia"/>
                 <w:sz w:val="20"/>
                 <w:szCs w:val="20"/>
                 <w:lang w:val="en-US"/>
@@ -2445,7 +2960,7 @@
             </w:r>
             <w:r>
               <w:rPr>
-                <w:rFonts w:ascii="SimSun" w:eastAsia="SimSun" w:hAnsi="SimSun"/>
+                <w:rFonts w:ascii="宋体" w:eastAsia="宋体" w:hAnsi="宋体"/>
                 <w:sz w:val="20"/>
                 <w:szCs w:val="20"/>
                 <w:lang w:val="en-US"/>
@@ -2454,7 +2969,7 @@
             </w:r>
             <w:r>
               <w:rPr>
-                <w:rFonts w:ascii="SimSun" w:eastAsia="SimSun" w:hAnsi="SimSun" w:hint="eastAsia"/>
+                <w:rFonts w:ascii="宋体" w:eastAsia="宋体" w:hAnsi="宋体" w:hint="eastAsia"/>
                 <w:sz w:val="20"/>
                 <w:szCs w:val="20"/>
                 <w:lang w:val="en-US"/>
@@ -2463,7 +2978,7 @@
             </w:r>
             <w:r>
               <w:rPr>
-                <w:rFonts w:ascii="SimSun" w:eastAsia="SimSun" w:hAnsi="SimSun"/>
+                <w:rFonts w:ascii="宋体" w:eastAsia="宋体" w:hAnsi="宋体"/>
                 <w:sz w:val="20"/>
                 <w:szCs w:val="20"/>
                 <w:lang w:val="en-US"/>
@@ -2474,15 +2989,15 @@
           <w:p>
             <w:pPr>
               <w:rPr>
-                <w:rFonts w:ascii="SimSun" w:eastAsia="SimSun" w:hAnsi="SimSun"/>
-                <w:sz w:val="20"/>
-                <w:szCs w:val="20"/>
-                <w:lang w:val="en-US"/>
-              </w:rPr>
-            </w:pPr>
-            <w:r>
-              <w:rPr>
-                <w:rFonts w:ascii="SimSun" w:eastAsia="SimSun" w:hAnsi="SimSun" w:hint="eastAsia"/>
+                <w:rFonts w:ascii="宋体" w:eastAsia="宋体" w:hAnsi="宋体"/>
+                <w:sz w:val="20"/>
+                <w:szCs w:val="20"/>
+                <w:lang w:val="en-US"/>
+              </w:rPr>
+            </w:pPr>
+            <w:r>
+              <w:rPr>
+                <w:rFonts w:ascii="宋体" w:eastAsia="宋体" w:hAnsi="宋体" w:hint="eastAsia"/>
                 <w:sz w:val="20"/>
                 <w:szCs w:val="20"/>
                 <w:lang w:val="en-US"/>
@@ -2491,7 +3006,7 @@
             </w:r>
             <w:r>
               <w:rPr>
-                <w:rFonts w:ascii="SimSun" w:eastAsia="SimSun" w:hAnsi="SimSun"/>
+                <w:rFonts w:ascii="宋体" w:eastAsia="宋体" w:hAnsi="宋体"/>
                 <w:sz w:val="20"/>
                 <w:szCs w:val="20"/>
                 <w:lang w:val="en-US"/>
@@ -2500,22 +3015,24 @@
             </w:r>
             <w:r>
               <w:rPr>
-                <w:rFonts w:ascii="SimSun" w:eastAsia="SimSun" w:hAnsi="SimSun" w:hint="eastAsia"/>
+                <w:rFonts w:ascii="宋体" w:eastAsia="宋体" w:hAnsi="宋体" w:hint="eastAsia"/>
                 <w:sz w:val="20"/>
                 <w:szCs w:val="20"/>
                 <w:lang w:val="en-US"/>
               </w:rPr>
               <w:t>使用</w:t>
             </w:r>
-            <w:r>
-              <w:rPr>
-                <w:rFonts w:ascii="SimSun" w:eastAsia="SimSun" w:hAnsi="SimSun"/>
+            <w:proofErr w:type="spellStart"/>
+            <w:r>
+              <w:rPr>
+                <w:rFonts w:ascii="宋体" w:eastAsia="宋体" w:hAnsi="宋体"/>
                 <w:sz w:val="20"/>
                 <w:szCs w:val="20"/>
                 <w:lang w:val="en-US"/>
               </w:rPr>
               <w:t>mysqlclient</w:t>
             </w:r>
+            <w:proofErr w:type="spellEnd"/>
           </w:p>
         </w:tc>
       </w:tr>
@@ -2531,24 +3048,25 @@
           <w:p>
             <w:pPr>
               <w:rPr>
-                <w:rFonts w:ascii="SimSun" w:eastAsia="SimSun" w:hAnsi="SimSun"/>
-                <w:sz w:val="20"/>
-                <w:szCs w:val="20"/>
-                <w:lang w:val="en-US"/>
-              </w:rPr>
-            </w:pPr>
-            <w:r>
-              <w:rPr>
-                <w:rFonts w:ascii="SimSun" w:eastAsia="SimSun" w:hAnsi="SimSun"/>
-                <w:sz w:val="20"/>
-                <w:szCs w:val="20"/>
-                <w:lang w:val="en-US"/>
-              </w:rPr>
+                <w:rFonts w:ascii="宋体" w:eastAsia="宋体" w:hAnsi="宋体"/>
+                <w:sz w:val="20"/>
+                <w:szCs w:val="20"/>
+                <w:lang w:val="en-US"/>
+              </w:rPr>
+            </w:pPr>
+            <w:r>
+              <w:rPr>
+                <w:rFonts w:ascii="宋体" w:eastAsia="宋体" w:hAnsi="宋体"/>
+                <w:sz w:val="20"/>
+                <w:szCs w:val="20"/>
+                <w:lang w:val="en-US"/>
+              </w:rPr>
+              <w:lastRenderedPageBreak/>
               <w:t>Python2</w:t>
             </w:r>
             <w:r>
               <w:rPr>
-                <w:rFonts w:ascii="SimSun" w:eastAsia="SimSun" w:hAnsi="SimSun" w:hint="eastAsia"/>
+                <w:rFonts w:ascii="宋体" w:eastAsia="宋体" w:hAnsi="宋体" w:hint="eastAsia"/>
                 <w:sz w:val="20"/>
                 <w:szCs w:val="20"/>
                 <w:lang w:val="en-US"/>
@@ -2557,7 +3075,7 @@
             </w:r>
             <w:r>
               <w:rPr>
-                <w:rFonts w:ascii="SimSun" w:eastAsia="SimSun" w:hAnsi="SimSun"/>
+                <w:rFonts w:ascii="宋体" w:eastAsia="宋体" w:hAnsi="宋体"/>
                 <w:sz w:val="20"/>
                 <w:szCs w:val="20"/>
                 <w:lang w:val="en-US"/>
@@ -2566,7 +3084,7 @@
             </w:r>
             <w:r>
               <w:rPr>
-                <w:rFonts w:ascii="SimSun" w:eastAsia="SimSun" w:hAnsi="SimSun" w:hint="eastAsia"/>
+                <w:rFonts w:ascii="宋体" w:eastAsia="宋体" w:hAnsi="宋体" w:hint="eastAsia"/>
                 <w:sz w:val="20"/>
                 <w:szCs w:val="20"/>
                 <w:lang w:val="en-US"/>
@@ -2582,15 +3100,15 @@
           <w:p>
             <w:pPr>
               <w:rPr>
-                <w:rFonts w:ascii="SimSun" w:eastAsia="SimSun" w:hAnsi="SimSun"/>
-                <w:sz w:val="20"/>
-                <w:szCs w:val="20"/>
-                <w:lang w:val="en-US"/>
-              </w:rPr>
-            </w:pPr>
-            <w:r>
-              <w:rPr>
-                <w:rFonts w:ascii="SimSun" w:eastAsia="SimSun" w:hAnsi="SimSun"/>
+                <w:rFonts w:ascii="宋体" w:eastAsia="宋体" w:hAnsi="宋体"/>
+                <w:sz w:val="20"/>
+                <w:szCs w:val="20"/>
+                <w:lang w:val="en-US"/>
+              </w:rPr>
+            </w:pPr>
+            <w:r>
+              <w:rPr>
+                <w:rFonts w:ascii="宋体" w:eastAsia="宋体" w:hAnsi="宋体"/>
                 <w:sz w:val="20"/>
                 <w:szCs w:val="20"/>
                 <w:lang w:val="en-US"/>
@@ -2599,7 +3117,7 @@
             </w:r>
             <w:r>
               <w:rPr>
-                <w:rFonts w:ascii="SimSun" w:eastAsia="SimSun" w:hAnsi="SimSun" w:hint="eastAsia"/>
+                <w:rFonts w:ascii="宋体" w:eastAsia="宋体" w:hAnsi="宋体" w:hint="eastAsia"/>
                 <w:sz w:val="20"/>
                 <w:szCs w:val="20"/>
                 <w:lang w:val="en-US"/>
@@ -2608,7 +3126,7 @@
             </w:r>
             <w:r>
               <w:rPr>
-                <w:rFonts w:ascii="SimSun" w:eastAsia="SimSun" w:hAnsi="SimSun"/>
+                <w:rFonts w:ascii="宋体" w:eastAsia="宋体" w:hAnsi="宋体"/>
                 <w:sz w:val="20"/>
                 <w:szCs w:val="20"/>
                 <w:lang w:val="en-US"/>
@@ -2617,7 +3135,7 @@
             </w:r>
             <w:r>
               <w:rPr>
-                <w:rFonts w:ascii="SimSun" w:eastAsia="SimSun" w:hAnsi="SimSun" w:hint="eastAsia"/>
+                <w:rFonts w:ascii="宋体" w:eastAsia="宋体" w:hAnsi="宋体" w:hint="eastAsia"/>
                 <w:sz w:val="20"/>
                 <w:szCs w:val="20"/>
                 <w:lang w:val="en-US"/>
@@ -2639,33 +3157,35 @@
           <w:p>
             <w:pPr>
               <w:rPr>
-                <w:rFonts w:ascii="SimSun" w:eastAsia="SimSun" w:hAnsi="SimSun"/>
-                <w:sz w:val="20"/>
-                <w:szCs w:val="20"/>
-                <w:lang w:val="en-US"/>
-              </w:rPr>
-            </w:pPr>
-            <w:r>
-              <w:rPr>
-                <w:rFonts w:ascii="SimSun" w:eastAsia="SimSun" w:hAnsi="SimSun" w:hint="eastAsia"/>
+                <w:rFonts w:ascii="宋体" w:eastAsia="宋体" w:hAnsi="宋体"/>
+                <w:sz w:val="20"/>
+                <w:szCs w:val="20"/>
+                <w:lang w:val="en-US"/>
+              </w:rPr>
+            </w:pPr>
+            <w:r>
+              <w:rPr>
+                <w:rFonts w:ascii="宋体" w:eastAsia="宋体" w:hAnsi="宋体" w:hint="eastAsia"/>
                 <w:sz w:val="20"/>
                 <w:szCs w:val="20"/>
                 <w:lang w:val="en-US"/>
               </w:rPr>
               <w:t>Python的编译文件直接生成为.</w:t>
             </w:r>
-            <w:r>
-              <w:rPr>
-                <w:rFonts w:ascii="SimSun" w:eastAsia="SimSun" w:hAnsi="SimSun"/>
+            <w:proofErr w:type="spellStart"/>
+            <w:r>
+              <w:rPr>
+                <w:rFonts w:ascii="宋体" w:eastAsia="宋体" w:hAnsi="宋体"/>
                 <w:sz w:val="20"/>
                 <w:szCs w:val="20"/>
                 <w:lang w:val="en-US"/>
               </w:rPr>
               <w:t>pyc</w:t>
             </w:r>
-            <w:r>
-              <w:rPr>
-                <w:rFonts w:ascii="SimSun" w:eastAsia="SimSun" w:hAnsi="SimSun" w:hint="eastAsia"/>
+            <w:proofErr w:type="spellEnd"/>
+            <w:r>
+              <w:rPr>
+                <w:rFonts w:ascii="宋体" w:eastAsia="宋体" w:hAnsi="宋体" w:hint="eastAsia"/>
                 <w:sz w:val="20"/>
                 <w:szCs w:val="20"/>
                 <w:lang w:val="en-US"/>
@@ -2681,15 +3201,15 @@
           <w:p>
             <w:pPr>
               <w:rPr>
-                <w:rFonts w:ascii="SimSun" w:eastAsia="SimSun" w:hAnsi="SimSun"/>
-                <w:sz w:val="20"/>
-                <w:szCs w:val="20"/>
-                <w:lang w:val="en-US"/>
-              </w:rPr>
-            </w:pPr>
-            <w:r>
-              <w:rPr>
-                <w:rFonts w:ascii="SimSun" w:eastAsia="SimSun" w:hAnsi="SimSun" w:hint="eastAsia"/>
+                <w:rFonts w:ascii="宋体" w:eastAsia="宋体" w:hAnsi="宋体"/>
+                <w:sz w:val="20"/>
+                <w:szCs w:val="20"/>
+                <w:lang w:val="en-US"/>
+              </w:rPr>
+            </w:pPr>
+            <w:r>
+              <w:rPr>
+                <w:rFonts w:ascii="宋体" w:eastAsia="宋体" w:hAnsi="宋体" w:hint="eastAsia"/>
                 <w:sz w:val="20"/>
                 <w:szCs w:val="20"/>
                 <w:lang w:val="en-US"/>
@@ -2698,7 +3218,7 @@
             </w:r>
             <w:r>
               <w:rPr>
-                <w:rFonts w:ascii="SimSun" w:eastAsia="SimSun" w:hAnsi="SimSun"/>
+                <w:rFonts w:ascii="宋体" w:eastAsia="宋体" w:hAnsi="宋体"/>
                 <w:sz w:val="20"/>
                 <w:szCs w:val="20"/>
                 <w:lang w:val="en-US"/>
@@ -2707,7 +3227,7 @@
             </w:r>
             <w:r>
               <w:rPr>
-                <w:rFonts w:ascii="SimSun" w:eastAsia="SimSun" w:hAnsi="SimSun" w:hint="eastAsia"/>
+                <w:rFonts w:ascii="宋体" w:eastAsia="宋体" w:hAnsi="宋体" w:hint="eastAsia"/>
                 <w:sz w:val="20"/>
                 <w:szCs w:val="20"/>
                 <w:lang w:val="en-US"/>
@@ -2716,16 +3236,36 @@
             </w:r>
             <w:r>
               <w:rPr>
-                <w:rFonts w:ascii="SimSun" w:eastAsia="SimSun" w:hAnsi="SimSun"/>
-                <w:sz w:val="20"/>
-                <w:szCs w:val="20"/>
-                <w:lang w:val="en-US"/>
-              </w:rPr>
-              <w:t>_pycache__</w:t>
-            </w:r>
-            <w:r>
-              <w:rPr>
-                <w:rFonts w:ascii="SimSun" w:eastAsia="SimSun" w:hAnsi="SimSun" w:hint="eastAsia"/>
+                <w:rFonts w:ascii="宋体" w:eastAsia="宋体" w:hAnsi="宋体"/>
+                <w:sz w:val="20"/>
+                <w:szCs w:val="20"/>
+                <w:lang w:val="en-US"/>
+              </w:rPr>
+              <w:t>_</w:t>
+            </w:r>
+            <w:proofErr w:type="spellStart"/>
+            <w:r>
+              <w:rPr>
+                <w:rFonts w:ascii="宋体" w:eastAsia="宋体" w:hAnsi="宋体"/>
+                <w:sz w:val="20"/>
+                <w:szCs w:val="20"/>
+                <w:lang w:val="en-US"/>
+              </w:rPr>
+              <w:t>pycache</w:t>
+            </w:r>
+            <w:proofErr w:type="spellEnd"/>
+            <w:r>
+              <w:rPr>
+                <w:rFonts w:ascii="宋体" w:eastAsia="宋体" w:hAnsi="宋体"/>
+                <w:sz w:val="20"/>
+                <w:szCs w:val="20"/>
+                <w:lang w:val="en-US"/>
+              </w:rPr>
+              <w:t>__</w:t>
+            </w:r>
+            <w:r>
+              <w:rPr>
+                <w:rFonts w:ascii="宋体" w:eastAsia="宋体" w:hAnsi="宋体" w:hint="eastAsia"/>
                 <w:sz w:val="20"/>
                 <w:szCs w:val="20"/>
                 <w:lang w:val="en-US"/>
@@ -2747,7 +3287,7 @@
           <w:p>
             <w:pPr>
               <w:rPr>
-                <w:rFonts w:ascii="SimSun" w:eastAsia="SimSun" w:hAnsi="SimSun"/>
+                <w:rFonts w:ascii="宋体" w:eastAsia="宋体" w:hAnsi="宋体"/>
                 <w:sz w:val="20"/>
                 <w:szCs w:val="20"/>
                 <w:lang w:val="en-US"/>
@@ -2762,15 +3302,15 @@
           <w:p>
             <w:pPr>
               <w:rPr>
-                <w:rFonts w:ascii="SimSun" w:eastAsia="SimSun" w:hAnsi="SimSun"/>
-                <w:sz w:val="20"/>
-                <w:szCs w:val="20"/>
-                <w:lang w:val="en-US"/>
-              </w:rPr>
-            </w:pPr>
-            <w:r>
-              <w:rPr>
-                <w:rFonts w:ascii="SimSun" w:eastAsia="SimSun" w:hAnsi="SimSun"/>
+                <w:rFonts w:ascii="宋体" w:eastAsia="宋体" w:hAnsi="宋体"/>
+                <w:sz w:val="20"/>
+                <w:szCs w:val="20"/>
+                <w:lang w:val="en-US"/>
+              </w:rPr>
+            </w:pPr>
+            <w:r>
+              <w:rPr>
+                <w:rFonts w:ascii="宋体" w:eastAsia="宋体" w:hAnsi="宋体"/>
                 <w:sz w:val="20"/>
                 <w:szCs w:val="20"/>
                 <w:lang w:val="en-US"/>
@@ -2779,61 +3319,103 @@
             </w:r>
             <w:r>
               <w:rPr>
-                <w:rFonts w:ascii="SimSun" w:eastAsia="SimSun" w:hAnsi="SimSun" w:hint="eastAsia"/>
-                <w:sz w:val="20"/>
-                <w:szCs w:val="20"/>
-                <w:lang w:val="en-US"/>
-              </w:rPr>
-              <w:t>的t</w:t>
-            </w:r>
-            <w:r>
-              <w:rPr>
-                <w:rFonts w:ascii="SimSun" w:eastAsia="SimSun" w:hAnsi="SimSun"/>
+                <w:rFonts w:ascii="宋体" w:eastAsia="宋体" w:hAnsi="宋体" w:hint="eastAsia"/>
+                <w:sz w:val="20"/>
+                <w:szCs w:val="20"/>
+                <w:lang w:val="en-US"/>
+              </w:rPr>
+              <w:t>的</w:t>
+            </w:r>
+            <w:proofErr w:type="spellStart"/>
+            <w:r>
+              <w:rPr>
+                <w:rFonts w:ascii="宋体" w:eastAsia="宋体" w:hAnsi="宋体" w:hint="eastAsia"/>
+                <w:sz w:val="20"/>
+                <w:szCs w:val="20"/>
+                <w:lang w:val="en-US"/>
+              </w:rPr>
+              <w:t>t</w:t>
+            </w:r>
+            <w:r>
+              <w:rPr>
+                <w:rFonts w:ascii="宋体" w:eastAsia="宋体" w:hAnsi="宋体"/>
                 <w:sz w:val="20"/>
                 <w:szCs w:val="20"/>
                 <w:lang w:val="en-US"/>
               </w:rPr>
               <w:t>elnetlib</w:t>
             </w:r>
-            <w:r>
-              <w:rPr>
-                <w:rFonts w:ascii="SimSun" w:eastAsia="SimSun" w:hAnsi="SimSun" w:hint="eastAsia"/>
-                <w:sz w:val="20"/>
-                <w:szCs w:val="20"/>
-                <w:lang w:val="en-US"/>
-              </w:rPr>
-              <w:t>的r</w:t>
-            </w:r>
-            <w:r>
-              <w:rPr>
-                <w:rFonts w:ascii="SimSun" w:eastAsia="SimSun" w:hAnsi="SimSun"/>
-                <w:sz w:val="20"/>
-                <w:szCs w:val="20"/>
-                <w:lang w:val="en-US"/>
-              </w:rPr>
-              <w:t xml:space="preserve">ead_until, </w:t>
-            </w:r>
-            <w:r>
-              <w:rPr>
-                <w:rFonts w:ascii="SimSun" w:eastAsia="SimSun" w:hAnsi="SimSun" w:hint="eastAsia"/>
-                <w:sz w:val="20"/>
-                <w:szCs w:val="20"/>
-                <w:lang w:val="en-US"/>
-              </w:rPr>
-              <w:t>以及r</w:t>
-            </w:r>
-            <w:r>
-              <w:rPr>
-                <w:rFonts w:ascii="SimSun" w:eastAsia="SimSun" w:hAnsi="SimSun"/>
+            <w:proofErr w:type="spellEnd"/>
+            <w:r>
+              <w:rPr>
+                <w:rFonts w:ascii="宋体" w:eastAsia="宋体" w:hAnsi="宋体" w:hint="eastAsia"/>
+                <w:sz w:val="20"/>
+                <w:szCs w:val="20"/>
+                <w:lang w:val="en-US"/>
+              </w:rPr>
+              <w:t>的</w:t>
+            </w:r>
+            <w:proofErr w:type="spellStart"/>
+            <w:r>
+              <w:rPr>
+                <w:rFonts w:ascii="宋体" w:eastAsia="宋体" w:hAnsi="宋体" w:hint="eastAsia"/>
+                <w:sz w:val="20"/>
+                <w:szCs w:val="20"/>
+                <w:lang w:val="en-US"/>
+              </w:rPr>
+              <w:t>r</w:t>
+            </w:r>
+            <w:r>
+              <w:rPr>
+                <w:rFonts w:ascii="宋体" w:eastAsia="宋体" w:hAnsi="宋体"/>
                 <w:sz w:val="20"/>
                 <w:szCs w:val="20"/>
                 <w:lang w:val="en-US"/>
               </w:rPr>
               <w:t>ead_until</w:t>
             </w:r>
-            <w:r>
-              <w:rPr>
-                <w:rFonts w:ascii="SimSun" w:eastAsia="SimSun" w:hAnsi="SimSun" w:hint="eastAsia"/>
+            <w:proofErr w:type="spellEnd"/>
+            <w:r>
+              <w:rPr>
+                <w:rFonts w:ascii="宋体" w:eastAsia="宋体" w:hAnsi="宋体"/>
+                <w:sz w:val="20"/>
+                <w:szCs w:val="20"/>
+                <w:lang w:val="en-US"/>
+              </w:rPr>
+              <w:t xml:space="preserve">, </w:t>
+            </w:r>
+            <w:r>
+              <w:rPr>
+                <w:rFonts w:ascii="宋体" w:eastAsia="宋体" w:hAnsi="宋体" w:hint="eastAsia"/>
+                <w:sz w:val="20"/>
+                <w:szCs w:val="20"/>
+                <w:lang w:val="en-US"/>
+              </w:rPr>
+              <w:t>以及</w:t>
+            </w:r>
+            <w:proofErr w:type="spellStart"/>
+            <w:r>
+              <w:rPr>
+                <w:rFonts w:ascii="宋体" w:eastAsia="宋体" w:hAnsi="宋体" w:hint="eastAsia"/>
+                <w:sz w:val="20"/>
+                <w:szCs w:val="20"/>
+                <w:lang w:val="en-US"/>
+              </w:rPr>
+              <w:t>r</w:t>
+            </w:r>
+            <w:r>
+              <w:rPr>
+                <w:rFonts w:ascii="宋体" w:eastAsia="宋体" w:hAnsi="宋体"/>
+                <w:sz w:val="20"/>
+                <w:szCs w:val="20"/>
+                <w:lang w:val="en-US"/>
+              </w:rPr>
+              <w:t>ead_until</w:t>
+            </w:r>
+            <w:proofErr w:type="spellEnd"/>
+            <w:r>
+              <w:rPr>
+                <w:rFonts w:ascii="宋体" w:eastAsia="宋体" w:hAnsi="宋体" w:hint="eastAsia"/>
                 <w:sz w:val="20"/>
                 <w:szCs w:val="20"/>
                 <w:lang w:val="en-US"/>
@@ -2842,7 +3424,7 @@
             </w:r>
             <w:r>
               <w:rPr>
-                <w:rFonts w:ascii="SimSun" w:eastAsia="SimSun" w:hAnsi="SimSun"/>
+                <w:rFonts w:ascii="宋体" w:eastAsia="宋体" w:hAnsi="宋体"/>
                 <w:sz w:val="20"/>
                 <w:szCs w:val="20"/>
                 <w:lang w:val="en-US"/>
@@ -2851,7 +3433,7 @@
             </w:r>
             <w:r>
               <w:rPr>
-                <w:rFonts w:ascii="SimSun" w:eastAsia="SimSun" w:hAnsi="SimSun" w:hint="eastAsia"/>
+                <w:rFonts w:ascii="宋体" w:eastAsia="宋体" w:hAnsi="宋体" w:hint="eastAsia"/>
                 <w:sz w:val="20"/>
                 <w:szCs w:val="20"/>
                 <w:lang w:val="en-US"/>
@@ -2860,7 +3442,7 @@
             </w:r>
             <w:r>
               <w:rPr>
-                <w:rFonts w:ascii="SimSun" w:eastAsia="SimSun" w:hAnsi="SimSun"/>
+                <w:rFonts w:ascii="宋体" w:eastAsia="宋体" w:hAnsi="宋体"/>
                 <w:sz w:val="20"/>
                 <w:szCs w:val="20"/>
                 <w:lang w:val="en-US"/>
@@ -2869,7 +3451,7 @@
             </w:r>
             <w:r>
               <w:rPr>
-                <w:rFonts w:ascii="SimSun" w:eastAsia="SimSun" w:hAnsi="SimSun" w:hint="eastAsia"/>
+                <w:rFonts w:ascii="宋体" w:eastAsia="宋体" w:hAnsi="宋体" w:hint="eastAsia"/>
                 <w:sz w:val="20"/>
                 <w:szCs w:val="20"/>
                 <w:lang w:val="en-US"/>
@@ -2892,20 +3474,202 @@
           <w:p>
             <w:pPr>
               <w:rPr>
-                <w:rFonts w:ascii="SimSun" w:eastAsia="SimSun" w:hAnsi="SimSun"/>
-                <w:sz w:val="20"/>
-                <w:szCs w:val="20"/>
-                <w:lang w:val="en-US"/>
-              </w:rPr>
-            </w:pPr>
-            <w:r>
-              <w:rPr>
-                <w:rFonts w:ascii="SimSun" w:eastAsia="SimSun" w:hAnsi="SimSun" w:hint="eastAsia"/>
-                <w:sz w:val="20"/>
-                <w:szCs w:val="20"/>
-                <w:lang w:val="en-US"/>
-              </w:rPr>
-              <w:t>python2中有urllib、urllib2、urlparse，但在python3中这些全部都被整合到了urllib中。urllib和urllib2中的内容整合进了urllib.request模块中，urlparse整合进了urllib.parse中。python3中urllib中还包括response、error和robotparse这些子模块。</w:t>
+                <w:rFonts w:ascii="宋体" w:eastAsia="宋体" w:hAnsi="宋体"/>
+                <w:sz w:val="20"/>
+                <w:szCs w:val="20"/>
+                <w:lang w:val="en-US"/>
+              </w:rPr>
+            </w:pPr>
+            <w:r>
+              <w:rPr>
+                <w:rFonts w:ascii="宋体" w:eastAsia="宋体" w:hAnsi="宋体" w:hint="eastAsia"/>
+                <w:sz w:val="20"/>
+                <w:szCs w:val="20"/>
+                <w:lang w:val="en-US"/>
+              </w:rPr>
+              <w:t>python2中有</w:t>
+            </w:r>
+            <w:proofErr w:type="spellStart"/>
+            <w:r>
+              <w:rPr>
+                <w:rFonts w:ascii="宋体" w:eastAsia="宋体" w:hAnsi="宋体" w:hint="eastAsia"/>
+                <w:sz w:val="20"/>
+                <w:szCs w:val="20"/>
+                <w:lang w:val="en-US"/>
+              </w:rPr>
+              <w:t>urllib</w:t>
+            </w:r>
+            <w:proofErr w:type="spellEnd"/>
+            <w:r>
+              <w:rPr>
+                <w:rFonts w:ascii="宋体" w:eastAsia="宋体" w:hAnsi="宋体" w:hint="eastAsia"/>
+                <w:sz w:val="20"/>
+                <w:szCs w:val="20"/>
+                <w:lang w:val="en-US"/>
+              </w:rPr>
+              <w:t>、urllib2、</w:t>
+            </w:r>
+            <w:proofErr w:type="spellStart"/>
+            <w:r>
+              <w:rPr>
+                <w:rFonts w:ascii="宋体" w:eastAsia="宋体" w:hAnsi="宋体" w:hint="eastAsia"/>
+                <w:sz w:val="20"/>
+                <w:szCs w:val="20"/>
+                <w:lang w:val="en-US"/>
+              </w:rPr>
+              <w:t>urlparse</w:t>
+            </w:r>
+            <w:proofErr w:type="spellEnd"/>
+            <w:r>
+              <w:rPr>
+                <w:rFonts w:ascii="宋体" w:eastAsia="宋体" w:hAnsi="宋体" w:hint="eastAsia"/>
+                <w:sz w:val="20"/>
+                <w:szCs w:val="20"/>
+                <w:lang w:val="en-US"/>
+              </w:rPr>
+              <w:t>，但在python3中这些全部都被整合到了</w:t>
+            </w:r>
+            <w:proofErr w:type="spellStart"/>
+            <w:r>
+              <w:rPr>
+                <w:rFonts w:ascii="宋体" w:eastAsia="宋体" w:hAnsi="宋体" w:hint="eastAsia"/>
+                <w:sz w:val="20"/>
+                <w:szCs w:val="20"/>
+                <w:lang w:val="en-US"/>
+              </w:rPr>
+              <w:t>urllib</w:t>
+            </w:r>
+            <w:proofErr w:type="spellEnd"/>
+            <w:r>
+              <w:rPr>
+                <w:rFonts w:ascii="宋体" w:eastAsia="宋体" w:hAnsi="宋体" w:hint="eastAsia"/>
+                <w:sz w:val="20"/>
+                <w:szCs w:val="20"/>
+                <w:lang w:val="en-US"/>
+              </w:rPr>
+              <w:t>中。</w:t>
+            </w:r>
+            <w:proofErr w:type="spellStart"/>
+            <w:r>
+              <w:rPr>
+                <w:rFonts w:ascii="宋体" w:eastAsia="宋体" w:hAnsi="宋体" w:hint="eastAsia"/>
+                <w:sz w:val="20"/>
+                <w:szCs w:val="20"/>
+                <w:lang w:val="en-US"/>
+              </w:rPr>
+              <w:t>urllib</w:t>
+            </w:r>
+            <w:proofErr w:type="spellEnd"/>
+            <w:r>
+              <w:rPr>
+                <w:rFonts w:ascii="宋体" w:eastAsia="宋体" w:hAnsi="宋体" w:hint="eastAsia"/>
+                <w:sz w:val="20"/>
+                <w:szCs w:val="20"/>
+                <w:lang w:val="en-US"/>
+              </w:rPr>
+              <w:t>和urllib2中的内容整合进了</w:t>
+            </w:r>
+            <w:proofErr w:type="spellStart"/>
+            <w:r>
+              <w:rPr>
+                <w:rFonts w:ascii="宋体" w:eastAsia="宋体" w:hAnsi="宋体" w:hint="eastAsia"/>
+                <w:sz w:val="20"/>
+                <w:szCs w:val="20"/>
+                <w:lang w:val="en-US"/>
+              </w:rPr>
+              <w:t>urllib.request</w:t>
+            </w:r>
+            <w:proofErr w:type="spellEnd"/>
+            <w:r>
+              <w:rPr>
+                <w:rFonts w:ascii="宋体" w:eastAsia="宋体" w:hAnsi="宋体" w:hint="eastAsia"/>
+                <w:sz w:val="20"/>
+                <w:szCs w:val="20"/>
+                <w:lang w:val="en-US"/>
+              </w:rPr>
+              <w:t>模块中，</w:t>
+            </w:r>
+            <w:proofErr w:type="spellStart"/>
+            <w:r>
+              <w:rPr>
+                <w:rFonts w:ascii="宋体" w:eastAsia="宋体" w:hAnsi="宋体" w:hint="eastAsia"/>
+                <w:sz w:val="20"/>
+                <w:szCs w:val="20"/>
+                <w:lang w:val="en-US"/>
+              </w:rPr>
+              <w:t>urlparse</w:t>
+            </w:r>
+            <w:proofErr w:type="spellEnd"/>
+            <w:r>
+              <w:rPr>
+                <w:rFonts w:ascii="宋体" w:eastAsia="宋体" w:hAnsi="宋体" w:hint="eastAsia"/>
+                <w:sz w:val="20"/>
+                <w:szCs w:val="20"/>
+                <w:lang w:val="en-US"/>
+              </w:rPr>
+              <w:t>整合进了</w:t>
+            </w:r>
+            <w:proofErr w:type="spellStart"/>
+            <w:proofErr w:type="gramStart"/>
+            <w:r>
+              <w:rPr>
+                <w:rFonts w:ascii="宋体" w:eastAsia="宋体" w:hAnsi="宋体" w:hint="eastAsia"/>
+                <w:sz w:val="20"/>
+                <w:szCs w:val="20"/>
+                <w:lang w:val="en-US"/>
+              </w:rPr>
+              <w:t>urllib.parse</w:t>
+            </w:r>
+            <w:proofErr w:type="spellEnd"/>
+            <w:proofErr w:type="gramEnd"/>
+            <w:r>
+              <w:rPr>
+                <w:rFonts w:ascii="宋体" w:eastAsia="宋体" w:hAnsi="宋体" w:hint="eastAsia"/>
+                <w:sz w:val="20"/>
+                <w:szCs w:val="20"/>
+                <w:lang w:val="en-US"/>
+              </w:rPr>
+              <w:t>中。python3中</w:t>
+            </w:r>
+            <w:proofErr w:type="spellStart"/>
+            <w:r>
+              <w:rPr>
+                <w:rFonts w:ascii="宋体" w:eastAsia="宋体" w:hAnsi="宋体" w:hint="eastAsia"/>
+                <w:sz w:val="20"/>
+                <w:szCs w:val="20"/>
+                <w:lang w:val="en-US"/>
+              </w:rPr>
+              <w:t>urllib</w:t>
+            </w:r>
+            <w:proofErr w:type="spellEnd"/>
+            <w:r>
+              <w:rPr>
+                <w:rFonts w:ascii="宋体" w:eastAsia="宋体" w:hAnsi="宋体" w:hint="eastAsia"/>
+                <w:sz w:val="20"/>
+                <w:szCs w:val="20"/>
+                <w:lang w:val="en-US"/>
+              </w:rPr>
+              <w:t>中还包括response、error和</w:t>
+            </w:r>
+            <w:proofErr w:type="spellStart"/>
+            <w:r>
+              <w:rPr>
+                <w:rFonts w:ascii="宋体" w:eastAsia="宋体" w:hAnsi="宋体" w:hint="eastAsia"/>
+                <w:sz w:val="20"/>
+                <w:szCs w:val="20"/>
+                <w:lang w:val="en-US"/>
+              </w:rPr>
+              <w:t>robotparse</w:t>
+            </w:r>
+            <w:proofErr w:type="spellEnd"/>
+            <w:r>
+              <w:rPr>
+                <w:rFonts w:ascii="宋体" w:eastAsia="宋体" w:hAnsi="宋体" w:hint="eastAsia"/>
+                <w:sz w:val="20"/>
+                <w:szCs w:val="20"/>
+                <w:lang w:val="en-US"/>
+              </w:rPr>
+              <w:t>这些子模块。</w:t>
             </w:r>
           </w:p>
         </w:tc>
@@ -2915,7 +3679,7 @@
       <w:pPr>
         <w:spacing w:after="0" w:line="240" w:lineRule="auto"/>
         <w:rPr>
-          <w:rFonts w:ascii="SimSun" w:eastAsia="SimSun" w:hAnsi="SimSun"/>
+          <w:rFonts w:ascii="宋体" w:eastAsia="宋体" w:hAnsi="宋体"/>
           <w:sz w:val="20"/>
           <w:szCs w:val="20"/>
           <w:lang w:val="en-US"/>
@@ -2923,7 +3687,7 @@
       </w:pPr>
       <w:r>
         <w:rPr>
-          <w:rFonts w:ascii="SimSun" w:eastAsia="SimSun" w:hAnsi="SimSun"/>
+          <w:rFonts w:ascii="宋体" w:eastAsia="宋体" w:hAnsi="宋体"/>
           <w:sz w:val="20"/>
           <w:szCs w:val="20"/>
           <w:lang w:val="en-US"/>
@@ -2932,7 +3696,7 @@
       </w:r>
       <w:r>
         <w:rPr>
-          <w:rFonts w:ascii="SimSun" w:eastAsia="SimSun" w:hAnsi="SimSun"/>
+          <w:rFonts w:ascii="宋体" w:eastAsia="宋体" w:hAnsi="宋体"/>
           <w:sz w:val="20"/>
           <w:szCs w:val="20"/>
           <w:lang w:val="en-US"/>
@@ -2941,7 +3705,7 @@
       </w:r>
       <w:r>
         <w:rPr>
-          <w:rFonts w:ascii="SimSun" w:eastAsia="SimSun" w:hAnsi="SimSun" w:hint="eastAsia"/>
+          <w:rFonts w:ascii="宋体" w:eastAsia="宋体" w:hAnsi="宋体" w:hint="eastAsia"/>
           <w:sz w:val="20"/>
           <w:szCs w:val="20"/>
           <w:lang w:val="en-US"/>
@@ -2950,7 +3714,7 @@
       </w:r>
       <w:r>
         <w:rPr>
-          <w:rFonts w:ascii="SimSun" w:eastAsia="SimSun" w:hAnsi="SimSun"/>
+          <w:rFonts w:ascii="宋体" w:eastAsia="宋体" w:hAnsi="宋体"/>
           <w:sz w:val="20"/>
           <w:szCs w:val="20"/>
           <w:lang w:val="en-US"/>
@@ -2959,7 +3723,7 @@
       </w:r>
       <w:r>
         <w:rPr>
-          <w:rFonts w:ascii="SimSun" w:eastAsia="SimSun" w:hAnsi="SimSun" w:hint="eastAsia"/>
+          <w:rFonts w:ascii="宋体" w:eastAsia="宋体" w:hAnsi="宋体" w:hint="eastAsia"/>
           <w:sz w:val="20"/>
           <w:szCs w:val="20"/>
           <w:lang w:val="en-US"/>
@@ -2968,7 +3732,7 @@
       </w:r>
       <w:r>
         <w:rPr>
-          <w:rFonts w:ascii="SimSun" w:eastAsia="SimSun" w:hAnsi="SimSun"/>
+          <w:rFonts w:ascii="宋体" w:eastAsia="宋体" w:hAnsi="宋体"/>
           <w:sz w:val="20"/>
           <w:szCs w:val="20"/>
           <w:lang w:val="en-US"/>
@@ -2977,7 +3741,7 @@
       </w:r>
       <w:r>
         <w:rPr>
-          <w:rFonts w:ascii="SimSun" w:eastAsia="SimSun" w:hAnsi="SimSun" w:hint="eastAsia"/>
+          <w:rFonts w:ascii="宋体" w:eastAsia="宋体" w:hAnsi="宋体" w:hint="eastAsia"/>
           <w:sz w:val="20"/>
           <w:szCs w:val="20"/>
           <w:lang w:val="en-US"/>
@@ -3447,7 +4211,6 @@
   <w:style w:type="character" w:default="1" w:styleId="DefaultParagraphFont">
     <w:name w:val="Default Paragraph Font"/>
     <w:uiPriority w:val="1"/>
-    <w:semiHidden/>
     <w:unhideWhenUsed/>
   </w:style>
   <w:style w:type="table" w:default="1" w:styleId="TableNormal">
@@ -3866,7 +4629,7 @@
 </file>
 
 <file path=customXml/itemProps1.xml><?xml version="1.0" encoding="utf-8"?>
-<ds:datastoreItem xmlns:ds="http://schemas.openxmlformats.org/officeDocument/2006/customXml" ds:itemID="{B17A2316-1A38-45EB-89EA-6D34C4670E1C}">
+<ds:datastoreItem xmlns:ds="http://schemas.openxmlformats.org/officeDocument/2006/customXml" ds:itemID="{255655E7-24B2-4A6B-821A-F116D15778F4}">
   <ds:schemaRefs>
     <ds:schemaRef ds:uri="http://schemas.openxmlformats.org/officeDocument/2006/bibliography"/>
   </ds:schemaRefs>

--- a/Django知识/Linux下Django的 Python2.7到3.6.docx
+++ b/Django知识/Linux下Django的 Python2.7到3.6.docx
@@ -202,24 +202,6 @@
               </w:rPr>
               <w:t>。</w:t>
             </w:r>
-            <w:r>
-              <w:rPr>
-                <w:rFonts w:ascii="宋体" w:eastAsia="宋体" w:hAnsi="宋体"/>
-                <w:sz w:val="20"/>
-                <w:szCs w:val="20"/>
-                <w:lang w:val="en-US"/>
-              </w:rPr>
-              <w:t>Print</w:t>
-            </w:r>
-            <w:r>
-              <w:rPr>
-                <w:rFonts w:ascii="宋体" w:eastAsia="宋体" w:hAnsi="宋体" w:hint="eastAsia"/>
-                <w:sz w:val="20"/>
-                <w:szCs w:val="20"/>
-                <w:lang w:val="en-US"/>
-              </w:rPr>
-              <w:t>默认不换行输出。</w:t>
-            </w:r>
           </w:p>
         </w:tc>
         <w:tc>
@@ -1051,34 +1033,41 @@
                 <w:lang w:val="en-US"/>
               </w:rPr>
             </w:pPr>
-            <w:proofErr w:type="gramStart"/>
-            <w:r>
-              <w:rPr>
-                <w:rFonts w:ascii="宋体" w:eastAsia="宋体" w:hAnsi="宋体"/>
-                <w:sz w:val="20"/>
-                <w:szCs w:val="20"/>
-                <w:lang w:val="en-US"/>
-              </w:rPr>
-              <w:t>input(</w:t>
-            </w:r>
-            <w:proofErr w:type="gramEnd"/>
-            <w:r>
-              <w:rPr>
-                <w:rFonts w:ascii="宋体" w:eastAsia="宋体" w:hAnsi="宋体"/>
-                <w:sz w:val="20"/>
-                <w:szCs w:val="20"/>
-                <w:lang w:val="en-US"/>
-              </w:rPr>
-              <w:t>)</w:t>
-            </w:r>
-            <w:r>
-              <w:rPr>
-                <w:rFonts w:ascii="宋体" w:eastAsia="宋体" w:hAnsi="宋体" w:hint="eastAsia"/>
-                <w:sz w:val="20"/>
-                <w:szCs w:val="20"/>
-                <w:lang w:val="en-US"/>
-              </w:rPr>
-              <w:t>获取用户输入的时候，保存为数字</w:t>
+            <w:r>
+              <w:rPr>
+                <w:rFonts w:ascii="宋体" w:eastAsia="宋体" w:hAnsi="宋体"/>
+                <w:sz w:val="20"/>
+                <w:szCs w:val="20"/>
+                <w:lang w:val="en-US"/>
+              </w:rPr>
+              <w:t xml:space="preserve">input </w:t>
+            </w:r>
+            <w:r>
+              <w:rPr>
+                <w:rFonts w:ascii="宋体" w:eastAsia="宋体" w:hAnsi="宋体"/>
+                <w:sz w:val="20"/>
+                <w:szCs w:val="20"/>
+                <w:lang w:val="en-US"/>
+              </w:rPr>
+              <w:t>()</w:t>
+            </w:r>
+            <w:r>
+              <w:rPr>
+                <w:rFonts w:ascii="宋体" w:eastAsia="宋体" w:hAnsi="宋体" w:hint="eastAsia"/>
+                <w:sz w:val="20"/>
+                <w:szCs w:val="20"/>
+                <w:lang w:val="en-US"/>
+              </w:rPr>
+              <w:t xml:space="preserve"> 获取用户输入的时候</w:t>
+            </w:r>
+            <w:r>
+              <w:rPr>
+                <w:rFonts w:ascii="宋体" w:eastAsia="宋体" w:hAnsi="宋体" w:hint="eastAsia"/>
+                <w:sz w:val="20"/>
+                <w:szCs w:val="20"/>
+                <w:lang w:val="en-US"/>
+              </w:rPr>
+              <w:t>，保存为数字</w:t>
             </w:r>
           </w:p>
           <w:p>
@@ -1742,7 +1731,6 @@
                 <w:szCs w:val="20"/>
               </w:rPr>
             </w:pPr>
-            <w:bookmarkStart w:id="0" w:name="_GoBack"/>
             <w:r>
               <w:rPr>
                 <w:rFonts w:ascii="宋体" w:eastAsia="宋体" w:hAnsi="宋体"/>
@@ -1788,11 +1776,6 @@
             <w:proofErr w:type="spellEnd"/>
           </w:p>
           <w:p>
-            <w:pPr>
-              <w:rPr>
-                <w:rFonts w:hint="eastAsia"/>
-              </w:rPr>
-            </w:pPr>
             <w:r>
               <w:rPr>
                 <w:rFonts w:ascii="宋体" w:eastAsia="宋体" w:hAnsi="宋体" w:hint="eastAsia"/>
@@ -1819,7 +1802,6 @@
               </w:rPr>
               <w:t>()</w:t>
             </w:r>
-            <w:bookmarkEnd w:id="0"/>
           </w:p>
         </w:tc>
         <w:tc>
@@ -2184,6 +2166,107 @@
             </w:r>
             <w:r>
               <w:rPr>
+                <w:rFonts w:ascii="宋体" w:eastAsia="宋体" w:hAnsi="宋体" w:cstheme="minorBidi" w:hint="eastAsia"/>
+                <w:sz w:val="20"/>
+                <w:szCs w:val="20"/>
+                <w:lang w:val="en-US"/>
+              </w:rPr>
+              <w:t>p</w:t>
+            </w:r>
+            <w:r>
+              <w:rPr>
+                <w:rFonts w:ascii="宋体" w:eastAsia="宋体" w:hAnsi="宋体" w:cstheme="minorBidi"/>
+                <w:sz w:val="20"/>
+                <w:szCs w:val="20"/>
+                <w:lang w:val="en-US"/>
+              </w:rPr>
+              <w:t>ython2</w:t>
+            </w:r>
+            <w:bookmarkStart w:id="0" w:name="_GoBack"/>
+            <w:bookmarkEnd w:id="0"/>
+            <w:r>
+              <w:rPr>
+                <w:rFonts w:ascii="宋体" w:eastAsia="宋体" w:hAnsi="宋体" w:cstheme="minorBidi" w:hint="eastAsia"/>
+                <w:sz w:val="20"/>
+                <w:szCs w:val="20"/>
+                <w:lang w:val="en-US"/>
+              </w:rPr>
+              <w:t>的时候，为了实现同一个包内模块的相互引用，你会使用</w:t>
+            </w:r>
+            <w:r>
+              <w:rPr>
+                <w:rFonts w:ascii="宋体" w:eastAsia="宋体" w:hAnsi="宋体" w:cstheme="minorBidi"/>
+                <w:sz w:val="20"/>
+                <w:szCs w:val="20"/>
+                <w:lang w:val="en-US"/>
+              </w:rPr>
+              <w:t>import foo</w:t>
+            </w:r>
+            <w:r>
+              <w:rPr>
+                <w:rFonts w:ascii="宋体" w:eastAsia="宋体" w:hAnsi="宋体" w:cstheme="minorBidi" w:hint="eastAsia"/>
+                <w:sz w:val="20"/>
+                <w:szCs w:val="20"/>
+                <w:lang w:val="en-US"/>
+              </w:rPr>
+              <w:t>或者</w:t>
+            </w:r>
+            <w:r>
+              <w:rPr>
+                <w:rFonts w:ascii="宋体" w:eastAsia="宋体" w:hAnsi="宋体" w:cstheme="minorBidi"/>
+                <w:sz w:val="20"/>
+                <w:szCs w:val="20"/>
+                <w:lang w:val="en-US"/>
+              </w:rPr>
+              <w:t>from foo import Bar</w:t>
+            </w:r>
+            <w:r>
+              <w:rPr>
+                <w:rFonts w:ascii="宋体" w:eastAsia="宋体" w:hAnsi="宋体" w:cstheme="minorBidi" w:hint="eastAsia"/>
+                <w:sz w:val="20"/>
+                <w:szCs w:val="20"/>
+                <w:lang w:val="en-US"/>
+              </w:rPr>
+              <w:t>。</w:t>
+            </w:r>
+            <w:r>
+              <w:rPr>
+                <w:rFonts w:ascii="宋体" w:eastAsia="宋体" w:hAnsi="宋体" w:cstheme="minorBidi"/>
+                <w:sz w:val="20"/>
+                <w:szCs w:val="20"/>
+                <w:lang w:val="en-US"/>
+              </w:rPr>
+              <w:t>Python2</w:t>
+            </w:r>
+            <w:r>
+              <w:rPr>
+                <w:rFonts w:ascii="宋体" w:eastAsia="宋体" w:hAnsi="宋体" w:cstheme="minorBidi" w:hint="eastAsia"/>
+                <w:sz w:val="20"/>
+                <w:szCs w:val="20"/>
+                <w:lang w:val="en-US"/>
+              </w:rPr>
+              <w:t>解释器会先在当前目录里搜索</w:t>
+            </w:r>
+            <w:r>
+              <w:rPr>
+                <w:rFonts w:ascii="宋体" w:eastAsia="宋体" w:hAnsi="宋体" w:cstheme="minorBidi"/>
+                <w:sz w:val="20"/>
+                <w:szCs w:val="20"/>
+                <w:lang w:val="en-US"/>
+              </w:rPr>
+              <w:t>foo.py</w:t>
+            </w:r>
+            <w:r>
+              <w:rPr>
+                <w:rFonts w:ascii="宋体" w:eastAsia="宋体" w:hAnsi="宋体" w:cstheme="minorBidi" w:hint="eastAsia"/>
+                <w:sz w:val="20"/>
+                <w:szCs w:val="20"/>
+                <w:lang w:val="en-US"/>
+              </w:rPr>
+              <w:t>，然后再去</w:t>
+            </w:r>
+            <w:r>
+              <w:rPr>
                 <w:rFonts w:ascii="宋体" w:eastAsia="宋体" w:hAnsi="宋体" w:cstheme="minorBidi"/>
                 <w:sz w:val="20"/>
                 <w:szCs w:val="20"/>
@@ -2198,96 +2281,6 @@
                 <w:szCs w:val="20"/>
                 <w:lang w:val="en-US"/>
               </w:rPr>
-              <w:t>２的时候，为了实现同一个包内模块的相互引用，你会使用</w:t>
-            </w:r>
-            <w:r>
-              <w:rPr>
-                <w:rFonts w:ascii="宋体" w:eastAsia="宋体" w:hAnsi="宋体" w:cstheme="minorBidi"/>
-                <w:sz w:val="20"/>
-                <w:szCs w:val="20"/>
-                <w:lang w:val="en-US"/>
-              </w:rPr>
-              <w:t>import foo</w:t>
-            </w:r>
-            <w:r>
-              <w:rPr>
-                <w:rFonts w:ascii="宋体" w:eastAsia="宋体" w:hAnsi="宋体" w:cstheme="minorBidi" w:hint="eastAsia"/>
-                <w:sz w:val="20"/>
-                <w:szCs w:val="20"/>
-                <w:lang w:val="en-US"/>
-              </w:rPr>
-              <w:t>或者</w:t>
-            </w:r>
-            <w:r>
-              <w:rPr>
-                <w:rFonts w:ascii="宋体" w:eastAsia="宋体" w:hAnsi="宋体" w:cstheme="minorBidi"/>
-                <w:sz w:val="20"/>
-                <w:szCs w:val="20"/>
-                <w:lang w:val="en-US"/>
-              </w:rPr>
-              <w:t>from foo import Bar</w:t>
-            </w:r>
-            <w:r>
-              <w:rPr>
-                <w:rFonts w:ascii="宋体" w:eastAsia="宋体" w:hAnsi="宋体" w:cstheme="minorBidi" w:hint="eastAsia"/>
-                <w:sz w:val="20"/>
-                <w:szCs w:val="20"/>
-                <w:lang w:val="en-US"/>
-              </w:rPr>
-              <w:t>。</w:t>
-            </w:r>
-            <w:r>
-              <w:rPr>
-                <w:rFonts w:ascii="宋体" w:eastAsia="宋体" w:hAnsi="宋体" w:cstheme="minorBidi"/>
-                <w:sz w:val="20"/>
-                <w:szCs w:val="20"/>
-                <w:lang w:val="en-US"/>
-              </w:rPr>
-              <w:t>Python2</w:t>
-            </w:r>
-            <w:r>
-              <w:rPr>
-                <w:rFonts w:ascii="宋体" w:eastAsia="宋体" w:hAnsi="宋体" w:cstheme="minorBidi" w:hint="eastAsia"/>
-                <w:sz w:val="20"/>
-                <w:szCs w:val="20"/>
-                <w:lang w:val="en-US"/>
-              </w:rPr>
-              <w:t>解释器会先在当前目录里搜索</w:t>
-            </w:r>
-            <w:r>
-              <w:rPr>
-                <w:rFonts w:ascii="宋体" w:eastAsia="宋体" w:hAnsi="宋体" w:cstheme="minorBidi"/>
-                <w:sz w:val="20"/>
-                <w:szCs w:val="20"/>
-                <w:lang w:val="en-US"/>
-              </w:rPr>
-              <w:t>foo.py</w:t>
-            </w:r>
-            <w:r>
-              <w:rPr>
-                <w:rFonts w:ascii="宋体" w:eastAsia="宋体" w:hAnsi="宋体" w:cstheme="minorBidi" w:hint="eastAsia"/>
-                <w:sz w:val="20"/>
-                <w:szCs w:val="20"/>
-                <w:lang w:val="en-US"/>
-              </w:rPr>
-              <w:t>，然后再去</w:t>
-            </w:r>
-            <w:r>
-              <w:rPr>
-                <w:rFonts w:ascii="宋体" w:eastAsia="宋体" w:hAnsi="宋体" w:cstheme="minorBidi"/>
-                <w:sz w:val="20"/>
-                <w:szCs w:val="20"/>
-                <w:lang w:val="en-US"/>
-              </w:rPr>
-              <w:t>python</w:t>
-            </w:r>
-            <w:r>
-              <w:rPr>
-                <w:rFonts w:ascii="宋体" w:eastAsia="宋体" w:hAnsi="宋体" w:cstheme="minorBidi" w:hint="eastAsia"/>
-                <w:sz w:val="20"/>
-                <w:szCs w:val="20"/>
-                <w:lang w:val="en-US"/>
-              </w:rPr>
               <w:t>搜索路径</w:t>
             </w:r>
             <w:r>
@@ -2300,7 +2293,6 @@
               <w:t>(</w:t>
             </w:r>
             <w:proofErr w:type="spellStart"/>
-            <w:proofErr w:type="gramStart"/>
             <w:r>
               <w:rPr>
                 <w:rFonts w:ascii="宋体" w:eastAsia="宋体" w:hAnsi="宋体" w:cstheme="minorBidi"/>
@@ -2311,7 +2303,6 @@
               <w:t>sys.path</w:t>
             </w:r>
             <w:proofErr w:type="spellEnd"/>
-            <w:proofErr w:type="gramEnd"/>
             <w:r>
               <w:rPr>
                 <w:rFonts w:ascii="宋体" w:eastAsia="宋体" w:hAnsi="宋体" w:cstheme="minorBidi"/>
@@ -3675,80 +3666,6 @@
         </w:tc>
       </w:tr>
     </w:tbl>
-    <w:p>
-      <w:pPr>
-        <w:spacing w:after="0" w:line="240" w:lineRule="auto"/>
-        <w:rPr>
-          <w:rFonts w:ascii="宋体" w:eastAsia="宋体" w:hAnsi="宋体"/>
-          <w:sz w:val="20"/>
-          <w:szCs w:val="20"/>
-          <w:lang w:val="en-US"/>
-        </w:rPr>
-      </w:pPr>
-      <w:r>
-        <w:rPr>
-          <w:rFonts w:ascii="宋体" w:eastAsia="宋体" w:hAnsi="宋体"/>
-          <w:sz w:val="20"/>
-          <w:szCs w:val="20"/>
-          <w:lang w:val="en-US"/>
-        </w:rPr>
-        <w:sym w:font="Wingdings" w:char="F0E0"/>
-      </w:r>
-      <w:r>
-        <w:rPr>
-          <w:rFonts w:ascii="宋体" w:eastAsia="宋体" w:hAnsi="宋体"/>
-          <w:sz w:val="20"/>
-          <w:szCs w:val="20"/>
-          <w:lang w:val="en-US"/>
-        </w:rPr>
-        <w:t>Python2</w:t>
-      </w:r>
-      <w:r>
-        <w:rPr>
-          <w:rFonts w:ascii="宋体" w:eastAsia="宋体" w:hAnsi="宋体" w:hint="eastAsia"/>
-          <w:sz w:val="20"/>
-          <w:szCs w:val="20"/>
-          <w:lang w:val="en-US"/>
-        </w:rPr>
-        <w:t>和P</w:t>
-      </w:r>
-      <w:r>
-        <w:rPr>
-          <w:rFonts w:ascii="宋体" w:eastAsia="宋体" w:hAnsi="宋体"/>
-          <w:sz w:val="20"/>
-          <w:szCs w:val="20"/>
-          <w:lang w:val="en-US"/>
-        </w:rPr>
-        <w:t>ython3</w:t>
-      </w:r>
-      <w:r>
-        <w:rPr>
-          <w:rFonts w:ascii="宋体" w:eastAsia="宋体" w:hAnsi="宋体" w:hint="eastAsia"/>
-          <w:sz w:val="20"/>
-          <w:szCs w:val="20"/>
-          <w:lang w:val="en-US"/>
-        </w:rPr>
-        <w:t>的p</w:t>
-      </w:r>
-      <w:r>
-        <w:rPr>
-          <w:rFonts w:ascii="宋体" w:eastAsia="宋体" w:hAnsi="宋体"/>
-          <w:sz w:val="20"/>
-          <w:szCs w:val="20"/>
-          <w:lang w:val="en-US"/>
-        </w:rPr>
-        <w:t>rint</w:t>
-      </w:r>
-      <w:r>
-        <w:rPr>
-          <w:rFonts w:ascii="宋体" w:eastAsia="宋体" w:hAnsi="宋体" w:hint="eastAsia"/>
-          <w:sz w:val="20"/>
-          <w:szCs w:val="20"/>
-          <w:lang w:val="en-US"/>
-        </w:rPr>
-        <w:t>都会自动换行</w:t>
-      </w:r>
-    </w:p>
     <w:p/>
     <w:sectPr>
       <w:pgSz w:w="12240" w:h="15840"/>
@@ -4211,6 +4128,7 @@
   <w:style w:type="character" w:default="1" w:styleId="DefaultParagraphFont">
     <w:name w:val="Default Paragraph Font"/>
     <w:uiPriority w:val="1"/>
+    <w:semiHidden/>
     <w:unhideWhenUsed/>
   </w:style>
   <w:style w:type="table" w:default="1" w:styleId="TableNormal">
@@ -4629,7 +4547,7 @@
 </file>
 
 <file path=customXml/itemProps1.xml><?xml version="1.0" encoding="utf-8"?>
-<ds:datastoreItem xmlns:ds="http://schemas.openxmlformats.org/officeDocument/2006/customXml" ds:itemID="{255655E7-24B2-4A6B-821A-F116D15778F4}">
+<ds:datastoreItem xmlns:ds="http://schemas.openxmlformats.org/officeDocument/2006/customXml" ds:itemID="{4A5C6C43-6224-481E-BD7A-73FCA9C3F6EB}">
   <ds:schemaRefs>
     <ds:schemaRef ds:uri="http://schemas.openxmlformats.org/officeDocument/2006/bibliography"/>
   </ds:schemaRefs>
